--- a/Informe Final.docx
+++ b/Informe Final.docx
@@ -144,6 +144,7 @@
                                     <w:dataBinding w:prefixMappings="xmlns:ns0='http://purl.org/dc/elements/1.1/' xmlns:ns1='http://schemas.openxmlformats.org/package/2006/metadata/core-properties' " w:xpath="/ns1:coreProperties[1]/ns0:creator[1]" w:storeItemID="{6C3C8BC8-F283-45AE-878A-BAB7291924A1}"/>
                                     <w:text/>
                                   </w:sdtPr>
+                                  <w:sdtEndPr/>
                                   <w:sdtContent>
                                     <w:p>
                                       <w:pPr>
@@ -185,6 +186,7 @@
                                       <w:dataBinding w:prefixMappings="xmlns:ns0='http://schemas.openxmlformats.org/officeDocument/2006/extended-properties' " w:xpath="/ns0:Properties[1]/ns0:Company[1]" w:storeItemID="{6668398D-A668-4E3E-A5EB-62B293D839F1}"/>
                                       <w:text/>
                                     </w:sdtPr>
+                                    <w:sdtEndPr/>
                                     <w:sdtContent>
                                       <w:r>
                                         <w:rPr>
@@ -215,6 +217,7 @@
                                       <w:dataBinding w:prefixMappings="xmlns:ns0='http://schemas.microsoft.com/office/2006/coverPageProps' " w:xpath="/ns0:CoverPageProperties[1]/ns0:CompanyAddress[1]" w:storeItemID="{55AF091B-3C7A-41E3-B477-F2FDAA23CFDA}"/>
                                       <w:text/>
                                     </w:sdtPr>
+                                    <w:sdtEndPr/>
                                     <w:sdtContent>
                                       <w:r>
                                         <w:rPr>
@@ -323,6 +326,7 @@
                                     <w:dataBinding w:prefixMappings="xmlns:ns0='http://purl.org/dc/elements/1.1/' xmlns:ns1='http://schemas.openxmlformats.org/package/2006/metadata/core-properties' " w:xpath="/ns1:coreProperties[1]/ns0:subject[1]" w:storeItemID="{6C3C8BC8-F283-45AE-878A-BAB7291924A1}"/>
                                     <w:text/>
                                   </w:sdtPr>
+                                  <w:sdtEndPr/>
                                   <w:sdtContent>
                                     <w:p>
                                       <w:pPr>
@@ -342,7 +346,16 @@
                                           <w:sz w:val="36"/>
                                           <w:szCs w:val="36"/>
                                         </w:rPr>
-                                        <w:t xml:space="preserve">implementación de linea blanca s.a </w:t>
+                                        <w:t xml:space="preserve">implementación de linea blanca </w:t>
+                                      </w:r>
+                                      <w:r>
+                                        <w:rPr>
+                                          <w:caps/>
+                                          <w:color w:val="107186" w:themeColor="accent3" w:themeShade="80"/>
+                                          <w:sz w:val="36"/>
+                                          <w:szCs w:val="36"/>
+                                        </w:rPr>
+                                        <w:t>S. A</w:t>
                                       </w:r>
                                     </w:p>
                                   </w:sdtContent>
@@ -388,6 +401,7 @@
                               <w:dataBinding w:prefixMappings="xmlns:ns0='http://purl.org/dc/elements/1.1/' xmlns:ns1='http://schemas.openxmlformats.org/package/2006/metadata/core-properties' " w:xpath="/ns1:coreProperties[1]/ns0:creator[1]" w:storeItemID="{6C3C8BC8-F283-45AE-878A-BAB7291924A1}"/>
                               <w:text/>
                             </w:sdtPr>
+                            <w:sdtEndPr/>
                             <w:sdtContent>
                               <w:p>
                                 <w:pPr>
@@ -429,6 +443,7 @@
                                 <w:dataBinding w:prefixMappings="xmlns:ns0='http://schemas.openxmlformats.org/officeDocument/2006/extended-properties' " w:xpath="/ns0:Properties[1]/ns0:Company[1]" w:storeItemID="{6668398D-A668-4E3E-A5EB-62B293D839F1}"/>
                                 <w:text/>
                               </w:sdtPr>
+                              <w:sdtEndPr/>
                               <w:sdtContent>
                                 <w:r>
                                   <w:rPr>
@@ -459,6 +474,7 @@
                                 <w:dataBinding w:prefixMappings="xmlns:ns0='http://schemas.microsoft.com/office/2006/coverPageProps' " w:xpath="/ns0:CoverPageProperties[1]/ns0:CompanyAddress[1]" w:storeItemID="{55AF091B-3C7A-41E3-B477-F2FDAA23CFDA}"/>
                                 <w:text/>
                               </w:sdtPr>
+                              <w:sdtEndPr/>
                               <w:sdtContent>
                                 <w:r>
                                   <w:rPr>
@@ -535,6 +551,7 @@
                               <w:dataBinding w:prefixMappings="xmlns:ns0='http://purl.org/dc/elements/1.1/' xmlns:ns1='http://schemas.openxmlformats.org/package/2006/metadata/core-properties' " w:xpath="/ns1:coreProperties[1]/ns0:subject[1]" w:storeItemID="{6C3C8BC8-F283-45AE-878A-BAB7291924A1}"/>
                               <w:text/>
                             </w:sdtPr>
+                            <w:sdtEndPr/>
                             <w:sdtContent>
                               <w:p>
                                 <w:pPr>
@@ -554,7 +571,16 @@
                                     <w:sz w:val="36"/>
                                     <w:szCs w:val="36"/>
                                   </w:rPr>
-                                  <w:t xml:space="preserve">implementación de linea blanca s.a </w:t>
+                                  <w:t xml:space="preserve">implementación de linea blanca </w:t>
+                                </w:r>
+                                <w:r>
+                                  <w:rPr>
+                                    <w:caps/>
+                                    <w:color w:val="107186" w:themeColor="accent3" w:themeShade="80"/>
+                                    <w:sz w:val="36"/>
+                                    <w:szCs w:val="36"/>
+                                  </w:rPr>
+                                  <w:t>S. A</w:t>
                                 </w:r>
                               </w:p>
                             </w:sdtContent>
@@ -656,22 +682,13 @@
     <w:p>
       <w:pPr>
         <w:pStyle w:val="Ttulo1"/>
-        <w:rPr>
-          <w:rFonts w:ascii="Times New Roman" w:hAnsi="Times New Roman" w:cs="Times New Roman"/>
-        </w:rPr>
-      </w:pPr>
-      <w:r>
-        <w:rPr>
-          <w:rFonts w:ascii="Times New Roman" w:hAnsi="Times New Roman" w:cs="Times New Roman"/>
-        </w:rPr>
+      </w:pPr>
+      <w:r>
         <w:lastRenderedPageBreak/>
         <w:t>Integrantes</w:t>
       </w:r>
       <w:bookmarkEnd w:id="0"/>
       <w:r>
-        <w:rPr>
-          <w:rFonts w:ascii="Times New Roman" w:hAnsi="Times New Roman" w:cs="Times New Roman"/>
-        </w:rPr>
         <w:t xml:space="preserve"> </w:t>
       </w:r>
     </w:p>
@@ -680,7 +697,7 @@
         <w:pStyle w:val="Prrafodelista"/>
         <w:numPr>
           <w:ilvl w:val="0"/>
-          <w:numId w:val="1"/>
+          <w:numId w:val="5"/>
         </w:numPr>
         <w:rPr>
           <w:rFonts w:ascii="Times New Roman" w:hAnsi="Times New Roman" w:cs="Times New Roman"/>
@@ -712,7 +729,7 @@
         <w:pStyle w:val="Prrafodelista"/>
         <w:numPr>
           <w:ilvl w:val="0"/>
-          <w:numId w:val="1"/>
+          <w:numId w:val="5"/>
         </w:numPr>
         <w:rPr>
           <w:rFonts w:ascii="Times New Roman" w:hAnsi="Times New Roman" w:cs="Times New Roman"/>
@@ -734,7 +751,7 @@
         <w:pStyle w:val="Prrafodelista"/>
         <w:numPr>
           <w:ilvl w:val="0"/>
-          <w:numId w:val="1"/>
+          <w:numId w:val="5"/>
         </w:numPr>
         <w:rPr>
           <w:rFonts w:ascii="Times New Roman" w:hAnsi="Times New Roman" w:cs="Times New Roman"/>
@@ -756,7 +773,7 @@
         <w:pStyle w:val="Prrafodelista"/>
         <w:numPr>
           <w:ilvl w:val="0"/>
-          <w:numId w:val="1"/>
+          <w:numId w:val="5"/>
         </w:numPr>
         <w:rPr>
           <w:rFonts w:ascii="Times New Roman" w:hAnsi="Times New Roman" w:cs="Times New Roman"/>
@@ -786,9 +803,7 @@
     <w:p>
       <w:pPr>
         <w:pStyle w:val="Ttulo1"/>
-        <w:spacing w:line="360" w:lineRule="auto"/>
-        <w:rPr>
-          <w:rFonts w:ascii="Times New Roman" w:hAnsi="Times New Roman" w:cs="Times New Roman"/>
+        <w:rPr>
           <w:sz w:val="20"/>
           <w:szCs w:val="20"/>
         </w:rPr>
@@ -796,10 +811,10 @@
       <w:bookmarkStart w:id="1" w:name="_Toc499328230"/>
       <w:bookmarkStart w:id="2" w:name="_Toc518223054"/>
       <w:r>
-        <w:rPr>
-          <w:rFonts w:ascii="Times New Roman" w:hAnsi="Times New Roman" w:cs="Times New Roman"/>
-        </w:rPr>
-        <w:t>Título del Proyecto</w:t>
+        <w:t>Título</w:t>
+      </w:r>
+      <w:r>
+        <w:t xml:space="preserve"> del Proyecto</w:t>
       </w:r>
       <w:bookmarkEnd w:id="1"/>
       <w:bookmarkEnd w:id="2"/>
@@ -835,18 +850,14 @@
     <w:p>
       <w:pPr>
         <w:pStyle w:val="Ttulo1"/>
-        <w:spacing w:line="360" w:lineRule="auto"/>
-        <w:rPr>
-          <w:rFonts w:ascii="Times New Roman" w:hAnsi="Times New Roman" w:cs="Times New Roman"/>
-        </w:rPr>
       </w:pPr>
       <w:bookmarkStart w:id="3" w:name="_Toc499328231"/>
       <w:bookmarkStart w:id="4" w:name="_Toc518223055"/>
       <w:r>
-        <w:rPr>
-          <w:rFonts w:ascii="Times New Roman" w:hAnsi="Times New Roman" w:cs="Times New Roman"/>
-        </w:rPr>
-        <w:t>Objetivo del Proyecto</w:t>
+        <w:t>Objetivo</w:t>
+      </w:r>
+      <w:r>
+        <w:t xml:space="preserve"> del Proyecto</w:t>
       </w:r>
       <w:bookmarkEnd w:id="3"/>
       <w:bookmarkEnd w:id="4"/>
@@ -918,43 +929,961 @@
           <w:sz w:val="24"/>
           <w:szCs w:val="24"/>
         </w:rPr>
+        <w:t xml:space="preserve"> por medio de pruebas unitarias.</w:t>
+      </w:r>
+    </w:p>
+    <w:p>
+      <w:pPr>
+        <w:pStyle w:val="Ttulo1"/>
+      </w:pPr>
+      <w:bookmarkStart w:id="5" w:name="_Toc518223056"/>
+      <w:bookmarkStart w:id="6" w:name="_Toc499328233"/>
+      <w:r>
+        <w:t>Descripción</w:t>
+      </w:r>
+      <w:bookmarkEnd w:id="5"/>
+      <w:r>
         <w:t xml:space="preserve"> </w:t>
       </w:r>
-      <w:bookmarkStart w:id="5" w:name="_GoBack"/>
-      <w:bookmarkEnd w:id="5"/>
-      <w:r>
-        <w:rPr>
-          <w:rFonts w:ascii="Times New Roman" w:hAnsi="Times New Roman" w:cs="Times New Roman"/>
-          <w:sz w:val="24"/>
-          <w:szCs w:val="24"/>
-        </w:rPr>
-        <w:t>por medio de pruebas unitarias.</w:t>
+      <w:bookmarkEnd w:id="6"/>
+    </w:p>
+    <w:p>
+      <w:pPr>
+        <w:pStyle w:val="miEstilo"/>
+        <w:rPr>
+          <w:rFonts w:ascii="Times New Roman" w:hAnsi="Times New Roman" w:cs="Times New Roman"/>
+          <w:lang w:val="es-ES"/>
+        </w:rPr>
+      </w:pPr>
+      <w:r>
+        <w:rPr>
+          <w:rFonts w:ascii="Times New Roman" w:hAnsi="Times New Roman" w:cs="Times New Roman"/>
+          <w:lang w:val="es-ES"/>
+        </w:rPr>
+        <w:t>Línea Blanca S.A. es un negocio de ventas de artículos como refrigeradoras y cocinas de inducción. Además, cuenta con una clientela y sus trabajadores, como espacios de trabajo</w:t>
+      </w:r>
+      <w:r>
+        <w:rPr>
+          <w:rFonts w:ascii="Times New Roman" w:hAnsi="Times New Roman" w:cs="Times New Roman"/>
+          <w:lang w:val="es-ES"/>
+        </w:rPr>
+        <w:t xml:space="preserve">. </w:t>
+      </w:r>
+      <w:r>
+        <w:rPr>
+          <w:rFonts w:ascii="Times New Roman" w:hAnsi="Times New Roman" w:cs="Times New Roman"/>
+          <w:lang w:val="es-ES"/>
+        </w:rPr>
+        <w:t xml:space="preserve">Para empezar, se </w:t>
+      </w:r>
+      <w:r>
+        <w:rPr>
+          <w:rFonts w:ascii="Times New Roman" w:hAnsi="Times New Roman" w:cs="Times New Roman"/>
+          <w:lang w:val="es-ES"/>
+        </w:rPr>
+        <w:t>identifica los patrones de diseño para implementar este sistema agrupados en paquetes separados según MVC.</w:t>
+      </w:r>
+      <w:r>
+        <w:rPr>
+          <w:rFonts w:ascii="Times New Roman" w:hAnsi="Times New Roman" w:cs="Times New Roman"/>
+          <w:lang w:val="es-ES"/>
+        </w:rPr>
+        <w:t xml:space="preserve"> </w:t>
+      </w:r>
+    </w:p>
+    <w:p>
+      <w:pPr>
+        <w:pStyle w:val="miEstilo"/>
+        <w:rPr>
+          <w:rFonts w:ascii="Times New Roman" w:hAnsi="Times New Roman" w:cs="Times New Roman"/>
+          <w:lang w:val="es-ES"/>
+        </w:rPr>
+      </w:pPr>
+      <w:r>
+        <w:rPr>
+          <w:rFonts w:ascii="Times New Roman" w:hAnsi="Times New Roman" w:cs="Times New Roman"/>
+          <w:lang w:val="es-ES"/>
+        </w:rPr>
+        <w:t xml:space="preserve">Después </w:t>
+      </w:r>
+      <w:r>
+        <w:rPr>
+          <w:rFonts w:ascii="Times New Roman" w:hAnsi="Times New Roman" w:cs="Times New Roman"/>
+          <w:lang w:val="es-ES"/>
+        </w:rPr>
+        <w:t xml:space="preserve">se verifica cada </w:t>
+      </w:r>
+      <w:r>
+        <w:rPr>
+          <w:rFonts w:ascii="Times New Roman" w:hAnsi="Times New Roman" w:cs="Times New Roman"/>
+          <w:lang w:val="es-ES"/>
+        </w:rPr>
+        <w:t xml:space="preserve">patrón, se realiza </w:t>
+      </w:r>
+      <w:proofErr w:type="spellStart"/>
+      <w:r>
+        <w:rPr>
+          <w:rFonts w:ascii="Times New Roman" w:hAnsi="Times New Roman" w:cs="Times New Roman"/>
+          <w:lang w:val="es-ES"/>
+        </w:rPr>
+        <w:t>refactoring</w:t>
+      </w:r>
+      <w:proofErr w:type="spellEnd"/>
+      <w:r>
+        <w:rPr>
+          <w:rFonts w:ascii="Times New Roman" w:hAnsi="Times New Roman" w:cs="Times New Roman"/>
+          <w:lang w:val="es-ES"/>
+        </w:rPr>
+        <w:t xml:space="preserve"> y así eliminar malos olores, por </w:t>
+      </w:r>
+      <w:r>
+        <w:rPr>
+          <w:rFonts w:ascii="Times New Roman" w:hAnsi="Times New Roman" w:cs="Times New Roman"/>
+          <w:lang w:val="es-ES"/>
+        </w:rPr>
+        <w:t>último,</w:t>
+      </w:r>
+      <w:r>
+        <w:rPr>
+          <w:rFonts w:ascii="Times New Roman" w:hAnsi="Times New Roman" w:cs="Times New Roman"/>
+          <w:lang w:val="es-ES"/>
+        </w:rPr>
+        <w:t xml:space="preserve"> se hacen pruebas unitarias para verificar el funcionamiento de diferentes códigos de nuestro programa final</w:t>
+      </w:r>
+      <w:r>
+        <w:rPr>
+          <w:rFonts w:ascii="Times New Roman" w:hAnsi="Times New Roman" w:cs="Times New Roman"/>
+          <w:lang w:val="es-ES"/>
+        </w:rPr>
+        <w:t xml:space="preserve">. </w:t>
       </w:r>
     </w:p>
     <w:p>
       <w:pPr>
         <w:pStyle w:val="Ttulo1"/>
-        <w:spacing w:line="360" w:lineRule="auto"/>
-        <w:rPr>
-          <w:rFonts w:ascii="Times New Roman" w:hAnsi="Times New Roman" w:cs="Times New Roman"/>
-        </w:rPr>
-      </w:pPr>
-      <w:bookmarkStart w:id="6" w:name="_Toc518223056"/>
-      <w:bookmarkStart w:id="7" w:name="_Toc499328233"/>
-      <w:r>
-        <w:rPr>
-          <w:rFonts w:ascii="Times New Roman" w:hAnsi="Times New Roman" w:cs="Times New Roman"/>
-        </w:rPr>
-        <w:t>Descripción</w:t>
-      </w:r>
-      <w:bookmarkEnd w:id="6"/>
-      <w:r>
-        <w:rPr>
-          <w:rFonts w:ascii="Times New Roman" w:hAnsi="Times New Roman" w:cs="Times New Roman"/>
+        <w:rPr>
+          <w:lang w:val="es-ES"/>
+        </w:rPr>
+      </w:pPr>
+      <w:r>
+        <w:rPr>
+          <w:lang w:val="es-ES"/>
+        </w:rPr>
+        <w:t>Patrones de diseño</w:t>
+      </w:r>
+    </w:p>
+    <w:p>
+      <w:pPr>
+        <w:pStyle w:val="Prrafodelista"/>
+        <w:numPr>
+          <w:ilvl w:val="0"/>
+          <w:numId w:val="8"/>
+        </w:numPr>
+        <w:rPr>
+          <w:b/>
+          <w:lang w:val="es-ES"/>
+        </w:rPr>
+      </w:pPr>
+      <w:r>
+        <w:rPr>
+          <w:b/>
+          <w:lang w:val="es-ES"/>
+        </w:rPr>
+        <w:t xml:space="preserve">Factory </w:t>
+      </w:r>
+      <w:proofErr w:type="spellStart"/>
+      <w:r>
+        <w:rPr>
+          <w:b/>
+          <w:lang w:val="es-ES"/>
+        </w:rPr>
+        <w:t>Met</w:t>
+      </w:r>
+      <w:r>
+        <w:rPr>
+          <w:b/>
+          <w:lang w:val="es-ES"/>
+        </w:rPr>
+        <w:t>h</w:t>
+      </w:r>
+      <w:r>
+        <w:rPr>
+          <w:b/>
+          <w:lang w:val="es-ES"/>
+        </w:rPr>
+        <w:t>od</w:t>
+      </w:r>
+      <w:proofErr w:type="spellEnd"/>
+    </w:p>
+    <w:p>
+      <w:pPr>
+        <w:ind w:left="360"/>
+        <w:rPr>
+          <w:lang w:val="es-ES"/>
+        </w:rPr>
+      </w:pPr>
+      <w:r>
+        <w:rPr>
+          <w:lang w:val="es-ES"/>
+        </w:rPr>
+        <w:t xml:space="preserve">Se utilizo este patrón para la creación de objetos dentro del sistema cuando el administrador los ingresa. Se utiliza este patrón creacional debido que nos permite crear diferentes objetos, pero relacionados, en este caso son artículos; otro punto es porque el administrador ingresa un artículo, por lo </w:t>
+      </w:r>
+      <w:r>
+        <w:rPr>
+          <w:lang w:val="es-ES"/>
+        </w:rPr>
+        <w:t>cual no</w:t>
+      </w:r>
+      <w:r>
+        <w:rPr>
+          <w:lang w:val="es-ES"/>
+        </w:rPr>
+        <w:t xml:space="preserve"> se muestra la lógica de la creación.</w:t>
+      </w:r>
+    </w:p>
+    <w:p>
+      <w:pPr>
+        <w:pStyle w:val="Prrafodelista"/>
+        <w:numPr>
+          <w:ilvl w:val="0"/>
+          <w:numId w:val="8"/>
+        </w:numPr>
+        <w:rPr>
+          <w:b/>
+          <w:lang w:val="es-ES"/>
+        </w:rPr>
+      </w:pPr>
+      <w:proofErr w:type="spellStart"/>
+      <w:r>
+        <w:rPr>
+          <w:b/>
+          <w:lang w:val="es-ES"/>
+        </w:rPr>
+        <w:t>Strategy</w:t>
+      </w:r>
+      <w:proofErr w:type="spellEnd"/>
+    </w:p>
+    <w:p>
+      <w:pPr>
+        <w:ind w:left="360"/>
+        <w:rPr>
+          <w:lang w:val="es-ES"/>
+        </w:rPr>
+      </w:pPr>
+      <w:r>
+        <w:rPr>
+          <w:lang w:val="es-ES"/>
+        </w:rPr>
+        <w:t xml:space="preserve">Este patrón de comportamiento, nos permite encapsular la forma de pago del cliente ya que no sabemos </w:t>
+      </w:r>
+      <w:r>
+        <w:rPr>
+          <w:lang w:val="es-ES"/>
+        </w:rPr>
+        <w:t>cómo el cliente pagará</w:t>
+      </w:r>
+      <w:r>
+        <w:rPr>
+          <w:lang w:val="es-ES"/>
+        </w:rPr>
+        <w:t xml:space="preserve"> y tampoco nos interesa dentro el sistema por eso se utiliza este </w:t>
+      </w:r>
+      <w:r>
+        <w:rPr>
+          <w:lang w:val="es-ES"/>
+        </w:rPr>
+        <w:t>patrón</w:t>
+      </w:r>
+      <w:r>
+        <w:rPr>
+          <w:lang w:val="es-ES"/>
+        </w:rPr>
+        <w:t xml:space="preserve"> con el fin de que </w:t>
+      </w:r>
+      <w:r>
+        <w:rPr>
+          <w:lang w:val="es-ES"/>
+        </w:rPr>
+        <w:t>el cliente en el sistema i</w:t>
+      </w:r>
+      <w:bookmarkStart w:id="7" w:name="_GoBack"/>
+      <w:bookmarkEnd w:id="7"/>
+      <w:r>
+        <w:rPr>
+          <w:lang w:val="es-ES"/>
+        </w:rPr>
+        <w:t>nvoque este método.</w:t>
+      </w:r>
+    </w:p>
+    <w:p>
+      <w:pPr>
+        <w:pStyle w:val="miEstilo"/>
+        <w:rPr>
+          <w:rFonts w:ascii="Times New Roman" w:hAnsi="Times New Roman" w:cs="Times New Roman"/>
+          <w:lang w:val="es-ES"/>
+        </w:rPr>
+      </w:pPr>
+    </w:p>
+    <w:p>
+      <w:pPr>
+        <w:pStyle w:val="Ttulo1"/>
+        <w:rPr>
+          <w:lang w:val="es-ES"/>
+        </w:rPr>
+      </w:pPr>
+      <w:proofErr w:type="spellStart"/>
+      <w:r>
+        <w:rPr>
+          <w:lang w:val="es-ES"/>
+        </w:rPr>
+        <w:t>Refactoring</w:t>
+      </w:r>
+      <w:proofErr w:type="spellEnd"/>
+    </w:p>
+    <w:p>
+      <w:pPr>
+        <w:pStyle w:val="miEstilo"/>
+        <w:rPr>
+          <w:rFonts w:ascii="Times New Roman" w:hAnsi="Times New Roman" w:cs="Times New Roman"/>
+          <w:lang w:val="es-ES"/>
+        </w:rPr>
+      </w:pPr>
+    </w:p>
+    <w:p>
+      <w:pPr>
+        <w:pStyle w:val="miEstilo"/>
+        <w:rPr>
+          <w:rFonts w:ascii="Times New Roman" w:hAnsi="Times New Roman" w:cs="Times New Roman"/>
+          <w:lang w:val="es-ES"/>
+        </w:rPr>
+      </w:pPr>
+      <w:r>
+        <w:rPr>
+          <w:rFonts w:ascii="Times New Roman" w:hAnsi="Times New Roman" w:cs="Times New Roman"/>
+          <w:lang w:val="es-ES"/>
+        </w:rPr>
+        <w:lastRenderedPageBreak/>
+        <w:t>A continuación, se describen los malos olores encontrados y técnicas de refactorización utilizadas en nuestro proyecto para eliminarlos.</w:t>
+      </w:r>
+    </w:p>
+    <w:p>
+      <w:pPr>
+        <w:pStyle w:val="miEstilo"/>
+        <w:numPr>
+          <w:ilvl w:val="0"/>
+          <w:numId w:val="4"/>
+        </w:numPr>
+        <w:rPr>
+          <w:rFonts w:ascii="Times New Roman" w:hAnsi="Times New Roman" w:cs="Times New Roman"/>
+          <w:lang w:val="es-ES"/>
+        </w:rPr>
+      </w:pPr>
+      <w:r>
+        <w:rPr>
+          <w:rFonts w:ascii="Times New Roman" w:hAnsi="Times New Roman" w:cs="Times New Roman"/>
+          <w:lang w:val="es-ES"/>
+        </w:rPr>
+        <w:t>Método largo</w:t>
+      </w:r>
+    </w:p>
+    <w:p>
+      <w:pPr>
+        <w:pStyle w:val="miEstilo"/>
+        <w:ind w:left="360"/>
+        <w:rPr>
+          <w:rFonts w:ascii="Times New Roman" w:hAnsi="Times New Roman" w:cs="Times New Roman"/>
+        </w:rPr>
+      </w:pPr>
+      <w:r>
+        <w:rPr>
+          <w:rFonts w:ascii="Times New Roman" w:hAnsi="Times New Roman" w:cs="Times New Roman"/>
+          <w:lang w:val="es-ES"/>
+        </w:rPr>
+        <w:t>En la c</w:t>
+      </w:r>
+      <w:r>
+        <w:rPr>
+          <w:rFonts w:ascii="Times New Roman" w:hAnsi="Times New Roman" w:cs="Times New Roman"/>
+          <w:lang w:val="es-ES"/>
+        </w:rPr>
+        <w:t xml:space="preserve">lase </w:t>
+      </w:r>
+      <w:proofErr w:type="spellStart"/>
+      <w:r>
+        <w:rPr>
+          <w:rFonts w:ascii="Times New Roman" w:hAnsi="Times New Roman" w:cs="Times New Roman"/>
+          <w:lang w:val="es-ES"/>
+        </w:rPr>
+        <w:t>ConsultasDB</w:t>
+      </w:r>
+      <w:proofErr w:type="spellEnd"/>
+      <w:r>
+        <w:rPr>
+          <w:rFonts w:ascii="Times New Roman" w:hAnsi="Times New Roman" w:cs="Times New Roman"/>
+          <w:lang w:val="es-ES"/>
+        </w:rPr>
+        <w:t xml:space="preserve">, el método </w:t>
+      </w:r>
+      <w:proofErr w:type="spellStart"/>
+      <w:proofErr w:type="gramStart"/>
+      <w:r>
+        <w:rPr>
+          <w:rFonts w:ascii="Times New Roman" w:hAnsi="Times New Roman" w:cs="Times New Roman"/>
+          <w:lang w:val="es-ES"/>
+        </w:rPr>
+        <w:t>consultarArticulo</w:t>
+      </w:r>
+      <w:proofErr w:type="spellEnd"/>
+      <w:r>
+        <w:rPr>
+          <w:rFonts w:ascii="Times New Roman" w:hAnsi="Times New Roman" w:cs="Times New Roman"/>
+          <w:lang w:val="es-ES"/>
+        </w:rPr>
+        <w:t>(</w:t>
+      </w:r>
+      <w:proofErr w:type="gramEnd"/>
+      <w:r>
+        <w:rPr>
+          <w:rFonts w:ascii="Times New Roman" w:hAnsi="Times New Roman" w:cs="Times New Roman"/>
+          <w:lang w:val="es-ES"/>
+        </w:rPr>
+        <w:t xml:space="preserve">) tenía aproximadamente 30 líneas por lo tanto se utilizó la técnica de refactorización </w:t>
+      </w:r>
+      <w:r>
+        <w:rPr>
+          <w:rFonts w:ascii="Times New Roman" w:hAnsi="Times New Roman" w:cs="Times New Roman"/>
+          <w:b/>
+        </w:rPr>
+        <w:t>e</w:t>
+      </w:r>
+      <w:r>
+        <w:rPr>
+          <w:rFonts w:ascii="Times New Roman" w:hAnsi="Times New Roman" w:cs="Times New Roman"/>
+          <w:b/>
+        </w:rPr>
+        <w:t>xtraer métodos</w:t>
+      </w:r>
+      <w:r>
+        <w:rPr>
+          <w:rFonts w:ascii="Times New Roman" w:hAnsi="Times New Roman" w:cs="Times New Roman"/>
+        </w:rPr>
+        <w:t xml:space="preserve">, separando cada  sección de consulta en nuevos métodos que serán llamados desde el método </w:t>
+      </w:r>
+      <w:proofErr w:type="spellStart"/>
+      <w:r>
+        <w:rPr>
+          <w:rFonts w:ascii="Times New Roman" w:hAnsi="Times New Roman" w:cs="Times New Roman"/>
+        </w:rPr>
+        <w:t>consultarArtciulo</w:t>
+      </w:r>
+      <w:proofErr w:type="spellEnd"/>
+      <w:r>
+        <w:rPr>
+          <w:rFonts w:ascii="Times New Roman" w:hAnsi="Times New Roman" w:cs="Times New Roman"/>
+        </w:rPr>
+        <w:t>().</w:t>
+      </w:r>
+    </w:p>
+    <w:p>
+      <w:pPr>
+        <w:pStyle w:val="miEstilo"/>
+        <w:ind w:left="360"/>
+        <w:rPr>
+          <w:rFonts w:ascii="Times New Roman" w:hAnsi="Times New Roman" w:cs="Times New Roman"/>
+          <w:lang w:val="es-ES"/>
+        </w:rPr>
+      </w:pPr>
+      <w:r>
+        <w:rPr>
+          <w:rFonts w:ascii="Times New Roman" w:hAnsi="Times New Roman" w:cs="Times New Roman"/>
+          <w:lang w:val="es-ES"/>
+        </w:rPr>
+        <w:t xml:space="preserve">Asimismo en la clase </w:t>
+      </w:r>
+      <w:proofErr w:type="spellStart"/>
+      <w:r>
+        <w:rPr>
+          <w:rFonts w:ascii="Times New Roman" w:hAnsi="Times New Roman" w:cs="Times New Roman"/>
+          <w:lang w:val="es-ES"/>
+        </w:rPr>
+        <w:t>IngresoDB</w:t>
+      </w:r>
+      <w:proofErr w:type="spellEnd"/>
+      <w:r>
+        <w:rPr>
+          <w:rFonts w:ascii="Times New Roman" w:hAnsi="Times New Roman" w:cs="Times New Roman"/>
+          <w:lang w:val="es-ES"/>
+        </w:rPr>
+        <w:t xml:space="preserve">, en el </w:t>
+      </w:r>
+      <w:r>
+        <w:rPr>
+          <w:rFonts w:ascii="Times New Roman" w:hAnsi="Times New Roman" w:cs="Times New Roman"/>
+          <w:lang w:val="es-ES"/>
+        </w:rPr>
+        <w:t>método</w:t>
+      </w:r>
+      <w:r>
+        <w:rPr>
+          <w:rFonts w:ascii="Times New Roman" w:hAnsi="Times New Roman" w:cs="Times New Roman"/>
+          <w:lang w:val="es-ES"/>
         </w:rPr>
         <w:t xml:space="preserve"> </w:t>
       </w:r>
-      <w:bookmarkEnd w:id="7"/>
+      <w:proofErr w:type="spellStart"/>
+      <w:proofErr w:type="gramStart"/>
+      <w:r>
+        <w:rPr>
+          <w:rFonts w:ascii="Times New Roman" w:hAnsi="Times New Roman" w:cs="Times New Roman"/>
+          <w:lang w:val="es-ES"/>
+        </w:rPr>
+        <w:t>ingresarPago</w:t>
+      </w:r>
+      <w:proofErr w:type="spellEnd"/>
+      <w:r>
+        <w:rPr>
+          <w:rFonts w:ascii="Times New Roman" w:hAnsi="Times New Roman" w:cs="Times New Roman"/>
+          <w:lang w:val="es-ES"/>
+        </w:rPr>
+        <w:t>(</w:t>
+      </w:r>
+      <w:proofErr w:type="gramEnd"/>
+      <w:r>
+        <w:rPr>
+          <w:rFonts w:ascii="Times New Roman" w:hAnsi="Times New Roman" w:cs="Times New Roman"/>
+          <w:lang w:val="es-ES"/>
+        </w:rPr>
+        <w:t xml:space="preserve">), se utilizó extracción de métodos: </w:t>
+      </w:r>
+      <w:proofErr w:type="spellStart"/>
+      <w:r>
+        <w:rPr>
+          <w:rFonts w:ascii="Times New Roman" w:hAnsi="Times New Roman" w:cs="Times New Roman"/>
+          <w:lang w:val="es-ES"/>
+        </w:rPr>
+        <w:t>ingresarPagoEfectivo</w:t>
+      </w:r>
+      <w:proofErr w:type="spellEnd"/>
+      <w:r>
+        <w:rPr>
+          <w:rFonts w:ascii="Times New Roman" w:hAnsi="Times New Roman" w:cs="Times New Roman"/>
+          <w:lang w:val="es-ES"/>
+        </w:rPr>
+        <w:t>()</w:t>
+      </w:r>
+      <w:r>
+        <w:rPr>
+          <w:rFonts w:ascii="Times New Roman" w:hAnsi="Times New Roman" w:cs="Times New Roman"/>
+          <w:lang w:val="es-ES"/>
+        </w:rPr>
+        <w:t xml:space="preserve"> e </w:t>
+      </w:r>
+      <w:proofErr w:type="spellStart"/>
+      <w:r>
+        <w:rPr>
+          <w:rFonts w:ascii="Times New Roman" w:hAnsi="Times New Roman" w:cs="Times New Roman"/>
+          <w:lang w:val="es-ES"/>
+        </w:rPr>
+        <w:t>ingresarPagoCredito</w:t>
+      </w:r>
+      <w:proofErr w:type="spellEnd"/>
+      <w:r>
+        <w:rPr>
+          <w:rFonts w:ascii="Times New Roman" w:hAnsi="Times New Roman" w:cs="Times New Roman"/>
+          <w:lang w:val="es-ES"/>
+        </w:rPr>
+        <w:t>().</w:t>
+      </w:r>
+    </w:p>
+    <w:p>
+      <w:pPr>
+        <w:pStyle w:val="Prrafodelista"/>
+        <w:numPr>
+          <w:ilvl w:val="0"/>
+          <w:numId w:val="3"/>
+        </w:numPr>
+        <w:rPr>
+          <w:rFonts w:ascii="Times New Roman" w:hAnsi="Times New Roman" w:cs="Times New Roman"/>
+        </w:rPr>
+      </w:pPr>
+      <w:r>
+        <w:rPr>
+          <w:rFonts w:ascii="Times New Roman" w:hAnsi="Times New Roman" w:cs="Times New Roman"/>
+        </w:rPr>
+        <w:t>Lista larga de parámetros</w:t>
+      </w:r>
+    </w:p>
+    <w:p>
+      <w:pPr>
+        <w:ind w:left="360"/>
+        <w:rPr>
+          <w:rFonts w:ascii="Times New Roman" w:hAnsi="Times New Roman" w:cs="Times New Roman"/>
+        </w:rPr>
+      </w:pPr>
+      <w:r>
+        <w:rPr>
+          <w:rFonts w:ascii="Times New Roman" w:hAnsi="Times New Roman" w:cs="Times New Roman"/>
+        </w:rPr>
+        <w:t xml:space="preserve">El método </w:t>
+      </w:r>
+      <w:proofErr w:type="spellStart"/>
+      <w:proofErr w:type="gramStart"/>
+      <w:r>
+        <w:rPr>
+          <w:rFonts w:ascii="Times New Roman" w:hAnsi="Times New Roman" w:cs="Times New Roman"/>
+        </w:rPr>
+        <w:t>agregarCliente</w:t>
+      </w:r>
+      <w:proofErr w:type="spellEnd"/>
+      <w:r>
+        <w:rPr>
+          <w:rFonts w:ascii="Times New Roman" w:hAnsi="Times New Roman" w:cs="Times New Roman"/>
+        </w:rPr>
+        <w:t>(</w:t>
+      </w:r>
+      <w:proofErr w:type="gramEnd"/>
+      <w:r>
+        <w:rPr>
+          <w:rFonts w:ascii="Times New Roman" w:hAnsi="Times New Roman" w:cs="Times New Roman"/>
+        </w:rPr>
+        <w:t>)</w:t>
+      </w:r>
+      <w:r>
+        <w:rPr>
+          <w:rFonts w:ascii="Times New Roman" w:hAnsi="Times New Roman" w:cs="Times New Roman"/>
+        </w:rPr>
+        <w:t xml:space="preserve"> en la clase </w:t>
+      </w:r>
+      <w:proofErr w:type="spellStart"/>
+      <w:r>
+        <w:rPr>
+          <w:rFonts w:ascii="Times New Roman" w:hAnsi="Times New Roman" w:cs="Times New Roman"/>
+        </w:rPr>
+        <w:t>IngresosDB</w:t>
+      </w:r>
+      <w:proofErr w:type="spellEnd"/>
+      <w:r>
+        <w:rPr>
+          <w:rFonts w:ascii="Times New Roman" w:hAnsi="Times New Roman" w:cs="Times New Roman"/>
+        </w:rPr>
+        <w:t>, recibía todos los atributos de un cliente, conteniendo más de</w:t>
+      </w:r>
+      <w:r>
+        <w:rPr>
+          <w:rFonts w:ascii="Times New Roman" w:hAnsi="Times New Roman" w:cs="Times New Roman"/>
+        </w:rPr>
+        <w:t xml:space="preserve"> 4 </w:t>
+      </w:r>
+      <w:r>
+        <w:rPr>
+          <w:rFonts w:ascii="Times New Roman" w:hAnsi="Times New Roman" w:cs="Times New Roman"/>
+        </w:rPr>
+        <w:t xml:space="preserve"> parámetros en el método.  Por lo tanto, se aplicó la técnica de </w:t>
+      </w:r>
+      <w:r>
+        <w:rPr>
+          <w:rFonts w:ascii="Times New Roman" w:hAnsi="Times New Roman" w:cs="Times New Roman"/>
+          <w:b/>
+        </w:rPr>
+        <w:t xml:space="preserve">conservar todo el </w:t>
+      </w:r>
+      <w:r>
+        <w:rPr>
+          <w:rFonts w:ascii="Times New Roman" w:hAnsi="Times New Roman" w:cs="Times New Roman"/>
+          <w:b/>
+        </w:rPr>
+        <w:t>objeto</w:t>
+      </w:r>
+      <w:r>
+        <w:rPr>
+          <w:rFonts w:ascii="Times New Roman" w:hAnsi="Times New Roman" w:cs="Times New Roman"/>
+        </w:rPr>
+        <w:t>. Y</w:t>
+      </w:r>
+      <w:r>
+        <w:rPr>
+          <w:rFonts w:ascii="Times New Roman" w:hAnsi="Times New Roman" w:cs="Times New Roman"/>
+        </w:rPr>
+        <w:t xml:space="preserve"> así se sustituyó todos los parámetros por un objeto cliente.</w:t>
+      </w:r>
+    </w:p>
+    <w:p>
+      <w:pPr>
+        <w:pStyle w:val="Prrafodelista"/>
+        <w:numPr>
+          <w:ilvl w:val="0"/>
+          <w:numId w:val="3"/>
+        </w:numPr>
+        <w:rPr>
+          <w:rFonts w:ascii="Times New Roman" w:hAnsi="Times New Roman" w:cs="Times New Roman"/>
+        </w:rPr>
+      </w:pPr>
+      <w:r>
+        <w:rPr>
+          <w:rFonts w:ascii="Times New Roman" w:hAnsi="Times New Roman" w:cs="Times New Roman"/>
+        </w:rPr>
+        <w:t>Código duplicado</w:t>
+      </w:r>
+    </w:p>
+    <w:p>
+      <w:pPr>
+        <w:ind w:left="360"/>
+        <w:rPr>
+          <w:rFonts w:ascii="Times New Roman" w:hAnsi="Times New Roman" w:cs="Times New Roman"/>
+        </w:rPr>
+      </w:pPr>
+      <w:r>
+        <w:rPr>
+          <w:rFonts w:ascii="Times New Roman" w:hAnsi="Times New Roman" w:cs="Times New Roman"/>
+        </w:rPr>
+        <w:t xml:space="preserve">En la clase </w:t>
+      </w:r>
+      <w:proofErr w:type="spellStart"/>
+      <w:r>
+        <w:rPr>
+          <w:rFonts w:ascii="Times New Roman" w:hAnsi="Times New Roman" w:cs="Times New Roman"/>
+        </w:rPr>
+        <w:t>CargasDB</w:t>
+      </w:r>
+      <w:proofErr w:type="spellEnd"/>
+      <w:r>
+        <w:rPr>
+          <w:rFonts w:ascii="Times New Roman" w:hAnsi="Times New Roman" w:cs="Times New Roman"/>
+        </w:rPr>
+        <w:t xml:space="preserve">, se duplicada código en varios métodos, por lo tanto se utilizó la técnica de </w:t>
+      </w:r>
+      <w:r>
+        <w:rPr>
+          <w:rFonts w:ascii="Times New Roman" w:hAnsi="Times New Roman" w:cs="Times New Roman"/>
+          <w:b/>
+        </w:rPr>
+        <w:t>extraer métodos</w:t>
+      </w:r>
+      <w:r>
+        <w:rPr>
+          <w:rFonts w:ascii="Times New Roman" w:hAnsi="Times New Roman" w:cs="Times New Roman"/>
+        </w:rPr>
+        <w:t xml:space="preserve">, un nuevo método con el nombre de </w:t>
+      </w:r>
+      <w:proofErr w:type="spellStart"/>
+      <w:proofErr w:type="gramStart"/>
+      <w:r>
+        <w:rPr>
+          <w:rFonts w:ascii="Times New Roman" w:hAnsi="Times New Roman" w:cs="Times New Roman"/>
+        </w:rPr>
+        <w:t>setearDatos</w:t>
+      </w:r>
+      <w:proofErr w:type="spellEnd"/>
+      <w:r>
+        <w:rPr>
+          <w:rFonts w:ascii="Times New Roman" w:hAnsi="Times New Roman" w:cs="Times New Roman"/>
+        </w:rPr>
+        <w:t>(</w:t>
+      </w:r>
+      <w:proofErr w:type="gramEnd"/>
+      <w:r>
+        <w:rPr>
+          <w:rFonts w:ascii="Times New Roman" w:hAnsi="Times New Roman" w:cs="Times New Roman"/>
+        </w:rPr>
+        <w:t>)</w:t>
+      </w:r>
+      <w:r>
+        <w:rPr>
+          <w:rFonts w:ascii="Times New Roman" w:hAnsi="Times New Roman" w:cs="Times New Roman"/>
+        </w:rPr>
+        <w:t xml:space="preserve"> y en la clase </w:t>
+      </w:r>
+      <w:proofErr w:type="spellStart"/>
+      <w:r>
+        <w:rPr>
+          <w:rFonts w:ascii="Times New Roman" w:hAnsi="Times New Roman" w:cs="Times New Roman"/>
+        </w:rPr>
+        <w:t>ReportesDB</w:t>
+      </w:r>
+      <w:proofErr w:type="spellEnd"/>
+      <w:r>
+        <w:rPr>
+          <w:rFonts w:ascii="Times New Roman" w:hAnsi="Times New Roman" w:cs="Times New Roman"/>
+        </w:rPr>
+        <w:t xml:space="preserve"> se extrajo el método </w:t>
+      </w:r>
+      <w:proofErr w:type="spellStart"/>
+      <w:r>
+        <w:rPr>
+          <w:rFonts w:ascii="Times New Roman" w:hAnsi="Times New Roman" w:cs="Times New Roman"/>
+        </w:rPr>
+        <w:t>guardarDatosRep</w:t>
+      </w:r>
+      <w:proofErr w:type="spellEnd"/>
+      <w:r>
+        <w:rPr>
+          <w:rFonts w:ascii="Times New Roman" w:hAnsi="Times New Roman" w:cs="Times New Roman"/>
+        </w:rPr>
+        <w:t>()</w:t>
+      </w:r>
+      <w:r>
+        <w:rPr>
+          <w:rFonts w:ascii="Times New Roman" w:hAnsi="Times New Roman" w:cs="Times New Roman"/>
+        </w:rPr>
+        <w:t>.</w:t>
+      </w:r>
+    </w:p>
+    <w:p>
+      <w:pPr>
+        <w:pStyle w:val="Prrafodelista"/>
+        <w:numPr>
+          <w:ilvl w:val="0"/>
+          <w:numId w:val="3"/>
+        </w:numPr>
+        <w:rPr>
+          <w:rFonts w:ascii="Times New Roman" w:hAnsi="Times New Roman" w:cs="Times New Roman"/>
+        </w:rPr>
+      </w:pPr>
+      <w:r>
+        <w:rPr>
+          <w:rFonts w:ascii="Times New Roman" w:hAnsi="Times New Roman" w:cs="Times New Roman"/>
+        </w:rPr>
+        <w:t>Comentarios</w:t>
+      </w:r>
+    </w:p>
+    <w:p>
+      <w:pPr>
+        <w:ind w:left="360"/>
+        <w:rPr>
+          <w:rFonts w:ascii="Times New Roman" w:hAnsi="Times New Roman" w:cs="Times New Roman"/>
+          <w:b/>
+        </w:rPr>
+      </w:pPr>
+      <w:r>
+        <w:rPr>
+          <w:rFonts w:ascii="Times New Roman" w:hAnsi="Times New Roman" w:cs="Times New Roman"/>
+        </w:rPr>
+        <w:t>Algunos comentarios innecesarios en algunas clases</w:t>
+      </w:r>
+      <w:r>
+        <w:rPr>
+          <w:rFonts w:ascii="Times New Roman" w:hAnsi="Times New Roman" w:cs="Times New Roman"/>
+        </w:rPr>
+        <w:t xml:space="preserve"> del paquete </w:t>
+      </w:r>
+      <w:proofErr w:type="spellStart"/>
+      <w:r>
+        <w:rPr>
+          <w:rFonts w:ascii="Times New Roman" w:hAnsi="Times New Roman" w:cs="Times New Roman"/>
+        </w:rPr>
+        <w:t>model</w:t>
+      </w:r>
+      <w:proofErr w:type="spellEnd"/>
+      <w:r>
+        <w:rPr>
+          <w:rFonts w:ascii="Times New Roman" w:hAnsi="Times New Roman" w:cs="Times New Roman"/>
+        </w:rPr>
+        <w:t xml:space="preserve">, por lo </w:t>
+      </w:r>
+      <w:r>
+        <w:rPr>
+          <w:rFonts w:ascii="Times New Roman" w:hAnsi="Times New Roman" w:cs="Times New Roman"/>
+        </w:rPr>
+        <w:t>tanto,</w:t>
+      </w:r>
+      <w:r>
+        <w:rPr>
+          <w:rFonts w:ascii="Times New Roman" w:hAnsi="Times New Roman" w:cs="Times New Roman"/>
+        </w:rPr>
+        <w:t xml:space="preserve"> se </w:t>
+      </w:r>
+      <w:r>
+        <w:rPr>
+          <w:rFonts w:ascii="Times New Roman" w:hAnsi="Times New Roman" w:cs="Times New Roman"/>
+        </w:rPr>
+        <w:t>aplicó</w:t>
+      </w:r>
+      <w:r>
+        <w:rPr>
+          <w:rFonts w:ascii="Times New Roman" w:hAnsi="Times New Roman" w:cs="Times New Roman"/>
+        </w:rPr>
+        <w:t xml:space="preserve"> la técnica </w:t>
+      </w:r>
+      <w:r>
+        <w:rPr>
+          <w:rFonts w:ascii="Times New Roman" w:hAnsi="Times New Roman" w:cs="Times New Roman"/>
+          <w:b/>
+        </w:rPr>
+        <w:t>renombrar</w:t>
+      </w:r>
+      <w:r>
+        <w:rPr>
+          <w:rFonts w:ascii="Times New Roman" w:hAnsi="Times New Roman" w:cs="Times New Roman"/>
+          <w:b/>
+        </w:rPr>
+        <w:t xml:space="preserve"> método.</w:t>
+      </w:r>
+    </w:p>
+    <w:p>
+      <w:pPr>
+        <w:pStyle w:val="Prrafodelista"/>
+        <w:numPr>
+          <w:ilvl w:val="0"/>
+          <w:numId w:val="3"/>
+        </w:numPr>
+        <w:rPr>
+          <w:rFonts w:ascii="Times New Roman" w:hAnsi="Times New Roman" w:cs="Times New Roman"/>
+          <w:b/>
+        </w:rPr>
+      </w:pPr>
+      <w:r>
+        <w:rPr>
+          <w:rFonts w:ascii="Times New Roman" w:hAnsi="Times New Roman" w:cs="Times New Roman"/>
+        </w:rPr>
+        <w:t>Código muerto</w:t>
+      </w:r>
+    </w:p>
+    <w:p>
+      <w:pPr>
+        <w:ind w:left="360"/>
+        <w:rPr>
+          <w:rFonts w:ascii="Times New Roman" w:hAnsi="Times New Roman" w:cs="Times New Roman"/>
+        </w:rPr>
+      </w:pPr>
+      <w:r>
+        <w:rPr>
+          <w:rFonts w:ascii="Times New Roman" w:hAnsi="Times New Roman" w:cs="Times New Roman"/>
+        </w:rPr>
+        <w:t>Se eliminar métodos en la clase artículo</w:t>
+      </w:r>
+      <w:r>
+        <w:rPr>
+          <w:rFonts w:ascii="Times New Roman" w:hAnsi="Times New Roman" w:cs="Times New Roman"/>
+        </w:rPr>
+        <w:t xml:space="preserve"> </w:t>
+      </w:r>
+      <w:r>
+        <w:rPr>
+          <w:rFonts w:ascii="Times New Roman" w:hAnsi="Times New Roman" w:cs="Times New Roman"/>
+        </w:rPr>
+        <w:t>que no se utilizaban</w:t>
+      </w:r>
+      <w:r>
+        <w:rPr>
+          <w:rFonts w:ascii="Times New Roman" w:hAnsi="Times New Roman" w:cs="Times New Roman"/>
+        </w:rPr>
+        <w:t>, y en sus hijas, así también en la clase vendedor y administrador.</w:t>
+      </w:r>
+    </w:p>
+    <w:p>
+      <w:pPr>
+        <w:rPr>
+          <w:rFonts w:ascii="Times New Roman" w:hAnsi="Times New Roman" w:cs="Times New Roman"/>
+        </w:rPr>
+      </w:pPr>
+    </w:p>
+    <w:p>
+      <w:pPr>
+        <w:jc w:val="center"/>
+        <w:rPr>
+          <w:rFonts w:ascii="Times New Roman" w:hAnsi="Times New Roman" w:cs="Times New Roman"/>
+        </w:rPr>
+      </w:pPr>
     </w:p>
     <w:p>
       <w:pPr>
@@ -964,115 +1893,6 @@
           <w:lang w:val="es-ES"/>
         </w:rPr>
       </w:pPr>
-      <w:r>
-        <w:rPr>
-          <w:rFonts w:ascii="Times New Roman" w:hAnsi="Times New Roman" w:cs="Times New Roman"/>
-          <w:lang w:val="es-ES"/>
-        </w:rPr>
-        <w:t>Línea Blanca S.A. es un negocio de ventas de artículos como refrigeradoras y cocinas de inducción. Además, cuenta con una clientela y sus trabajadores, como espacios de trabajo</w:t>
-      </w:r>
-      <w:r>
-        <w:rPr>
-          <w:rFonts w:ascii="Times New Roman" w:hAnsi="Times New Roman" w:cs="Times New Roman"/>
-          <w:lang w:val="es-ES"/>
-        </w:rPr>
-        <w:t xml:space="preserve">. </w:t>
-      </w:r>
-      <w:r>
-        <w:rPr>
-          <w:rFonts w:ascii="Times New Roman" w:hAnsi="Times New Roman" w:cs="Times New Roman"/>
-          <w:lang w:val="es-ES"/>
-        </w:rPr>
-        <w:t xml:space="preserve">Para empezar, se </w:t>
-      </w:r>
-      <w:r>
-        <w:rPr>
-          <w:rFonts w:ascii="Times New Roman" w:hAnsi="Times New Roman" w:cs="Times New Roman"/>
-          <w:lang w:val="es-ES"/>
-        </w:rPr>
-        <w:t>identifica los patrones de diseño para implementar este sistema agrupados en paquetes separados según MVC.</w:t>
-      </w:r>
-      <w:r>
-        <w:rPr>
-          <w:rFonts w:ascii="Times New Roman" w:hAnsi="Times New Roman" w:cs="Times New Roman"/>
-          <w:lang w:val="es-ES"/>
-        </w:rPr>
-        <w:t xml:space="preserve"> </w:t>
-      </w:r>
-    </w:p>
-    <w:p>
-      <w:pPr>
-        <w:pStyle w:val="miEstilo"/>
-        <w:rPr>
-          <w:rFonts w:ascii="Times New Roman" w:hAnsi="Times New Roman" w:cs="Times New Roman"/>
-          <w:lang w:val="es-ES"/>
-        </w:rPr>
-      </w:pPr>
-      <w:r>
-        <w:rPr>
-          <w:rFonts w:ascii="Times New Roman" w:hAnsi="Times New Roman" w:cs="Times New Roman"/>
-          <w:lang w:val="es-ES"/>
-        </w:rPr>
-        <w:t xml:space="preserve">Después </w:t>
-      </w:r>
-      <w:r>
-        <w:rPr>
-          <w:rFonts w:ascii="Times New Roman" w:hAnsi="Times New Roman" w:cs="Times New Roman"/>
-          <w:lang w:val="es-ES"/>
-        </w:rPr>
-        <w:t>se</w:t>
-      </w:r>
-      <w:r>
-        <w:rPr>
-          <w:rFonts w:ascii="Times New Roman" w:hAnsi="Times New Roman" w:cs="Times New Roman"/>
-          <w:lang w:val="es-ES"/>
-        </w:rPr>
-        <w:t xml:space="preserve"> verifica cada </w:t>
-      </w:r>
-      <w:r>
-        <w:rPr>
-          <w:rFonts w:ascii="Times New Roman" w:hAnsi="Times New Roman" w:cs="Times New Roman"/>
-          <w:lang w:val="es-ES"/>
-        </w:rPr>
-        <w:t xml:space="preserve">patrón, se realiza </w:t>
-      </w:r>
-      <w:proofErr w:type="spellStart"/>
-      <w:r>
-        <w:rPr>
-          <w:rFonts w:ascii="Times New Roman" w:hAnsi="Times New Roman" w:cs="Times New Roman"/>
-          <w:lang w:val="es-ES"/>
-        </w:rPr>
-        <w:t>refactoring</w:t>
-      </w:r>
-      <w:proofErr w:type="spellEnd"/>
-      <w:r>
-        <w:rPr>
-          <w:rFonts w:ascii="Times New Roman" w:hAnsi="Times New Roman" w:cs="Times New Roman"/>
-          <w:lang w:val="es-ES"/>
-        </w:rPr>
-        <w:t xml:space="preserve"> y así eliminar malos olores, por </w:t>
-      </w:r>
-      <w:r>
-        <w:rPr>
-          <w:rFonts w:ascii="Times New Roman" w:hAnsi="Times New Roman" w:cs="Times New Roman"/>
-          <w:lang w:val="es-ES"/>
-        </w:rPr>
-        <w:t>último,</w:t>
-      </w:r>
-      <w:r>
-        <w:rPr>
-          <w:rFonts w:ascii="Times New Roman" w:hAnsi="Times New Roman" w:cs="Times New Roman"/>
-          <w:lang w:val="es-ES"/>
-        </w:rPr>
-        <w:t xml:space="preserve"> se hacen pruebas unitarias para verificar el funcionamiento de diferentes códigos de nuestro programa final</w:t>
-      </w:r>
-      <w:r>
-        <w:rPr>
-          <w:rFonts w:ascii="Times New Roman" w:hAnsi="Times New Roman" w:cs="Times New Roman"/>
-          <w:lang w:val="es-ES"/>
-        </w:rPr>
-        <w:t xml:space="preserve">. </w:t>
-      </w:r>
     </w:p>
     <w:p>
       <w:pPr>
@@ -1099,6 +1919,749 @@
 <file path=word/numbering.xml><?xml version="1.0" encoding="utf-8"?>
 <w:numbering xmlns:wpc="http://schemas.microsoft.com/office/word/2010/wordprocessingCanvas" xmlns:cx="http://schemas.microsoft.com/office/drawing/2014/chartex" xmlns:cx1="http://schemas.microsoft.com/office/drawing/2015/9/8/chartex" xmlns:cx2="http://schemas.microsoft.com/office/drawing/2015/10/21/chartex" xmlns:cx3="http://schemas.microsoft.com/office/drawing/2016/5/9/chartex" xmlns:cx4="http://schemas.microsoft.com/office/drawing/2016/5/10/chartex" xmlns:cx5="http://schemas.microsoft.com/office/drawing/2016/5/11/chartex" xmlns:cx6="http://schemas.microsoft.com/office/drawing/2016/5/12/chartex" xmlns:cx7="http://schemas.microsoft.com/office/drawing/2016/5/13/chartex" xmlns:cx8="http://schemas.microsoft.com/office/drawing/2016/5/14/chartex" xmlns:mc="http://schemas.openxmlformats.org/markup-compatibility/2006" xmlns:aink="http://schemas.microsoft.com/office/drawing/2016/ink" xmlns:am3d="http://schemas.microsoft.com/office/drawing/2017/model3d" xmlns:o="urn:schemas-microsoft-com:office:office" xmlns:r="http://schemas.openxmlformats.org/officeDocument/2006/relationships" xmlns:m="http://schemas.openxmlformats.org/officeDocument/2006/math" xmlns:v="urn:schemas-microsoft-com:vml" xmlns:wp14="http://schemas.microsoft.com/office/word/2010/wordprocessingDrawing" xmlns:wp="http://schemas.openxmlformats.org/drawingml/2006/wordprocessingDrawing" xmlns:w10="urn:schemas-microsoft-com:office:word" xmlns:w="http://schemas.openxmlformats.org/wordprocessingml/2006/main" xmlns:w14="http://schemas.microsoft.com/office/word/2010/wordml" xmlns:w15="http://schemas.microsoft.com/office/word/2012/wordml" xmlns:w16cid="http://schemas.microsoft.com/office/word/2016/wordml/cid" xmlns:w16se="http://schemas.microsoft.com/office/word/2015/wordml/symex" xmlns:wpg="http://schemas.microsoft.com/office/word/2010/wordprocessingGroup" xmlns:wpi="http://schemas.microsoft.com/office/word/2010/wordprocessingInk" xmlns:wne="http://schemas.microsoft.com/office/word/2006/wordml" xmlns:wps="http://schemas.microsoft.com/office/word/2010/wordprocessingShape" mc:Ignorable="w14 w15 w16se w16cid wp14">
   <w:abstractNum w:abstractNumId="0" w15:restartNumberingAfterBreak="0">
+    <w:nsid w:val="266C458F"/>
+    <w:multiLevelType w:val="hybridMultilevel"/>
+    <w:tmpl w:val="68FCFBF6"/>
+    <w:lvl w:ilvl="0" w:tplc="300A0005">
+      <w:start w:val="1"/>
+      <w:numFmt w:val="bullet"/>
+      <w:lvlText w:val=""/>
+      <w:lvlJc w:val="left"/>
+      <w:pPr>
+        <w:ind w:left="1080" w:hanging="360"/>
+      </w:pPr>
+      <w:rPr>
+        <w:rFonts w:ascii="Wingdings" w:hAnsi="Wingdings" w:hint="default"/>
+      </w:rPr>
+    </w:lvl>
+    <w:lvl w:ilvl="1" w:tplc="300A0003" w:tentative="1">
+      <w:start w:val="1"/>
+      <w:numFmt w:val="bullet"/>
+      <w:lvlText w:val="o"/>
+      <w:lvlJc w:val="left"/>
+      <w:pPr>
+        <w:ind w:left="1800" w:hanging="360"/>
+      </w:pPr>
+      <w:rPr>
+        <w:rFonts w:ascii="Courier New" w:hAnsi="Courier New" w:cs="Courier New" w:hint="default"/>
+      </w:rPr>
+    </w:lvl>
+    <w:lvl w:ilvl="2" w:tplc="300A0005" w:tentative="1">
+      <w:start w:val="1"/>
+      <w:numFmt w:val="bullet"/>
+      <w:lvlText w:val=""/>
+      <w:lvlJc w:val="left"/>
+      <w:pPr>
+        <w:ind w:left="2520" w:hanging="360"/>
+      </w:pPr>
+      <w:rPr>
+        <w:rFonts w:ascii="Wingdings" w:hAnsi="Wingdings" w:hint="default"/>
+      </w:rPr>
+    </w:lvl>
+    <w:lvl w:ilvl="3" w:tplc="300A0001" w:tentative="1">
+      <w:start w:val="1"/>
+      <w:numFmt w:val="bullet"/>
+      <w:lvlText w:val=""/>
+      <w:lvlJc w:val="left"/>
+      <w:pPr>
+        <w:ind w:left="3240" w:hanging="360"/>
+      </w:pPr>
+      <w:rPr>
+        <w:rFonts w:ascii="Symbol" w:hAnsi="Symbol" w:hint="default"/>
+      </w:rPr>
+    </w:lvl>
+    <w:lvl w:ilvl="4" w:tplc="300A0003" w:tentative="1">
+      <w:start w:val="1"/>
+      <w:numFmt w:val="bullet"/>
+      <w:lvlText w:val="o"/>
+      <w:lvlJc w:val="left"/>
+      <w:pPr>
+        <w:ind w:left="3960" w:hanging="360"/>
+      </w:pPr>
+      <w:rPr>
+        <w:rFonts w:ascii="Courier New" w:hAnsi="Courier New" w:cs="Courier New" w:hint="default"/>
+      </w:rPr>
+    </w:lvl>
+    <w:lvl w:ilvl="5" w:tplc="300A0005" w:tentative="1">
+      <w:start w:val="1"/>
+      <w:numFmt w:val="bullet"/>
+      <w:lvlText w:val=""/>
+      <w:lvlJc w:val="left"/>
+      <w:pPr>
+        <w:ind w:left="4680" w:hanging="360"/>
+      </w:pPr>
+      <w:rPr>
+        <w:rFonts w:ascii="Wingdings" w:hAnsi="Wingdings" w:hint="default"/>
+      </w:rPr>
+    </w:lvl>
+    <w:lvl w:ilvl="6" w:tplc="300A0001" w:tentative="1">
+      <w:start w:val="1"/>
+      <w:numFmt w:val="bullet"/>
+      <w:lvlText w:val=""/>
+      <w:lvlJc w:val="left"/>
+      <w:pPr>
+        <w:ind w:left="5400" w:hanging="360"/>
+      </w:pPr>
+      <w:rPr>
+        <w:rFonts w:ascii="Symbol" w:hAnsi="Symbol" w:hint="default"/>
+      </w:rPr>
+    </w:lvl>
+    <w:lvl w:ilvl="7" w:tplc="300A0003" w:tentative="1">
+      <w:start w:val="1"/>
+      <w:numFmt w:val="bullet"/>
+      <w:lvlText w:val="o"/>
+      <w:lvlJc w:val="left"/>
+      <w:pPr>
+        <w:ind w:left="6120" w:hanging="360"/>
+      </w:pPr>
+      <w:rPr>
+        <w:rFonts w:ascii="Courier New" w:hAnsi="Courier New" w:cs="Courier New" w:hint="default"/>
+      </w:rPr>
+    </w:lvl>
+    <w:lvl w:ilvl="8" w:tplc="300A0005" w:tentative="1">
+      <w:start w:val="1"/>
+      <w:numFmt w:val="bullet"/>
+      <w:lvlText w:val=""/>
+      <w:lvlJc w:val="left"/>
+      <w:pPr>
+        <w:ind w:left="6840" w:hanging="360"/>
+      </w:pPr>
+      <w:rPr>
+        <w:rFonts w:ascii="Wingdings" w:hAnsi="Wingdings" w:hint="default"/>
+      </w:rPr>
+    </w:lvl>
+  </w:abstractNum>
+  <w:abstractNum w:abstractNumId="1" w15:restartNumberingAfterBreak="0">
+    <w:nsid w:val="37405C8A"/>
+    <w:multiLevelType w:val="hybridMultilevel"/>
+    <w:tmpl w:val="C55AAF9C"/>
+    <w:lvl w:ilvl="0" w:tplc="300A000F">
+      <w:start w:val="1"/>
+      <w:numFmt w:val="decimal"/>
+      <w:lvlText w:val="%1."/>
+      <w:lvlJc w:val="left"/>
+      <w:pPr>
+        <w:ind w:left="720" w:hanging="360"/>
+      </w:pPr>
+      <w:rPr>
+        <w:rFonts w:hint="default"/>
+      </w:rPr>
+    </w:lvl>
+    <w:lvl w:ilvl="1" w:tplc="300A0019" w:tentative="1">
+      <w:start w:val="1"/>
+      <w:numFmt w:val="lowerLetter"/>
+      <w:lvlText w:val="%2."/>
+      <w:lvlJc w:val="left"/>
+      <w:pPr>
+        <w:ind w:left="1440" w:hanging="360"/>
+      </w:pPr>
+    </w:lvl>
+    <w:lvl w:ilvl="2" w:tplc="300A001B" w:tentative="1">
+      <w:start w:val="1"/>
+      <w:numFmt w:val="lowerRoman"/>
+      <w:lvlText w:val="%3."/>
+      <w:lvlJc w:val="right"/>
+      <w:pPr>
+        <w:ind w:left="2160" w:hanging="180"/>
+      </w:pPr>
+    </w:lvl>
+    <w:lvl w:ilvl="3" w:tplc="300A000F" w:tentative="1">
+      <w:start w:val="1"/>
+      <w:numFmt w:val="decimal"/>
+      <w:lvlText w:val="%4."/>
+      <w:lvlJc w:val="left"/>
+      <w:pPr>
+        <w:ind w:left="2880" w:hanging="360"/>
+      </w:pPr>
+    </w:lvl>
+    <w:lvl w:ilvl="4" w:tplc="300A0019" w:tentative="1">
+      <w:start w:val="1"/>
+      <w:numFmt w:val="lowerLetter"/>
+      <w:lvlText w:val="%5."/>
+      <w:lvlJc w:val="left"/>
+      <w:pPr>
+        <w:ind w:left="3600" w:hanging="360"/>
+      </w:pPr>
+    </w:lvl>
+    <w:lvl w:ilvl="5" w:tplc="300A001B" w:tentative="1">
+      <w:start w:val="1"/>
+      <w:numFmt w:val="lowerRoman"/>
+      <w:lvlText w:val="%6."/>
+      <w:lvlJc w:val="right"/>
+      <w:pPr>
+        <w:ind w:left="4320" w:hanging="180"/>
+      </w:pPr>
+    </w:lvl>
+    <w:lvl w:ilvl="6" w:tplc="300A000F" w:tentative="1">
+      <w:start w:val="1"/>
+      <w:numFmt w:val="decimal"/>
+      <w:lvlText w:val="%7."/>
+      <w:lvlJc w:val="left"/>
+      <w:pPr>
+        <w:ind w:left="5040" w:hanging="360"/>
+      </w:pPr>
+    </w:lvl>
+    <w:lvl w:ilvl="7" w:tplc="300A0019" w:tentative="1">
+      <w:start w:val="1"/>
+      <w:numFmt w:val="lowerLetter"/>
+      <w:lvlText w:val="%8."/>
+      <w:lvlJc w:val="left"/>
+      <w:pPr>
+        <w:ind w:left="5760" w:hanging="360"/>
+      </w:pPr>
+    </w:lvl>
+    <w:lvl w:ilvl="8" w:tplc="300A001B" w:tentative="1">
+      <w:start w:val="1"/>
+      <w:numFmt w:val="lowerRoman"/>
+      <w:lvlText w:val="%9."/>
+      <w:lvlJc w:val="right"/>
+      <w:pPr>
+        <w:ind w:left="6480" w:hanging="180"/>
+      </w:pPr>
+    </w:lvl>
+  </w:abstractNum>
+  <w:abstractNum w:abstractNumId="2" w15:restartNumberingAfterBreak="0">
+    <w:nsid w:val="37F15373"/>
+    <w:multiLevelType w:val="hybridMultilevel"/>
+    <w:tmpl w:val="3EFA70F4"/>
+    <w:lvl w:ilvl="0" w:tplc="300A0005">
+      <w:start w:val="1"/>
+      <w:numFmt w:val="bullet"/>
+      <w:lvlText w:val=""/>
+      <w:lvlJc w:val="left"/>
+      <w:pPr>
+        <w:ind w:left="720" w:hanging="360"/>
+      </w:pPr>
+      <w:rPr>
+        <w:rFonts w:ascii="Wingdings" w:hAnsi="Wingdings" w:hint="default"/>
+      </w:rPr>
+    </w:lvl>
+    <w:lvl w:ilvl="1" w:tplc="300A0003" w:tentative="1">
+      <w:start w:val="1"/>
+      <w:numFmt w:val="bullet"/>
+      <w:lvlText w:val="o"/>
+      <w:lvlJc w:val="left"/>
+      <w:pPr>
+        <w:ind w:left="1440" w:hanging="360"/>
+      </w:pPr>
+      <w:rPr>
+        <w:rFonts w:ascii="Courier New" w:hAnsi="Courier New" w:cs="Courier New" w:hint="default"/>
+      </w:rPr>
+    </w:lvl>
+    <w:lvl w:ilvl="2" w:tplc="300A0005" w:tentative="1">
+      <w:start w:val="1"/>
+      <w:numFmt w:val="bullet"/>
+      <w:lvlText w:val=""/>
+      <w:lvlJc w:val="left"/>
+      <w:pPr>
+        <w:ind w:left="2160" w:hanging="360"/>
+      </w:pPr>
+      <w:rPr>
+        <w:rFonts w:ascii="Wingdings" w:hAnsi="Wingdings" w:hint="default"/>
+      </w:rPr>
+    </w:lvl>
+    <w:lvl w:ilvl="3" w:tplc="300A0001" w:tentative="1">
+      <w:start w:val="1"/>
+      <w:numFmt w:val="bullet"/>
+      <w:lvlText w:val=""/>
+      <w:lvlJc w:val="left"/>
+      <w:pPr>
+        <w:ind w:left="2880" w:hanging="360"/>
+      </w:pPr>
+      <w:rPr>
+        <w:rFonts w:ascii="Symbol" w:hAnsi="Symbol" w:hint="default"/>
+      </w:rPr>
+    </w:lvl>
+    <w:lvl w:ilvl="4" w:tplc="300A0003" w:tentative="1">
+      <w:start w:val="1"/>
+      <w:numFmt w:val="bullet"/>
+      <w:lvlText w:val="o"/>
+      <w:lvlJc w:val="left"/>
+      <w:pPr>
+        <w:ind w:left="3600" w:hanging="360"/>
+      </w:pPr>
+      <w:rPr>
+        <w:rFonts w:ascii="Courier New" w:hAnsi="Courier New" w:cs="Courier New" w:hint="default"/>
+      </w:rPr>
+    </w:lvl>
+    <w:lvl w:ilvl="5" w:tplc="300A0005" w:tentative="1">
+      <w:start w:val="1"/>
+      <w:numFmt w:val="bullet"/>
+      <w:lvlText w:val=""/>
+      <w:lvlJc w:val="left"/>
+      <w:pPr>
+        <w:ind w:left="4320" w:hanging="360"/>
+      </w:pPr>
+      <w:rPr>
+        <w:rFonts w:ascii="Wingdings" w:hAnsi="Wingdings" w:hint="default"/>
+      </w:rPr>
+    </w:lvl>
+    <w:lvl w:ilvl="6" w:tplc="300A0001" w:tentative="1">
+      <w:start w:val="1"/>
+      <w:numFmt w:val="bullet"/>
+      <w:lvlText w:val=""/>
+      <w:lvlJc w:val="left"/>
+      <w:pPr>
+        <w:ind w:left="5040" w:hanging="360"/>
+      </w:pPr>
+      <w:rPr>
+        <w:rFonts w:ascii="Symbol" w:hAnsi="Symbol" w:hint="default"/>
+      </w:rPr>
+    </w:lvl>
+    <w:lvl w:ilvl="7" w:tplc="300A0003" w:tentative="1">
+      <w:start w:val="1"/>
+      <w:numFmt w:val="bullet"/>
+      <w:lvlText w:val="o"/>
+      <w:lvlJc w:val="left"/>
+      <w:pPr>
+        <w:ind w:left="5760" w:hanging="360"/>
+      </w:pPr>
+      <w:rPr>
+        <w:rFonts w:ascii="Courier New" w:hAnsi="Courier New" w:cs="Courier New" w:hint="default"/>
+      </w:rPr>
+    </w:lvl>
+    <w:lvl w:ilvl="8" w:tplc="300A0005" w:tentative="1">
+      <w:start w:val="1"/>
+      <w:numFmt w:val="bullet"/>
+      <w:lvlText w:val=""/>
+      <w:lvlJc w:val="left"/>
+      <w:pPr>
+        <w:ind w:left="6480" w:hanging="360"/>
+      </w:pPr>
+      <w:rPr>
+        <w:rFonts w:ascii="Wingdings" w:hAnsi="Wingdings" w:hint="default"/>
+      </w:rPr>
+    </w:lvl>
+  </w:abstractNum>
+  <w:abstractNum w:abstractNumId="3" w15:restartNumberingAfterBreak="0">
+    <w:nsid w:val="508E1A8C"/>
+    <w:multiLevelType w:val="hybridMultilevel"/>
+    <w:tmpl w:val="89783A38"/>
+    <w:lvl w:ilvl="0" w:tplc="300A000F">
+      <w:start w:val="1"/>
+      <w:numFmt w:val="decimal"/>
+      <w:lvlText w:val="%1."/>
+      <w:lvlJc w:val="left"/>
+      <w:pPr>
+        <w:ind w:left="720" w:hanging="360"/>
+      </w:pPr>
+      <w:rPr>
+        <w:rFonts w:hint="default"/>
+      </w:rPr>
+    </w:lvl>
+    <w:lvl w:ilvl="1" w:tplc="300A0019" w:tentative="1">
+      <w:start w:val="1"/>
+      <w:numFmt w:val="lowerLetter"/>
+      <w:lvlText w:val="%2."/>
+      <w:lvlJc w:val="left"/>
+      <w:pPr>
+        <w:ind w:left="1440" w:hanging="360"/>
+      </w:pPr>
+    </w:lvl>
+    <w:lvl w:ilvl="2" w:tplc="300A001B" w:tentative="1">
+      <w:start w:val="1"/>
+      <w:numFmt w:val="lowerRoman"/>
+      <w:lvlText w:val="%3."/>
+      <w:lvlJc w:val="right"/>
+      <w:pPr>
+        <w:ind w:left="2160" w:hanging="180"/>
+      </w:pPr>
+    </w:lvl>
+    <w:lvl w:ilvl="3" w:tplc="300A000F" w:tentative="1">
+      <w:start w:val="1"/>
+      <w:numFmt w:val="decimal"/>
+      <w:lvlText w:val="%4."/>
+      <w:lvlJc w:val="left"/>
+      <w:pPr>
+        <w:ind w:left="2880" w:hanging="360"/>
+      </w:pPr>
+    </w:lvl>
+    <w:lvl w:ilvl="4" w:tplc="300A0019" w:tentative="1">
+      <w:start w:val="1"/>
+      <w:numFmt w:val="lowerLetter"/>
+      <w:lvlText w:val="%5."/>
+      <w:lvlJc w:val="left"/>
+      <w:pPr>
+        <w:ind w:left="3600" w:hanging="360"/>
+      </w:pPr>
+    </w:lvl>
+    <w:lvl w:ilvl="5" w:tplc="300A001B" w:tentative="1">
+      <w:start w:val="1"/>
+      <w:numFmt w:val="lowerRoman"/>
+      <w:lvlText w:val="%6."/>
+      <w:lvlJc w:val="right"/>
+      <w:pPr>
+        <w:ind w:left="4320" w:hanging="180"/>
+      </w:pPr>
+    </w:lvl>
+    <w:lvl w:ilvl="6" w:tplc="300A000F" w:tentative="1">
+      <w:start w:val="1"/>
+      <w:numFmt w:val="decimal"/>
+      <w:lvlText w:val="%7."/>
+      <w:lvlJc w:val="left"/>
+      <w:pPr>
+        <w:ind w:left="5040" w:hanging="360"/>
+      </w:pPr>
+    </w:lvl>
+    <w:lvl w:ilvl="7" w:tplc="300A0019" w:tentative="1">
+      <w:start w:val="1"/>
+      <w:numFmt w:val="lowerLetter"/>
+      <w:lvlText w:val="%8."/>
+      <w:lvlJc w:val="left"/>
+      <w:pPr>
+        <w:ind w:left="5760" w:hanging="360"/>
+      </w:pPr>
+    </w:lvl>
+    <w:lvl w:ilvl="8" w:tplc="300A001B" w:tentative="1">
+      <w:start w:val="1"/>
+      <w:numFmt w:val="lowerRoman"/>
+      <w:lvlText w:val="%9."/>
+      <w:lvlJc w:val="right"/>
+      <w:pPr>
+        <w:ind w:left="6480" w:hanging="180"/>
+      </w:pPr>
+    </w:lvl>
+  </w:abstractNum>
+  <w:abstractNum w:abstractNumId="4" w15:restartNumberingAfterBreak="0">
+    <w:nsid w:val="526252D7"/>
+    <w:multiLevelType w:val="hybridMultilevel"/>
+    <w:tmpl w:val="780AB782"/>
+    <w:lvl w:ilvl="0" w:tplc="300A0001">
+      <w:start w:val="1"/>
+      <w:numFmt w:val="bullet"/>
+      <w:lvlText w:val=""/>
+      <w:lvlJc w:val="left"/>
+      <w:pPr>
+        <w:ind w:left="720" w:hanging="360"/>
+      </w:pPr>
+      <w:rPr>
+        <w:rFonts w:ascii="Symbol" w:hAnsi="Symbol" w:hint="default"/>
+      </w:rPr>
+    </w:lvl>
+    <w:lvl w:ilvl="1" w:tplc="300A0003" w:tentative="1">
+      <w:start w:val="1"/>
+      <w:numFmt w:val="bullet"/>
+      <w:lvlText w:val="o"/>
+      <w:lvlJc w:val="left"/>
+      <w:pPr>
+        <w:ind w:left="1440" w:hanging="360"/>
+      </w:pPr>
+      <w:rPr>
+        <w:rFonts w:ascii="Courier New" w:hAnsi="Courier New" w:cs="Courier New" w:hint="default"/>
+      </w:rPr>
+    </w:lvl>
+    <w:lvl w:ilvl="2" w:tplc="300A0005" w:tentative="1">
+      <w:start w:val="1"/>
+      <w:numFmt w:val="bullet"/>
+      <w:lvlText w:val=""/>
+      <w:lvlJc w:val="left"/>
+      <w:pPr>
+        <w:ind w:left="2160" w:hanging="360"/>
+      </w:pPr>
+      <w:rPr>
+        <w:rFonts w:ascii="Wingdings" w:hAnsi="Wingdings" w:hint="default"/>
+      </w:rPr>
+    </w:lvl>
+    <w:lvl w:ilvl="3" w:tplc="300A0001" w:tentative="1">
+      <w:start w:val="1"/>
+      <w:numFmt w:val="bullet"/>
+      <w:lvlText w:val=""/>
+      <w:lvlJc w:val="left"/>
+      <w:pPr>
+        <w:ind w:left="2880" w:hanging="360"/>
+      </w:pPr>
+      <w:rPr>
+        <w:rFonts w:ascii="Symbol" w:hAnsi="Symbol" w:hint="default"/>
+      </w:rPr>
+    </w:lvl>
+    <w:lvl w:ilvl="4" w:tplc="300A0003" w:tentative="1">
+      <w:start w:val="1"/>
+      <w:numFmt w:val="bullet"/>
+      <w:lvlText w:val="o"/>
+      <w:lvlJc w:val="left"/>
+      <w:pPr>
+        <w:ind w:left="3600" w:hanging="360"/>
+      </w:pPr>
+      <w:rPr>
+        <w:rFonts w:ascii="Courier New" w:hAnsi="Courier New" w:cs="Courier New" w:hint="default"/>
+      </w:rPr>
+    </w:lvl>
+    <w:lvl w:ilvl="5" w:tplc="300A0005" w:tentative="1">
+      <w:start w:val="1"/>
+      <w:numFmt w:val="bullet"/>
+      <w:lvlText w:val=""/>
+      <w:lvlJc w:val="left"/>
+      <w:pPr>
+        <w:ind w:left="4320" w:hanging="360"/>
+      </w:pPr>
+      <w:rPr>
+        <w:rFonts w:ascii="Wingdings" w:hAnsi="Wingdings" w:hint="default"/>
+      </w:rPr>
+    </w:lvl>
+    <w:lvl w:ilvl="6" w:tplc="300A0001" w:tentative="1">
+      <w:start w:val="1"/>
+      <w:numFmt w:val="bullet"/>
+      <w:lvlText w:val=""/>
+      <w:lvlJc w:val="left"/>
+      <w:pPr>
+        <w:ind w:left="5040" w:hanging="360"/>
+      </w:pPr>
+      <w:rPr>
+        <w:rFonts w:ascii="Symbol" w:hAnsi="Symbol" w:hint="default"/>
+      </w:rPr>
+    </w:lvl>
+    <w:lvl w:ilvl="7" w:tplc="300A0003" w:tentative="1">
+      <w:start w:val="1"/>
+      <w:numFmt w:val="bullet"/>
+      <w:lvlText w:val="o"/>
+      <w:lvlJc w:val="left"/>
+      <w:pPr>
+        <w:ind w:left="5760" w:hanging="360"/>
+      </w:pPr>
+      <w:rPr>
+        <w:rFonts w:ascii="Courier New" w:hAnsi="Courier New" w:cs="Courier New" w:hint="default"/>
+      </w:rPr>
+    </w:lvl>
+    <w:lvl w:ilvl="8" w:tplc="300A0005" w:tentative="1">
+      <w:start w:val="1"/>
+      <w:numFmt w:val="bullet"/>
+      <w:lvlText w:val=""/>
+      <w:lvlJc w:val="left"/>
+      <w:pPr>
+        <w:ind w:left="6480" w:hanging="360"/>
+      </w:pPr>
+      <w:rPr>
+        <w:rFonts w:ascii="Wingdings" w:hAnsi="Wingdings" w:hint="default"/>
+      </w:rPr>
+    </w:lvl>
+  </w:abstractNum>
+  <w:abstractNum w:abstractNumId="5" w15:restartNumberingAfterBreak="0">
+    <w:nsid w:val="56AF4A8F"/>
+    <w:multiLevelType w:val="hybridMultilevel"/>
+    <w:tmpl w:val="3350D5EA"/>
+    <w:lvl w:ilvl="0" w:tplc="300A0005">
+      <w:start w:val="1"/>
+      <w:numFmt w:val="bullet"/>
+      <w:lvlText w:val=""/>
+      <w:lvlJc w:val="left"/>
+      <w:pPr>
+        <w:ind w:left="720" w:hanging="360"/>
+      </w:pPr>
+      <w:rPr>
+        <w:rFonts w:ascii="Wingdings" w:hAnsi="Wingdings" w:hint="default"/>
+      </w:rPr>
+    </w:lvl>
+    <w:lvl w:ilvl="1" w:tplc="300A0003" w:tentative="1">
+      <w:start w:val="1"/>
+      <w:numFmt w:val="bullet"/>
+      <w:lvlText w:val="o"/>
+      <w:lvlJc w:val="left"/>
+      <w:pPr>
+        <w:ind w:left="1440" w:hanging="360"/>
+      </w:pPr>
+      <w:rPr>
+        <w:rFonts w:ascii="Courier New" w:hAnsi="Courier New" w:cs="Courier New" w:hint="default"/>
+      </w:rPr>
+    </w:lvl>
+    <w:lvl w:ilvl="2" w:tplc="300A0005" w:tentative="1">
+      <w:start w:val="1"/>
+      <w:numFmt w:val="bullet"/>
+      <w:lvlText w:val=""/>
+      <w:lvlJc w:val="left"/>
+      <w:pPr>
+        <w:ind w:left="2160" w:hanging="360"/>
+      </w:pPr>
+      <w:rPr>
+        <w:rFonts w:ascii="Wingdings" w:hAnsi="Wingdings" w:hint="default"/>
+      </w:rPr>
+    </w:lvl>
+    <w:lvl w:ilvl="3" w:tplc="300A0001" w:tentative="1">
+      <w:start w:val="1"/>
+      <w:numFmt w:val="bullet"/>
+      <w:lvlText w:val=""/>
+      <w:lvlJc w:val="left"/>
+      <w:pPr>
+        <w:ind w:left="2880" w:hanging="360"/>
+      </w:pPr>
+      <w:rPr>
+        <w:rFonts w:ascii="Symbol" w:hAnsi="Symbol" w:hint="default"/>
+      </w:rPr>
+    </w:lvl>
+    <w:lvl w:ilvl="4" w:tplc="300A0003" w:tentative="1">
+      <w:start w:val="1"/>
+      <w:numFmt w:val="bullet"/>
+      <w:lvlText w:val="o"/>
+      <w:lvlJc w:val="left"/>
+      <w:pPr>
+        <w:ind w:left="3600" w:hanging="360"/>
+      </w:pPr>
+      <w:rPr>
+        <w:rFonts w:ascii="Courier New" w:hAnsi="Courier New" w:cs="Courier New" w:hint="default"/>
+      </w:rPr>
+    </w:lvl>
+    <w:lvl w:ilvl="5" w:tplc="300A0005" w:tentative="1">
+      <w:start w:val="1"/>
+      <w:numFmt w:val="bullet"/>
+      <w:lvlText w:val=""/>
+      <w:lvlJc w:val="left"/>
+      <w:pPr>
+        <w:ind w:left="4320" w:hanging="360"/>
+      </w:pPr>
+      <w:rPr>
+        <w:rFonts w:ascii="Wingdings" w:hAnsi="Wingdings" w:hint="default"/>
+      </w:rPr>
+    </w:lvl>
+    <w:lvl w:ilvl="6" w:tplc="300A0001" w:tentative="1">
+      <w:start w:val="1"/>
+      <w:numFmt w:val="bullet"/>
+      <w:lvlText w:val=""/>
+      <w:lvlJc w:val="left"/>
+      <w:pPr>
+        <w:ind w:left="5040" w:hanging="360"/>
+      </w:pPr>
+      <w:rPr>
+        <w:rFonts w:ascii="Symbol" w:hAnsi="Symbol" w:hint="default"/>
+      </w:rPr>
+    </w:lvl>
+    <w:lvl w:ilvl="7" w:tplc="300A0003" w:tentative="1">
+      <w:start w:val="1"/>
+      <w:numFmt w:val="bullet"/>
+      <w:lvlText w:val="o"/>
+      <w:lvlJc w:val="left"/>
+      <w:pPr>
+        <w:ind w:left="5760" w:hanging="360"/>
+      </w:pPr>
+      <w:rPr>
+        <w:rFonts w:ascii="Courier New" w:hAnsi="Courier New" w:cs="Courier New" w:hint="default"/>
+      </w:rPr>
+    </w:lvl>
+    <w:lvl w:ilvl="8" w:tplc="300A0005" w:tentative="1">
+      <w:start w:val="1"/>
+      <w:numFmt w:val="bullet"/>
+      <w:lvlText w:val=""/>
+      <w:lvlJc w:val="left"/>
+      <w:pPr>
+        <w:ind w:left="6480" w:hanging="360"/>
+      </w:pPr>
+      <w:rPr>
+        <w:rFonts w:ascii="Wingdings" w:hAnsi="Wingdings" w:hint="default"/>
+      </w:rPr>
+    </w:lvl>
+  </w:abstractNum>
+  <w:abstractNum w:abstractNumId="6" w15:restartNumberingAfterBreak="0">
+    <w:nsid w:val="70360C27"/>
+    <w:multiLevelType w:val="hybridMultilevel"/>
+    <w:tmpl w:val="50CAC5F4"/>
+    <w:lvl w:ilvl="0" w:tplc="300A0001">
+      <w:start w:val="1"/>
+      <w:numFmt w:val="bullet"/>
+      <w:lvlText w:val=""/>
+      <w:lvlJc w:val="left"/>
+      <w:pPr>
+        <w:ind w:left="720" w:hanging="360"/>
+      </w:pPr>
+      <w:rPr>
+        <w:rFonts w:ascii="Symbol" w:hAnsi="Symbol" w:hint="default"/>
+      </w:rPr>
+    </w:lvl>
+    <w:lvl w:ilvl="1" w:tplc="300A0003" w:tentative="1">
+      <w:start w:val="1"/>
+      <w:numFmt w:val="bullet"/>
+      <w:lvlText w:val="o"/>
+      <w:lvlJc w:val="left"/>
+      <w:pPr>
+        <w:ind w:left="1440" w:hanging="360"/>
+      </w:pPr>
+      <w:rPr>
+        <w:rFonts w:ascii="Courier New" w:hAnsi="Courier New" w:cs="Courier New" w:hint="default"/>
+      </w:rPr>
+    </w:lvl>
+    <w:lvl w:ilvl="2" w:tplc="300A0005" w:tentative="1">
+      <w:start w:val="1"/>
+      <w:numFmt w:val="bullet"/>
+      <w:lvlText w:val=""/>
+      <w:lvlJc w:val="left"/>
+      <w:pPr>
+        <w:ind w:left="2160" w:hanging="360"/>
+      </w:pPr>
+      <w:rPr>
+        <w:rFonts w:ascii="Wingdings" w:hAnsi="Wingdings" w:hint="default"/>
+      </w:rPr>
+    </w:lvl>
+    <w:lvl w:ilvl="3" w:tplc="300A0001" w:tentative="1">
+      <w:start w:val="1"/>
+      <w:numFmt w:val="bullet"/>
+      <w:lvlText w:val=""/>
+      <w:lvlJc w:val="left"/>
+      <w:pPr>
+        <w:ind w:left="2880" w:hanging="360"/>
+      </w:pPr>
+      <w:rPr>
+        <w:rFonts w:ascii="Symbol" w:hAnsi="Symbol" w:hint="default"/>
+      </w:rPr>
+    </w:lvl>
+    <w:lvl w:ilvl="4" w:tplc="300A0003" w:tentative="1">
+      <w:start w:val="1"/>
+      <w:numFmt w:val="bullet"/>
+      <w:lvlText w:val="o"/>
+      <w:lvlJc w:val="left"/>
+      <w:pPr>
+        <w:ind w:left="3600" w:hanging="360"/>
+      </w:pPr>
+      <w:rPr>
+        <w:rFonts w:ascii="Courier New" w:hAnsi="Courier New" w:cs="Courier New" w:hint="default"/>
+      </w:rPr>
+    </w:lvl>
+    <w:lvl w:ilvl="5" w:tplc="300A0005" w:tentative="1">
+      <w:start w:val="1"/>
+      <w:numFmt w:val="bullet"/>
+      <w:lvlText w:val=""/>
+      <w:lvlJc w:val="left"/>
+      <w:pPr>
+        <w:ind w:left="4320" w:hanging="360"/>
+      </w:pPr>
+      <w:rPr>
+        <w:rFonts w:ascii="Wingdings" w:hAnsi="Wingdings" w:hint="default"/>
+      </w:rPr>
+    </w:lvl>
+    <w:lvl w:ilvl="6" w:tplc="300A0001" w:tentative="1">
+      <w:start w:val="1"/>
+      <w:numFmt w:val="bullet"/>
+      <w:lvlText w:val=""/>
+      <w:lvlJc w:val="left"/>
+      <w:pPr>
+        <w:ind w:left="5040" w:hanging="360"/>
+      </w:pPr>
+      <w:rPr>
+        <w:rFonts w:ascii="Symbol" w:hAnsi="Symbol" w:hint="default"/>
+      </w:rPr>
+    </w:lvl>
+    <w:lvl w:ilvl="7" w:tplc="300A0003" w:tentative="1">
+      <w:start w:val="1"/>
+      <w:numFmt w:val="bullet"/>
+      <w:lvlText w:val="o"/>
+      <w:lvlJc w:val="left"/>
+      <w:pPr>
+        <w:ind w:left="5760" w:hanging="360"/>
+      </w:pPr>
+      <w:rPr>
+        <w:rFonts w:ascii="Courier New" w:hAnsi="Courier New" w:cs="Courier New" w:hint="default"/>
+      </w:rPr>
+    </w:lvl>
+    <w:lvl w:ilvl="8" w:tplc="300A0005" w:tentative="1">
+      <w:start w:val="1"/>
+      <w:numFmt w:val="bullet"/>
+      <w:lvlText w:val=""/>
+      <w:lvlJc w:val="left"/>
+      <w:pPr>
+        <w:ind w:left="6480" w:hanging="360"/>
+      </w:pPr>
+      <w:rPr>
+        <w:rFonts w:ascii="Wingdings" w:hAnsi="Wingdings" w:hint="default"/>
+      </w:rPr>
+    </w:lvl>
+  </w:abstractNum>
+  <w:abstractNum w:abstractNumId="7" w15:restartNumberingAfterBreak="0">
     <w:nsid w:val="7FD27F84"/>
     <w:multiLevelType w:val="hybridMultilevel"/>
     <w:tmpl w:val="5FD8405A"/>
@@ -1212,7 +2775,28 @@
     </w:lvl>
   </w:abstractNum>
   <w:num w:numId="1">
+    <w:abstractNumId w:val="7"/>
+  </w:num>
+  <w:num w:numId="2">
+    <w:abstractNumId w:val="1"/>
+  </w:num>
+  <w:num w:numId="3">
+    <w:abstractNumId w:val="6"/>
+  </w:num>
+  <w:num w:numId="4">
+    <w:abstractNumId w:val="4"/>
+  </w:num>
+  <w:num w:numId="5">
+    <w:abstractNumId w:val="5"/>
+  </w:num>
+  <w:num w:numId="6">
     <w:abstractNumId w:val="0"/>
+  </w:num>
+  <w:num w:numId="7">
+    <w:abstractNumId w:val="2"/>
+  </w:num>
+  <w:num w:numId="8">
+    <w:abstractNumId w:val="3"/>
   </w:num>
 </w:numbering>
 </file>
@@ -1637,6 +3221,28 @@
       <w:szCs w:val="32"/>
     </w:rPr>
   </w:style>
+  <w:style w:type="paragraph" w:styleId="Ttulo2">
+    <w:name w:val="heading 2"/>
+    <w:basedOn w:val="Normal"/>
+    <w:next w:val="Normal"/>
+    <w:link w:val="Ttulo2Car"/>
+    <w:uiPriority w:val="9"/>
+    <w:unhideWhenUsed/>
+    <w:qFormat/>
+    <w:rsid w:val="004978D4"/>
+    <w:pPr>
+      <w:keepNext/>
+      <w:keepLines/>
+      <w:spacing w:before="40" w:after="0"/>
+      <w:outlineLvl w:val="1"/>
+    </w:pPr>
+    <w:rPr>
+      <w:rFonts w:asciiTheme="majorHAnsi" w:eastAsiaTheme="majorEastAsia" w:hAnsiTheme="majorHAnsi" w:cstheme="majorBidi"/>
+      <w:color w:val="132547" w:themeColor="accent1" w:themeShade="BF"/>
+      <w:sz w:val="26"/>
+      <w:szCs w:val="26"/>
+    </w:rPr>
+  </w:style>
   <w:style w:type="character" w:default="1" w:styleId="Fuentedeprrafopredeter">
     <w:name w:val="Default Paragraph Font"/>
     <w:uiPriority w:val="1"/>
@@ -1744,6 +3350,19 @@
     <w:rPr>
       <w:rFonts w:eastAsiaTheme="minorEastAsia"/>
       <w:lang w:eastAsia="es-EC"/>
+    </w:rPr>
+  </w:style>
+  <w:style w:type="character" w:customStyle="1" w:styleId="Ttulo2Car">
+    <w:name w:val="Título 2 Car"/>
+    <w:basedOn w:val="Fuentedeprrafopredeter"/>
+    <w:link w:val="Ttulo2"/>
+    <w:uiPriority w:val="9"/>
+    <w:rsid w:val="004978D4"/>
+    <w:rPr>
+      <w:rFonts w:asciiTheme="majorHAnsi" w:eastAsiaTheme="majorEastAsia" w:hAnsiTheme="majorHAnsi" w:cstheme="majorBidi"/>
+      <w:color w:val="132547" w:themeColor="accent1" w:themeShade="BF"/>
+      <w:sz w:val="26"/>
+      <w:szCs w:val="26"/>
     </w:rPr>
   </w:style>
 </w:styles>

--- a/Informe Final.docx
+++ b/Informe Final.docx
@@ -1,6 +1,6 @@
 
 <file path=word/document.xml><?xml version="1.0" encoding="utf-8"?>
-<w:document xmlns:wpc="http://schemas.microsoft.com/office/word/2010/wordprocessingCanvas" xmlns:cx="http://schemas.microsoft.com/office/drawing/2014/chartex" xmlns:cx1="http://schemas.microsoft.com/office/drawing/2015/9/8/chartex" xmlns:cx2="http://schemas.microsoft.com/office/drawing/2015/10/21/chartex" xmlns:cx3="http://schemas.microsoft.com/office/drawing/2016/5/9/chartex" xmlns:cx4="http://schemas.microsoft.com/office/drawing/2016/5/10/chartex" xmlns:cx5="http://schemas.microsoft.com/office/drawing/2016/5/11/chartex" xmlns:cx6="http://schemas.microsoft.com/office/drawing/2016/5/12/chartex" xmlns:cx7="http://schemas.microsoft.com/office/drawing/2016/5/13/chartex" xmlns:cx8="http://schemas.microsoft.com/office/drawing/2016/5/14/chartex" xmlns:mc="http://schemas.openxmlformats.org/markup-compatibility/2006" xmlns:aink="http://schemas.microsoft.com/office/drawing/2016/ink" xmlns:am3d="http://schemas.microsoft.com/office/drawing/2017/model3d" xmlns:o="urn:schemas-microsoft-com:office:office" xmlns:r="http://schemas.openxmlformats.org/officeDocument/2006/relationships" xmlns:m="http://schemas.openxmlformats.org/officeDocument/2006/math" xmlns:v="urn:schemas-microsoft-com:vml" xmlns:wp14="http://schemas.microsoft.com/office/word/2010/wordprocessingDrawing" xmlns:wp="http://schemas.openxmlformats.org/drawingml/2006/wordprocessingDrawing" xmlns:w10="urn:schemas-microsoft-com:office:word" xmlns:w="http://schemas.openxmlformats.org/wordprocessingml/2006/main" xmlns:w14="http://schemas.microsoft.com/office/word/2010/wordml" xmlns:w15="http://schemas.microsoft.com/office/word/2012/wordml" xmlns:w16cid="http://schemas.microsoft.com/office/word/2016/wordml/cid" xmlns:w16se="http://schemas.microsoft.com/office/word/2015/wordml/symex" xmlns:wpg="http://schemas.microsoft.com/office/word/2010/wordprocessingGroup" xmlns:wpi="http://schemas.microsoft.com/office/word/2010/wordprocessingInk" xmlns:wne="http://schemas.microsoft.com/office/word/2006/wordml" xmlns:wps="http://schemas.microsoft.com/office/word/2010/wordprocessingShape" mc:Ignorable="w14 w15 w16se w16cid wp14">
+<w:document xmlns:wpc="http://schemas.microsoft.com/office/word/2010/wordprocessingCanvas" xmlns:cx="http://schemas.microsoft.com/office/drawing/2014/chartex" xmlns:mc="http://schemas.openxmlformats.org/markup-compatibility/2006" xmlns:o="urn:schemas-microsoft-com:office:office" xmlns:r="http://schemas.openxmlformats.org/officeDocument/2006/relationships" xmlns:m="http://schemas.openxmlformats.org/officeDocument/2006/math" xmlns:v="urn:schemas-microsoft-com:vml" xmlns:wp14="http://schemas.microsoft.com/office/word/2010/wordprocessingDrawing" xmlns:wp="http://schemas.openxmlformats.org/drawingml/2006/wordprocessingDrawing" xmlns:w10="urn:schemas-microsoft-com:office:word" xmlns:w="http://schemas.openxmlformats.org/wordprocessingml/2006/main" xmlns:w14="http://schemas.microsoft.com/office/word/2010/wordml" xmlns:w15="http://schemas.microsoft.com/office/word/2012/wordml" xmlns:w16se="http://schemas.microsoft.com/office/word/2015/wordml/symex" xmlns:wpg="http://schemas.microsoft.com/office/word/2010/wordprocessingGroup" xmlns:wpi="http://schemas.microsoft.com/office/word/2010/wordprocessingInk" xmlns:wne="http://schemas.microsoft.com/office/word/2006/wordml" xmlns:wps="http://schemas.microsoft.com/office/word/2010/wordprocessingShape" mc:Ignorable="w14 w15 w16se wp14">
   <w:body>
     <w:bookmarkStart w:id="0" w:name="_Toc518223053" w:displacedByCustomXml="next"/>
     <w:sdt>
@@ -25,6 +25,7 @@
           <w:r>
             <w:rPr>
               <w:noProof/>
+              <w:lang w:val="es-MX" w:eastAsia="es-MX"/>
             </w:rPr>
             <mc:AlternateContent>
               <mc:Choice Requires="wpg">
@@ -381,7 +382,7 @@
                   </wp:anchor>
                 </w:drawing>
               </mc:Choice>
-              <mc:Fallback>
+              <mc:Fallback xmlns:w16cid="http://schemas.microsoft.com/office/word/2016/wordml/cid" xmlns:am3d="http://schemas.microsoft.com/office/drawing/2017/model3d" xmlns:aink="http://schemas.microsoft.com/office/drawing/2016/ink" xmlns:cx8="http://schemas.microsoft.com/office/drawing/2016/5/14/chartex" xmlns:cx7="http://schemas.microsoft.com/office/drawing/2016/5/13/chartex" xmlns:cx6="http://schemas.microsoft.com/office/drawing/2016/5/12/chartex" xmlns:cx5="http://schemas.microsoft.com/office/drawing/2016/5/11/chartex" xmlns:cx4="http://schemas.microsoft.com/office/drawing/2016/5/10/chartex" xmlns:cx3="http://schemas.microsoft.com/office/drawing/2016/5/9/chartex" xmlns:cx2="http://schemas.microsoft.com/office/drawing/2015/10/21/chartex" xmlns:cx1="http://schemas.microsoft.com/office/drawing/2015/9/8/chartex">
                 <w:pict>
                   <v:group id="Grupo 119" o:spid="_x0000_s1026" style="position:absolute;margin-left:0;margin-top:0;width:539.6pt;height:719.9pt;z-index:-251657216;mso-width-percent:882;mso-height-percent:909;mso-position-horizontal:center;mso-position-horizontal-relative:page;mso-position-vertical:center;mso-position-vertical-relative:page;mso-width-percent:882;mso-height-percent:909" coordsize="68580,92717" o:gfxdata="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">
                     <v:rect id="Rectángulo 120" o:spid="_x0000_s1027" style="position:absolute;top:73152;width:68580;height:1431;visibility:visible;mso-wrap-style:square;v-text-anchor:middle" o:gfxdata="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" fillcolor="#1a3260 [3204]" stroked="f" strokeweight="1pt"/>
@@ -608,6 +609,7 @@
           <w:r>
             <w:rPr>
               <w:noProof/>
+              <w:lang w:val="es-MX" w:eastAsia="es-MX"/>
             </w:rPr>
             <w:drawing>
               <wp:anchor distT="0" distB="0" distL="114300" distR="114300" simplePos="0" relativeHeight="251660288" behindDoc="0" locked="0" layoutInCell="1" allowOverlap="1" wp14:anchorId="0E25F459">
@@ -934,6 +936,16 @@
     </w:p>
     <w:p>
       <w:pPr>
+        <w:jc w:val="both"/>
+        <w:rPr>
+          <w:rFonts w:ascii="Times New Roman" w:hAnsi="Times New Roman" w:cs="Times New Roman"/>
+          <w:sz w:val="24"/>
+          <w:szCs w:val="24"/>
+        </w:rPr>
+      </w:pPr>
+    </w:p>
+    <w:p>
+      <w:pPr>
         <w:pStyle w:val="Ttulo1"/>
       </w:pPr>
       <w:bookmarkStart w:id="5" w:name="_Toc518223056"/>
@@ -1057,6 +1069,17 @@
         </w:rPr>
         <w:t xml:space="preserve">. </w:t>
       </w:r>
+    </w:p>
+    <w:p>
+      <w:pPr>
+        <w:pStyle w:val="miEstilo"/>
+        <w:rPr>
+          <w:rFonts w:ascii="Times New Roman" w:hAnsi="Times New Roman" w:cs="Times New Roman"/>
+          <w:lang w:val="es-ES"/>
+        </w:rPr>
+      </w:pPr>
+      <w:bookmarkStart w:id="7" w:name="_GoBack"/>
+      <w:bookmarkEnd w:id="7"/>
     </w:p>
     <w:p>
       <w:pPr>
@@ -1118,6 +1141,7 @@
     <w:p>
       <w:pPr>
         <w:ind w:left="360"/>
+        <w:jc w:val="both"/>
         <w:rPr>
           <w:lang w:val="es-ES"/>
         </w:rPr>
@@ -1166,6 +1190,7 @@
     <w:p>
       <w:pPr>
         <w:ind w:left="360"/>
+        <w:jc w:val="both"/>
         <w:rPr>
           <w:lang w:val="es-ES"/>
         </w:rPr>
@@ -1204,16 +1229,237 @@
         <w:rPr>
           <w:lang w:val="es-ES"/>
         </w:rPr>
-        <w:t>el cliente en el sistema i</w:t>
-      </w:r>
-      <w:bookmarkStart w:id="7" w:name="_GoBack"/>
-      <w:bookmarkEnd w:id="7"/>
-      <w:r>
-        <w:rPr>
-          <w:lang w:val="es-ES"/>
-        </w:rPr>
-        <w:t>nvoque este método.</w:t>
-      </w:r>
+        <w:t>el cliente en el sistema invoque este método.</w:t>
+      </w:r>
+    </w:p>
+    <w:p>
+      <w:pPr>
+        <w:ind w:left="360"/>
+        <w:jc w:val="both"/>
+        <w:rPr>
+          <w:lang w:val="es-ES"/>
+        </w:rPr>
+      </w:pPr>
+    </w:p>
+    <w:p>
+      <w:pPr>
+        <w:ind w:left="360"/>
+        <w:jc w:val="both"/>
+        <w:rPr>
+          <w:lang w:val="es-ES"/>
+        </w:rPr>
+      </w:pPr>
+    </w:p>
+    <w:p>
+      <w:pPr>
+        <w:ind w:left="360"/>
+        <w:jc w:val="both"/>
+        <w:rPr>
+          <w:lang w:val="es-ES"/>
+        </w:rPr>
+      </w:pPr>
+    </w:p>
+    <w:p>
+      <w:pPr>
+        <w:pStyle w:val="Prrafodelista"/>
+        <w:numPr>
+          <w:ilvl w:val="0"/>
+          <w:numId w:val="8"/>
+        </w:numPr>
+        <w:rPr>
+          <w:b/>
+          <w:lang w:val="es-ES"/>
+        </w:rPr>
+      </w:pPr>
+      <w:proofErr w:type="spellStart"/>
+      <w:r>
+        <w:rPr>
+          <w:b/>
+          <w:lang w:val="es-ES"/>
+        </w:rPr>
+        <w:t>Decorator</w:t>
+      </w:r>
+      <w:proofErr w:type="spellEnd"/>
+    </w:p>
+    <w:p>
+      <w:pPr>
+        <w:ind w:left="360"/>
+        <w:jc w:val="both"/>
+        <w:rPr>
+          <w:lang w:val="es-ES"/>
+        </w:rPr>
+      </w:pPr>
+      <w:r>
+        <w:rPr>
+          <w:lang w:val="es-ES"/>
+        </w:rPr>
+        <w:t>Se implementó este patrón, ya que, al momento de emitir una petición de editar venta, el vendedor debería de ser capaz de modificar los datos de una venta, por lo que es necesario añadir dinámicamente una nueva funcionalidad al vendedor, el cual es un objeto ya instanciado.</w:t>
+      </w:r>
+    </w:p>
+    <w:p>
+      <w:pPr>
+        <w:pStyle w:val="Prrafodelista"/>
+        <w:numPr>
+          <w:ilvl w:val="0"/>
+          <w:numId w:val="8"/>
+        </w:numPr>
+        <w:rPr>
+          <w:b/>
+          <w:lang w:val="es-ES"/>
+        </w:rPr>
+      </w:pPr>
+      <w:proofErr w:type="spellStart"/>
+      <w:r>
+        <w:rPr>
+          <w:b/>
+          <w:lang w:val="es-ES"/>
+        </w:rPr>
+        <w:t>Observer</w:t>
+      </w:r>
+      <w:proofErr w:type="spellEnd"/>
+    </w:p>
+    <w:p>
+      <w:pPr>
+        <w:ind w:left="360"/>
+        <w:jc w:val="both"/>
+        <w:rPr>
+          <w:lang w:val="es-ES"/>
+        </w:rPr>
+      </w:pPr>
+      <w:r>
+        <w:rPr>
+          <w:lang w:val="es-ES"/>
+        </w:rPr>
+        <w:t>Este patrón es usado al momento de que el vendedor requiere permisos de edición de venta, ya que debe notificar al administrados. Por lo que el administrador en esa notificación recibida debe confirmar el permiso o no. El patrón nos ayuda para notificar a los observadores, en este caso el administrador.</w:t>
+      </w:r>
+    </w:p>
+    <w:p>
+      <w:pPr>
+        <w:pStyle w:val="Prrafodelista"/>
+        <w:numPr>
+          <w:ilvl w:val="0"/>
+          <w:numId w:val="8"/>
+        </w:numPr>
+        <w:rPr>
+          <w:b/>
+          <w:lang w:val="es-ES"/>
+        </w:rPr>
+      </w:pPr>
+      <w:proofErr w:type="spellStart"/>
+      <w:r>
+        <w:rPr>
+          <w:b/>
+          <w:lang w:val="es-ES"/>
+        </w:rPr>
+        <w:t>Chain</w:t>
+      </w:r>
+      <w:proofErr w:type="spellEnd"/>
+      <w:r>
+        <w:rPr>
+          <w:b/>
+          <w:lang w:val="es-ES"/>
+        </w:rPr>
+        <w:t xml:space="preserve"> of </w:t>
+      </w:r>
+      <w:proofErr w:type="spellStart"/>
+      <w:r>
+        <w:rPr>
+          <w:b/>
+          <w:lang w:val="es-ES"/>
+        </w:rPr>
+        <w:t>Responsability</w:t>
+      </w:r>
+      <w:proofErr w:type="spellEnd"/>
+    </w:p>
+    <w:p>
+      <w:pPr>
+        <w:ind w:left="360"/>
+        <w:jc w:val="both"/>
+        <w:rPr>
+          <w:lang w:val="es-ES"/>
+        </w:rPr>
+      </w:pPr>
+      <w:r>
+        <w:rPr>
+          <w:lang w:val="es-ES"/>
+        </w:rPr>
+        <w:t>Este patrón nos permite implementar el modo de atención por parte de los vendedores hacia un cliente que acaba de llegar, delegando la atención del cliente a un vendedor que no se encuentre ocu</w:t>
+      </w:r>
+      <w:r>
+        <w:rPr>
+          <w:lang w:val="es-ES"/>
+        </w:rPr>
+        <w:t xml:space="preserve">pado. En la cual, nuestro único </w:t>
+      </w:r>
+      <w:proofErr w:type="spellStart"/>
+      <w:r>
+        <w:rPr>
+          <w:lang w:val="es-ES"/>
+        </w:rPr>
+        <w:t>handler</w:t>
+      </w:r>
+      <w:proofErr w:type="spellEnd"/>
+      <w:r>
+        <w:rPr>
+          <w:lang w:val="es-ES"/>
+        </w:rPr>
+        <w:t xml:space="preserve"> es el vendedor o los vendedores </w:t>
+      </w:r>
+      <w:proofErr w:type="spellStart"/>
+      <w:r>
+        <w:rPr>
+          <w:lang w:val="es-ES"/>
+        </w:rPr>
+        <w:t>logeados</w:t>
+      </w:r>
+      <w:proofErr w:type="spellEnd"/>
+      <w:r>
+        <w:rPr>
+          <w:lang w:val="es-ES"/>
+        </w:rPr>
+        <w:t xml:space="preserve"> en el sistema</w:t>
+      </w:r>
+      <w:r>
+        <w:rPr>
+          <w:lang w:val="es-ES"/>
+        </w:rPr>
+        <w:t>, quienes atenderán el requerimiento cuando estén libres</w:t>
+      </w:r>
+      <w:r>
+        <w:rPr>
+          <w:lang w:val="es-ES"/>
+        </w:rPr>
+        <w:t>.</w:t>
+      </w:r>
+    </w:p>
+    <w:p>
+      <w:pPr>
+        <w:pStyle w:val="Ttulo1"/>
+        <w:rPr>
+          <w:rFonts w:ascii="Times New Roman" w:eastAsiaTheme="minorHAnsi" w:hAnsi="Times New Roman" w:cs="Times New Roman"/>
+          <w:bCs/>
+          <w:color w:val="auto"/>
+          <w:sz w:val="24"/>
+          <w:szCs w:val="24"/>
+          <w:lang w:val="es-ES"/>
+        </w:rPr>
+      </w:pPr>
+    </w:p>
+    <w:p>
+      <w:pPr>
+        <w:pStyle w:val="Ttulo1"/>
+        <w:rPr>
+          <w:lang w:val="es-ES"/>
+        </w:rPr>
+      </w:pPr>
+      <w:proofErr w:type="spellStart"/>
+      <w:r>
+        <w:rPr>
+          <w:lang w:val="es-ES"/>
+        </w:rPr>
+        <w:t>Refactoring</w:t>
+      </w:r>
+      <w:proofErr w:type="spellEnd"/>
     </w:p>
     <w:p>
       <w:pPr>
@@ -1226,43 +1472,17 @@
     </w:p>
     <w:p>
       <w:pPr>
-        <w:pStyle w:val="Ttulo1"/>
-        <w:rPr>
-          <w:lang w:val="es-ES"/>
-        </w:rPr>
-      </w:pPr>
-      <w:proofErr w:type="spellStart"/>
-      <w:r>
-        <w:rPr>
-          <w:lang w:val="es-ES"/>
-        </w:rPr>
-        <w:t>Refactoring</w:t>
-      </w:r>
-      <w:proofErr w:type="spellEnd"/>
-    </w:p>
-    <w:p>
-      <w:pPr>
         <w:pStyle w:val="miEstilo"/>
         <w:rPr>
           <w:rFonts w:ascii="Times New Roman" w:hAnsi="Times New Roman" w:cs="Times New Roman"/>
           <w:lang w:val="es-ES"/>
         </w:rPr>
       </w:pPr>
-    </w:p>
-    <w:p>
-      <w:pPr>
-        <w:pStyle w:val="miEstilo"/>
-        <w:rPr>
-          <w:rFonts w:ascii="Times New Roman" w:hAnsi="Times New Roman" w:cs="Times New Roman"/>
-          <w:lang w:val="es-ES"/>
-        </w:rPr>
-      </w:pPr>
-      <w:r>
-        <w:rPr>
-          <w:rFonts w:ascii="Times New Roman" w:hAnsi="Times New Roman" w:cs="Times New Roman"/>
-          <w:lang w:val="es-ES"/>
-        </w:rPr>
-        <w:lastRenderedPageBreak/>
+      <w:r>
+        <w:rPr>
+          <w:rFonts w:ascii="Times New Roman" w:hAnsi="Times New Roman" w:cs="Times New Roman"/>
+          <w:lang w:val="es-ES"/>
+        </w:rPr>
         <w:t>A continuación, se describen los malos olores encontrados y técnicas de refactorización utilizadas en nuestro proyecto para eliminarlos.</w:t>
       </w:r>
     </w:p>
@@ -1743,6 +1963,7 @@
         <w:rPr>
           <w:rFonts w:ascii="Times New Roman" w:hAnsi="Times New Roman" w:cs="Times New Roman"/>
         </w:rPr>
+        <w:lastRenderedPageBreak/>
         <w:t>Comentarios</w:t>
       </w:r>
     </w:p>
@@ -1917,7 +2138,7 @@
 </file>
 
 <file path=word/numbering.xml><?xml version="1.0" encoding="utf-8"?>
-<w:numbering xmlns:wpc="http://schemas.microsoft.com/office/word/2010/wordprocessingCanvas" xmlns:cx="http://schemas.microsoft.com/office/drawing/2014/chartex" xmlns:cx1="http://schemas.microsoft.com/office/drawing/2015/9/8/chartex" xmlns:cx2="http://schemas.microsoft.com/office/drawing/2015/10/21/chartex" xmlns:cx3="http://schemas.microsoft.com/office/drawing/2016/5/9/chartex" xmlns:cx4="http://schemas.microsoft.com/office/drawing/2016/5/10/chartex" xmlns:cx5="http://schemas.microsoft.com/office/drawing/2016/5/11/chartex" xmlns:cx6="http://schemas.microsoft.com/office/drawing/2016/5/12/chartex" xmlns:cx7="http://schemas.microsoft.com/office/drawing/2016/5/13/chartex" xmlns:cx8="http://schemas.microsoft.com/office/drawing/2016/5/14/chartex" xmlns:mc="http://schemas.openxmlformats.org/markup-compatibility/2006" xmlns:aink="http://schemas.microsoft.com/office/drawing/2016/ink" xmlns:am3d="http://schemas.microsoft.com/office/drawing/2017/model3d" xmlns:o="urn:schemas-microsoft-com:office:office" xmlns:r="http://schemas.openxmlformats.org/officeDocument/2006/relationships" xmlns:m="http://schemas.openxmlformats.org/officeDocument/2006/math" xmlns:v="urn:schemas-microsoft-com:vml" xmlns:wp14="http://schemas.microsoft.com/office/word/2010/wordprocessingDrawing" xmlns:wp="http://schemas.openxmlformats.org/drawingml/2006/wordprocessingDrawing" xmlns:w10="urn:schemas-microsoft-com:office:word" xmlns:w="http://schemas.openxmlformats.org/wordprocessingml/2006/main" xmlns:w14="http://schemas.microsoft.com/office/word/2010/wordml" xmlns:w15="http://schemas.microsoft.com/office/word/2012/wordml" xmlns:w16cid="http://schemas.microsoft.com/office/word/2016/wordml/cid" xmlns:w16se="http://schemas.microsoft.com/office/word/2015/wordml/symex" xmlns:wpg="http://schemas.microsoft.com/office/word/2010/wordprocessingGroup" xmlns:wpi="http://schemas.microsoft.com/office/word/2010/wordprocessingInk" xmlns:wne="http://schemas.microsoft.com/office/word/2006/wordml" xmlns:wps="http://schemas.microsoft.com/office/word/2010/wordprocessingShape" mc:Ignorable="w14 w15 w16se w16cid wp14">
+<w:numbering xmlns:wpc="http://schemas.microsoft.com/office/word/2010/wordprocessingCanvas" xmlns:cx="http://schemas.microsoft.com/office/drawing/2014/chartex" xmlns:mc="http://schemas.openxmlformats.org/markup-compatibility/2006" xmlns:o="urn:schemas-microsoft-com:office:office" xmlns:r="http://schemas.openxmlformats.org/officeDocument/2006/relationships" xmlns:m="http://schemas.openxmlformats.org/officeDocument/2006/math" xmlns:v="urn:schemas-microsoft-com:vml" xmlns:wp14="http://schemas.microsoft.com/office/word/2010/wordprocessingDrawing" xmlns:wp="http://schemas.openxmlformats.org/drawingml/2006/wordprocessingDrawing" xmlns:w10="urn:schemas-microsoft-com:office:word" xmlns:w="http://schemas.openxmlformats.org/wordprocessingml/2006/main" xmlns:w14="http://schemas.microsoft.com/office/word/2010/wordml" xmlns:w15="http://schemas.microsoft.com/office/word/2012/wordml" xmlns:w16se="http://schemas.microsoft.com/office/word/2015/wordml/symex" xmlns:wpg="http://schemas.microsoft.com/office/word/2010/wordprocessingGroup" xmlns:wpi="http://schemas.microsoft.com/office/word/2010/wordprocessingInk" xmlns:wne="http://schemas.microsoft.com/office/word/2006/wordml" xmlns:wps="http://schemas.microsoft.com/office/word/2010/wordprocessingShape" mc:Ignorable="w14 w15 w16se wp14">
   <w:abstractNum w:abstractNumId="0" w15:restartNumberingAfterBreak="0">
     <w:nsid w:val="266C458F"/>
     <w:multiLevelType w:val="hybridMultilevel"/>
@@ -2802,7 +3023,7 @@
 </file>
 
 <file path=word/styles.xml><?xml version="1.0" encoding="utf-8"?>
-<w:styles xmlns:mc="http://schemas.openxmlformats.org/markup-compatibility/2006" xmlns:r="http://schemas.openxmlformats.org/officeDocument/2006/relationships" xmlns:w="http://schemas.openxmlformats.org/wordprocessingml/2006/main" xmlns:w14="http://schemas.microsoft.com/office/word/2010/wordml" xmlns:w15="http://schemas.microsoft.com/office/word/2012/wordml" xmlns:w16cid="http://schemas.microsoft.com/office/word/2016/wordml/cid" xmlns:w16se="http://schemas.microsoft.com/office/word/2015/wordml/symex" mc:Ignorable="w14 w15 w16se w16cid">
+<w:styles xmlns:mc="http://schemas.openxmlformats.org/markup-compatibility/2006" xmlns:r="http://schemas.openxmlformats.org/officeDocument/2006/relationships" xmlns:w="http://schemas.openxmlformats.org/wordprocessingml/2006/main" xmlns:w14="http://schemas.microsoft.com/office/word/2010/wordml" xmlns:w15="http://schemas.microsoft.com/office/word/2012/wordml" xmlns:w16se="http://schemas.microsoft.com/office/word/2015/wordml/symex" mc:Ignorable="w14 w15 w16se">
   <w:docDefaults>
     <w:rPrDefault>
       <w:rPr>
@@ -2818,7 +3039,7 @@
       </w:pPr>
     </w:pPrDefault>
   </w:docDefaults>
-  <w:latentStyles w:defLockedState="0" w:defUIPriority="99" w:defSemiHidden="0" w:defUnhideWhenUsed="0" w:defQFormat="0" w:count="375">
+  <w:latentStyles w:defLockedState="0" w:defUIPriority="99" w:defSemiHidden="0" w:defUnhideWhenUsed="0" w:defQFormat="0" w:count="371">
     <w:lsdException w:name="Normal" w:uiPriority="0" w:qFormat="1"/>
     <w:lsdException w:name="heading 1" w:uiPriority="9" w:qFormat="1"/>
     <w:lsdException w:name="heading 2" w:semiHidden="1" w:uiPriority="9" w:unhideWhenUsed="1" w:qFormat="1"/>
@@ -3190,10 +3411,6 @@
     <w:lsdException w:name="List Table 5 Dark Accent 6" w:uiPriority="50"/>
     <w:lsdException w:name="List Table 6 Colorful Accent 6" w:uiPriority="51"/>
     <w:lsdException w:name="List Table 7 Colorful Accent 6" w:uiPriority="52"/>
-    <w:lsdException w:name="Mention" w:semiHidden="1" w:unhideWhenUsed="1"/>
-    <w:lsdException w:name="Smart Hyperlink" w:semiHidden="1" w:unhideWhenUsed="1"/>
-    <w:lsdException w:name="Hashtag" w:semiHidden="1" w:unhideWhenUsed="1"/>
-    <w:lsdException w:name="Unresolved Mention" w:semiHidden="1" w:unhideWhenUsed="1"/>
   </w:latentStyles>
   <w:style w:type="paragraph" w:default="1" w:styleId="Normal">
     <w:name w:val="Normal"/>

--- a/Informe Final.docx
+++ b/Informe Final.docx
@@ -1,6 +1,6 @@
 
 <file path=word/document.xml><?xml version="1.0" encoding="utf-8"?>
-<w:document xmlns:wpc="http://schemas.microsoft.com/office/word/2010/wordprocessingCanvas" xmlns:cx="http://schemas.microsoft.com/office/drawing/2014/chartex" xmlns:mc="http://schemas.openxmlformats.org/markup-compatibility/2006" xmlns:o="urn:schemas-microsoft-com:office:office" xmlns:r="http://schemas.openxmlformats.org/officeDocument/2006/relationships" xmlns:m="http://schemas.openxmlformats.org/officeDocument/2006/math" xmlns:v="urn:schemas-microsoft-com:vml" xmlns:wp14="http://schemas.microsoft.com/office/word/2010/wordprocessingDrawing" xmlns:wp="http://schemas.openxmlformats.org/drawingml/2006/wordprocessingDrawing" xmlns:w10="urn:schemas-microsoft-com:office:word" xmlns:w="http://schemas.openxmlformats.org/wordprocessingml/2006/main" xmlns:w14="http://schemas.microsoft.com/office/word/2010/wordml" xmlns:w15="http://schemas.microsoft.com/office/word/2012/wordml" xmlns:w16se="http://schemas.microsoft.com/office/word/2015/wordml/symex" xmlns:wpg="http://schemas.microsoft.com/office/word/2010/wordprocessingGroup" xmlns:wpi="http://schemas.microsoft.com/office/word/2010/wordprocessingInk" xmlns:wne="http://schemas.microsoft.com/office/word/2006/wordml" xmlns:wps="http://schemas.microsoft.com/office/word/2010/wordprocessingShape" mc:Ignorable="w14 w15 w16se wp14">
+<w:document xmlns:wpc="http://schemas.microsoft.com/office/word/2010/wordprocessingCanvas" xmlns:mc="http://schemas.openxmlformats.org/markup-compatibility/2006" xmlns:o="urn:schemas-microsoft-com:office:office" xmlns:r="http://schemas.openxmlformats.org/officeDocument/2006/relationships" xmlns:m="http://schemas.openxmlformats.org/officeDocument/2006/math" xmlns:v="urn:schemas-microsoft-com:vml" xmlns:wp14="http://schemas.microsoft.com/office/word/2010/wordprocessingDrawing" xmlns:wp="http://schemas.openxmlformats.org/drawingml/2006/wordprocessingDrawing" xmlns:w10="urn:schemas-microsoft-com:office:word" xmlns:w="http://schemas.openxmlformats.org/wordprocessingml/2006/main" xmlns:w14="http://schemas.microsoft.com/office/word/2010/wordml" xmlns:w15="http://schemas.microsoft.com/office/word/2012/wordml" xmlns:wpg="http://schemas.microsoft.com/office/word/2010/wordprocessingGroup" xmlns:wpi="http://schemas.microsoft.com/office/word/2010/wordprocessingInk" xmlns:wne="http://schemas.microsoft.com/office/word/2006/wordml" xmlns:wps="http://schemas.microsoft.com/office/word/2010/wordprocessingShape" mc:Ignorable="w14 w15 wp14">
   <w:body>
     <w:bookmarkStart w:id="0" w:name="_Toc518223053" w:displacedByCustomXml="next"/>
     <w:sdt>
@@ -25,7 +25,7 @@
           <w:r>
             <w:rPr>
               <w:noProof/>
-              <w:lang w:val="es-MX" w:eastAsia="es-MX"/>
+              <w:lang w:eastAsia="es-EC"/>
             </w:rPr>
             <mc:AlternateContent>
               <mc:Choice Requires="wpg">
@@ -382,11 +382,11 @@
                   </wp:anchor>
                 </w:drawing>
               </mc:Choice>
-              <mc:Fallback xmlns:w16cid="http://schemas.microsoft.com/office/word/2016/wordml/cid" xmlns:am3d="http://schemas.microsoft.com/office/drawing/2017/model3d" xmlns:aink="http://schemas.microsoft.com/office/drawing/2016/ink" xmlns:cx8="http://schemas.microsoft.com/office/drawing/2016/5/14/chartex" xmlns:cx7="http://schemas.microsoft.com/office/drawing/2016/5/13/chartex" xmlns:cx6="http://schemas.microsoft.com/office/drawing/2016/5/12/chartex" xmlns:cx5="http://schemas.microsoft.com/office/drawing/2016/5/11/chartex" xmlns:cx4="http://schemas.microsoft.com/office/drawing/2016/5/10/chartex" xmlns:cx3="http://schemas.microsoft.com/office/drawing/2016/5/9/chartex" xmlns:cx2="http://schemas.microsoft.com/office/drawing/2015/10/21/chartex" xmlns:cx1="http://schemas.microsoft.com/office/drawing/2015/9/8/chartex">
+              <mc:Fallback>
                 <w:pict>
                   <v:group id="Grupo 119" o:spid="_x0000_s1026" style="position:absolute;margin-left:0;margin-top:0;width:539.6pt;height:719.9pt;z-index:-251657216;mso-width-percent:882;mso-height-percent:909;mso-position-horizontal:center;mso-position-horizontal-relative:page;mso-position-vertical:center;mso-position-vertical-relative:page;mso-width-percent:882;mso-height-percent:909" coordsize="68580,92717" o:gfxdata="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">
-                    <v:rect id="Rectángulo 120" o:spid="_x0000_s1027" style="position:absolute;top:73152;width:68580;height:1431;visibility:visible;mso-wrap-style:square;v-text-anchor:middle" o:gfxdata="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" fillcolor="#1a3260 [3204]" stroked="f" strokeweight="1pt"/>
-                    <v:rect id="Rectángulo 121" o:spid="_x0000_s1028" style="position:absolute;top:74390;width:68580;height:18327;visibility:visible;mso-wrap-style:square;v-text-anchor:bottom" o:gfxdata="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" fillcolor="#4590b8 [3205]" stroked="f" strokeweight="1pt">
+                    <v:rect id="Rectángulo 120" o:spid="_x0000_s1027" style="position:absolute;top:73152;width:68580;height:1431;visibility:visible;mso-wrap-style:square;v-text-anchor:middle" o:gfxdata="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" fillcolor="#1a3260 [3204]" stroked="f" strokeweight="1pt"/>
+                    <v:rect id="Rectángulo 121" o:spid="_x0000_s1028" style="position:absolute;top:74390;width:68580;height:18327;visibility:visible;mso-wrap-style:square;v-text-anchor:bottom" o:gfxdata="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" fillcolor="#4590b8 [3205]" stroked="f" strokeweight="1pt">
                       <v:textbox inset="36pt,14.4pt,36pt,36pt">
                         <w:txbxContent>
                           <w:sdt>
@@ -494,7 +494,7 @@
                       <v:stroke joinstyle="miter"/>
                       <v:path gradientshapeok="t" o:connecttype="rect"/>
                     </v:shapetype>
-                    <v:shape id="Cuadro de texto 122" o:spid="_x0000_s1029" type="#_x0000_t202" style="position:absolute;width:68580;height:73152;visibility:visible;mso-wrap-style:square;v-text-anchor:middle" o:gfxdata="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" filled="f" stroked="f" strokeweight=".5pt">
+                    <v:shape id="Cuadro de texto 122" o:spid="_x0000_s1029" type="#_x0000_t202" style="position:absolute;width:68580;height:73152;visibility:visible;mso-wrap-style:square;v-text-anchor:middle" o:gfxdata="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" filled="f" stroked="f" strokeweight=".5pt">
                       <v:textbox inset="36pt,36pt,36pt,36pt">
                         <w:txbxContent>
                           <w:p>
@@ -609,7 +609,7 @@
           <w:r>
             <w:rPr>
               <w:noProof/>
-              <w:lang w:val="es-MX" w:eastAsia="es-MX"/>
+              <w:lang w:eastAsia="es-EC"/>
             </w:rPr>
             <w:drawing>
               <wp:anchor distT="0" distB="0" distL="114300" distR="114300" simplePos="0" relativeHeight="251660288" behindDoc="0" locked="0" layoutInCell="1" allowOverlap="1" wp14:anchorId="0E25F459">
@@ -696,252 +696,211 @@
     </w:p>
     <w:p>
       <w:pPr>
-        <w:pStyle w:val="Prrafodelista"/>
+        <w:pStyle w:val="miEstilo"/>
         <w:numPr>
           <w:ilvl w:val="0"/>
-          <w:numId w:val="5"/>
+          <w:numId w:val="12"/>
         </w:numPr>
+        <w:rPr>
+          <w:lang w:val="es-ES"/>
+        </w:rPr>
+      </w:pPr>
+      <w:r>
+        <w:rPr>
+          <w:lang w:val="es-ES"/>
+        </w:rPr>
+        <w:t>Ja</w:t>
+      </w:r>
+      <w:r>
+        <w:rPr>
+          <w:lang w:val="es-ES"/>
+        </w:rPr>
+        <w:t>come Ginger</w:t>
+      </w:r>
+    </w:p>
+    <w:p>
+      <w:pPr>
+        <w:pStyle w:val="miEstilo"/>
+        <w:numPr>
+          <w:ilvl w:val="0"/>
+          <w:numId w:val="12"/>
+        </w:numPr>
+        <w:rPr>
+          <w:lang w:val="es-ES"/>
+        </w:rPr>
+      </w:pPr>
+      <w:r>
+        <w:rPr>
+          <w:lang w:val="es-ES"/>
+        </w:rPr>
+        <w:t>Morán Emilio</w:t>
+      </w:r>
+    </w:p>
+    <w:p>
+      <w:pPr>
+        <w:pStyle w:val="miEstilo"/>
+        <w:numPr>
+          <w:ilvl w:val="0"/>
+          <w:numId w:val="12"/>
+        </w:numPr>
+        <w:rPr>
+          <w:lang w:val="es-ES"/>
+        </w:rPr>
+      </w:pPr>
+      <w:r>
+        <w:rPr>
+          <w:lang w:val="es-ES"/>
+        </w:rPr>
+        <w:t>Ortiz Eduardo</w:t>
+      </w:r>
+    </w:p>
+    <w:p>
+      <w:pPr>
+        <w:pStyle w:val="miEstilo"/>
+        <w:numPr>
+          <w:ilvl w:val="0"/>
+          <w:numId w:val="12"/>
+        </w:numPr>
+        <w:rPr>
+          <w:lang w:val="es-ES"/>
+        </w:rPr>
+      </w:pPr>
+      <w:r>
+        <w:rPr>
+          <w:lang w:val="es-ES"/>
+        </w:rPr>
+        <w:t>Vallejo Steffany</w:t>
+      </w:r>
+    </w:p>
+    <w:p>
+      <w:pPr>
+        <w:pStyle w:val="Prrafodelista"/>
         <w:rPr>
           <w:rFonts w:ascii="Times New Roman" w:hAnsi="Times New Roman" w:cs="Times New Roman"/>
           <w:sz w:val="24"/>
           <w:szCs w:val="24"/>
         </w:rPr>
       </w:pPr>
-      <w:r>
+    </w:p>
+    <w:p>
+      <w:pPr>
+        <w:pStyle w:val="Ttulo1"/>
+        <w:rPr>
+          <w:sz w:val="20"/>
+          <w:szCs w:val="20"/>
+        </w:rPr>
+      </w:pPr>
+      <w:bookmarkStart w:id="1" w:name="_Toc499328230"/>
+      <w:bookmarkStart w:id="2" w:name="_Toc518223054"/>
+      <w:r>
+        <w:t>Título</w:t>
+      </w:r>
+      <w:r>
+        <w:t xml:space="preserve"> del Proyecto</w:t>
+      </w:r>
+      <w:bookmarkEnd w:id="1"/>
+      <w:bookmarkEnd w:id="2"/>
+    </w:p>
+    <w:p>
+      <w:pPr>
+        <w:pStyle w:val="miEstilo"/>
+        <w:rPr>
+          <w:lang w:val="es-ES"/>
+        </w:rPr>
+      </w:pPr>
+      <w:r>
+        <w:rPr>
+          <w:lang w:val="es-ES"/>
+        </w:rPr>
+        <w:t>Implementación</w:t>
+      </w:r>
+      <w:r>
+        <w:rPr>
+          <w:lang w:val="es-ES"/>
+        </w:rPr>
+        <w:t xml:space="preserve"> de Línea Blanca S.A.</w:t>
+      </w:r>
+    </w:p>
+    <w:p>
+      <w:pPr>
+        <w:pStyle w:val="miEstilo"/>
+      </w:pPr>
+    </w:p>
+    <w:p>
+      <w:pPr>
+        <w:pStyle w:val="Ttulo1"/>
+      </w:pPr>
+      <w:bookmarkStart w:id="3" w:name="_Toc499328231"/>
+      <w:bookmarkStart w:id="4" w:name="_Toc518223055"/>
+      <w:r>
+        <w:t>Objetivo</w:t>
+      </w:r>
+      <w:r>
+        <w:t xml:space="preserve"> del Proyecto</w:t>
+      </w:r>
+      <w:bookmarkEnd w:id="3"/>
+      <w:bookmarkEnd w:id="4"/>
+    </w:p>
+    <w:p>
+      <w:pPr>
+        <w:pStyle w:val="miEstilo"/>
+        <w:rPr>
+          <w:lang w:val="es-ES"/>
+        </w:rPr>
+      </w:pPr>
+      <w:r>
+        <w:rPr>
+          <w:lang w:val="es-ES"/>
+        </w:rPr>
+        <w:t xml:space="preserve">Implementar el sistema de </w:t>
+      </w:r>
+      <w:r>
+        <w:rPr>
+          <w:lang w:val="es-ES"/>
+        </w:rPr>
+        <w:t>Línea</w:t>
+      </w:r>
+      <w:r>
+        <w:rPr>
+          <w:lang w:val="es-ES"/>
+        </w:rPr>
+        <w:t xml:space="preserve"> Blanca S.A utilizando patrones y </w:t>
+      </w:r>
+      <w:proofErr w:type="spellStart"/>
+      <w:r>
+        <w:rPr>
+          <w:lang w:val="es-ES"/>
+        </w:rPr>
+        <w:t>refactoring</w:t>
+      </w:r>
+      <w:proofErr w:type="spellEnd"/>
+      <w:r>
+        <w:rPr>
+          <w:lang w:val="es-ES"/>
+        </w:rPr>
+        <w:t xml:space="preserve"> en el código fuente además </w:t>
+      </w:r>
+      <w:r>
+        <w:rPr>
+          <w:lang w:val="es-ES"/>
+        </w:rPr>
+        <w:t>de las comprobaciones</w:t>
+      </w:r>
+      <w:r>
+        <w:rPr>
+          <w:lang w:val="es-ES"/>
+        </w:rPr>
+        <w:t xml:space="preserve"> por medio de pruebas unitarias.</w:t>
+      </w:r>
+    </w:p>
+    <w:p>
+      <w:pPr>
+        <w:jc w:val="both"/>
         <w:rPr>
           <w:rFonts w:ascii="Times New Roman" w:hAnsi="Times New Roman" w:cs="Times New Roman"/>
           <w:sz w:val="24"/>
           <w:szCs w:val="24"/>
         </w:rPr>
-        <w:t xml:space="preserve">Jácome </w:t>
-      </w:r>
-      <w:proofErr w:type="spellStart"/>
-      <w:r>
-        <w:rPr>
-          <w:rFonts w:ascii="Times New Roman" w:hAnsi="Times New Roman" w:cs="Times New Roman"/>
-          <w:sz w:val="24"/>
-          <w:szCs w:val="24"/>
-        </w:rPr>
-        <w:t>Ginger</w:t>
-      </w:r>
-      <w:proofErr w:type="spellEnd"/>
-    </w:p>
-    <w:p>
-      <w:pPr>
-        <w:pStyle w:val="Prrafodelista"/>
-        <w:numPr>
-          <w:ilvl w:val="0"/>
-          <w:numId w:val="5"/>
-        </w:numPr>
-        <w:rPr>
-          <w:rFonts w:ascii="Times New Roman" w:hAnsi="Times New Roman" w:cs="Times New Roman"/>
-          <w:sz w:val="24"/>
-          <w:szCs w:val="24"/>
-        </w:rPr>
-      </w:pPr>
-      <w:r>
-        <w:rPr>
-          <w:rFonts w:ascii="Times New Roman" w:hAnsi="Times New Roman" w:cs="Times New Roman"/>
-          <w:sz w:val="24"/>
-          <w:szCs w:val="24"/>
-        </w:rPr>
-        <w:t>Morán Emilio</w:t>
-      </w:r>
-    </w:p>
-    <w:p>
-      <w:pPr>
-        <w:pStyle w:val="Prrafodelista"/>
-        <w:numPr>
-          <w:ilvl w:val="0"/>
-          <w:numId w:val="5"/>
-        </w:numPr>
-        <w:rPr>
-          <w:rFonts w:ascii="Times New Roman" w:hAnsi="Times New Roman" w:cs="Times New Roman"/>
-          <w:sz w:val="24"/>
-          <w:szCs w:val="24"/>
-        </w:rPr>
-      </w:pPr>
-      <w:r>
-        <w:rPr>
-          <w:rFonts w:ascii="Times New Roman" w:hAnsi="Times New Roman" w:cs="Times New Roman"/>
-          <w:sz w:val="24"/>
-          <w:szCs w:val="24"/>
-        </w:rPr>
-        <w:t>Ortiz Eduardo</w:t>
-      </w:r>
-    </w:p>
-    <w:p>
-      <w:pPr>
-        <w:pStyle w:val="Prrafodelista"/>
-        <w:numPr>
-          <w:ilvl w:val="0"/>
-          <w:numId w:val="5"/>
-        </w:numPr>
-        <w:rPr>
-          <w:rFonts w:ascii="Times New Roman" w:hAnsi="Times New Roman" w:cs="Times New Roman"/>
-          <w:sz w:val="24"/>
-          <w:szCs w:val="24"/>
-        </w:rPr>
-      </w:pPr>
-      <w:r>
-        <w:rPr>
-          <w:rFonts w:ascii="Times New Roman" w:hAnsi="Times New Roman" w:cs="Times New Roman"/>
-          <w:sz w:val="24"/>
-          <w:szCs w:val="24"/>
-        </w:rPr>
-        <w:t>Vallejo Steffany</w:t>
-      </w:r>
-    </w:p>
-    <w:p>
-      <w:pPr>
-        <w:pStyle w:val="Prrafodelista"/>
-        <w:rPr>
-          <w:rFonts w:ascii="Times New Roman" w:hAnsi="Times New Roman" w:cs="Times New Roman"/>
-          <w:sz w:val="24"/>
-          <w:szCs w:val="24"/>
-        </w:rPr>
-      </w:pPr>
-    </w:p>
-    <w:p>
-      <w:pPr>
-        <w:pStyle w:val="Ttulo1"/>
-        <w:rPr>
-          <w:sz w:val="20"/>
-          <w:szCs w:val="20"/>
-        </w:rPr>
-      </w:pPr>
-      <w:bookmarkStart w:id="1" w:name="_Toc499328230"/>
-      <w:bookmarkStart w:id="2" w:name="_Toc518223054"/>
-      <w:r>
-        <w:t>Título</w:t>
-      </w:r>
-      <w:r>
-        <w:t xml:space="preserve"> del Proyecto</w:t>
-      </w:r>
-      <w:bookmarkEnd w:id="1"/>
-      <w:bookmarkEnd w:id="2"/>
-    </w:p>
-    <w:p>
-      <w:pPr>
-        <w:pStyle w:val="miEstilo"/>
-        <w:rPr>
-          <w:rFonts w:ascii="Times New Roman" w:hAnsi="Times New Roman" w:cs="Times New Roman"/>
-        </w:rPr>
-      </w:pPr>
-      <w:r>
-        <w:rPr>
-          <w:rFonts w:ascii="Times New Roman" w:hAnsi="Times New Roman" w:cs="Times New Roman"/>
-        </w:rPr>
-        <w:t>Implementación</w:t>
-      </w:r>
-      <w:r>
-        <w:rPr>
-          <w:rFonts w:ascii="Times New Roman" w:hAnsi="Times New Roman" w:cs="Times New Roman"/>
-        </w:rPr>
-        <w:t xml:space="preserve"> de Línea Blanca S.A.</w:t>
-      </w:r>
-    </w:p>
-    <w:p>
-      <w:pPr>
-        <w:pStyle w:val="miEstilo"/>
-        <w:rPr>
-          <w:rFonts w:ascii="Times New Roman" w:hAnsi="Times New Roman" w:cs="Times New Roman"/>
-        </w:rPr>
-      </w:pPr>
-    </w:p>
-    <w:p>
-      <w:pPr>
-        <w:pStyle w:val="Ttulo1"/>
-      </w:pPr>
-      <w:bookmarkStart w:id="3" w:name="_Toc499328231"/>
-      <w:bookmarkStart w:id="4" w:name="_Toc518223055"/>
-      <w:r>
-        <w:t>Objetivo</w:t>
-      </w:r>
-      <w:r>
-        <w:t xml:space="preserve"> del Proyecto</w:t>
-      </w:r>
-      <w:bookmarkEnd w:id="3"/>
-      <w:bookmarkEnd w:id="4"/>
-    </w:p>
-    <w:p>
-      <w:pPr>
-        <w:jc w:val="both"/>
-        <w:rPr>
-          <w:rFonts w:ascii="Times New Roman" w:hAnsi="Times New Roman" w:cs="Times New Roman"/>
-          <w:sz w:val="24"/>
-          <w:szCs w:val="24"/>
-        </w:rPr>
-      </w:pPr>
-      <w:r>
-        <w:rPr>
-          <w:rFonts w:ascii="Times New Roman" w:hAnsi="Times New Roman" w:cs="Times New Roman"/>
-          <w:sz w:val="24"/>
-          <w:szCs w:val="24"/>
-        </w:rPr>
-        <w:t xml:space="preserve">Implementar el sistema de </w:t>
-      </w:r>
-      <w:proofErr w:type="spellStart"/>
-      <w:r>
-        <w:rPr>
-          <w:rFonts w:ascii="Times New Roman" w:hAnsi="Times New Roman" w:cs="Times New Roman"/>
-          <w:sz w:val="24"/>
-          <w:szCs w:val="24"/>
-        </w:rPr>
-        <w:t>Linea</w:t>
-      </w:r>
-      <w:proofErr w:type="spellEnd"/>
-      <w:r>
-        <w:rPr>
-          <w:rFonts w:ascii="Times New Roman" w:hAnsi="Times New Roman" w:cs="Times New Roman"/>
-          <w:sz w:val="24"/>
-          <w:szCs w:val="24"/>
-        </w:rPr>
-        <w:t xml:space="preserve"> Blanca S.A utilizando patrones y </w:t>
-      </w:r>
-      <w:proofErr w:type="spellStart"/>
-      <w:r>
-        <w:rPr>
-          <w:rFonts w:ascii="Times New Roman" w:hAnsi="Times New Roman" w:cs="Times New Roman"/>
-          <w:sz w:val="24"/>
-          <w:szCs w:val="24"/>
-        </w:rPr>
-        <w:t>refactoring</w:t>
-      </w:r>
-      <w:proofErr w:type="spellEnd"/>
-      <w:r>
-        <w:rPr>
-          <w:rFonts w:ascii="Times New Roman" w:hAnsi="Times New Roman" w:cs="Times New Roman"/>
-          <w:sz w:val="24"/>
-          <w:szCs w:val="24"/>
-        </w:rPr>
-        <w:t xml:space="preserve"> en el código fuente además </w:t>
-      </w:r>
-      <w:r>
-        <w:rPr>
-          <w:rFonts w:ascii="Times New Roman" w:hAnsi="Times New Roman" w:cs="Times New Roman"/>
-          <w:sz w:val="24"/>
-          <w:szCs w:val="24"/>
-        </w:rPr>
-        <w:t>de las comprobaciones</w:t>
-      </w:r>
-      <w:r>
-        <w:rPr>
-          <w:rFonts w:ascii="Times New Roman" w:hAnsi="Times New Roman" w:cs="Times New Roman"/>
-          <w:sz w:val="24"/>
-          <w:szCs w:val="24"/>
-        </w:rPr>
-        <w:t xml:space="preserve"> por medio de pruebas unitarias.</w:t>
-      </w:r>
-    </w:p>
-    <w:p>
-      <w:pPr>
-        <w:jc w:val="both"/>
-        <w:rPr>
-          <w:rFonts w:ascii="Times New Roman" w:hAnsi="Times New Roman" w:cs="Times New Roman"/>
-          <w:sz w:val="24"/>
-          <w:szCs w:val="24"/>
-        </w:rPr>
       </w:pPr>
     </w:p>
     <w:p>
@@ -963,79 +922,44 @@
       <w:pPr>
         <w:pStyle w:val="miEstilo"/>
         <w:rPr>
-          <w:rFonts w:ascii="Times New Roman" w:hAnsi="Times New Roman" w:cs="Times New Roman"/>
-          <w:lang w:val="es-ES"/>
-        </w:rPr>
-      </w:pPr>
-      <w:r>
-        <w:rPr>
-          <w:rFonts w:ascii="Times New Roman" w:hAnsi="Times New Roman" w:cs="Times New Roman"/>
+          <w:lang w:val="es-ES"/>
+        </w:rPr>
+      </w:pPr>
+      <w:r>
+        <w:rPr>
           <w:lang w:val="es-ES"/>
         </w:rPr>
         <w:t>Línea Blanca S.A. es un negocio de ventas de artículos como refrigeradoras y cocinas de inducción. Además, cuenta con una clientela y sus trabajadores, como espacios de trabajo</w:t>
       </w:r>
       <w:r>
         <w:rPr>
-          <w:rFonts w:ascii="Times New Roman" w:hAnsi="Times New Roman" w:cs="Times New Roman"/>
           <w:lang w:val="es-ES"/>
         </w:rPr>
         <w:t xml:space="preserve">. </w:t>
       </w:r>
       <w:r>
         <w:rPr>
-          <w:rFonts w:ascii="Times New Roman" w:hAnsi="Times New Roman" w:cs="Times New Roman"/>
-          <w:lang w:val="es-ES"/>
-        </w:rPr>
-        <w:t xml:space="preserve">Para empezar, se </w:t>
-      </w:r>
-      <w:r>
-        <w:rPr>
-          <w:rFonts w:ascii="Times New Roman" w:hAnsi="Times New Roman" w:cs="Times New Roman"/>
-          <w:lang w:val="es-ES"/>
-        </w:rPr>
-        <w:t>identifica los patrones de diseño para implementar este sistema agrupados en paquetes separados según MVC.</w:t>
-      </w:r>
-      <w:r>
-        <w:rPr>
-          <w:rFonts w:ascii="Times New Roman" w:hAnsi="Times New Roman" w:cs="Times New Roman"/>
-          <w:lang w:val="es-ES"/>
-        </w:rPr>
-        <w:t xml:space="preserve"> </w:t>
+          <w:lang w:val="es-ES"/>
+        </w:rPr>
+        <w:t xml:space="preserve">Para empezar, se identifica los patrones de diseño para implementar este sistema agrupados en paquetes separados según MVC. </w:t>
       </w:r>
     </w:p>
     <w:p>
       <w:pPr>
         <w:pStyle w:val="miEstilo"/>
         <w:rPr>
-          <w:rFonts w:ascii="Times New Roman" w:hAnsi="Times New Roman" w:cs="Times New Roman"/>
-          <w:lang w:val="es-ES"/>
-        </w:rPr>
-      </w:pPr>
-      <w:r>
-        <w:rPr>
-          <w:rFonts w:ascii="Times New Roman" w:hAnsi="Times New Roman" w:cs="Times New Roman"/>
-          <w:lang w:val="es-ES"/>
-        </w:rPr>
-        <w:t xml:space="preserve">Después </w:t>
-      </w:r>
-      <w:r>
-        <w:rPr>
-          <w:rFonts w:ascii="Times New Roman" w:hAnsi="Times New Roman" w:cs="Times New Roman"/>
-          <w:lang w:val="es-ES"/>
-        </w:rPr>
-        <w:t xml:space="preserve">se verifica cada </w:t>
-      </w:r>
-      <w:r>
-        <w:rPr>
-          <w:rFonts w:ascii="Times New Roman" w:hAnsi="Times New Roman" w:cs="Times New Roman"/>
-          <w:lang w:val="es-ES"/>
-        </w:rPr>
-        <w:t xml:space="preserve">patrón, se realiza </w:t>
-      </w:r>
-      <w:proofErr w:type="spellStart"/>
-      <w:r>
-        <w:rPr>
-          <w:rFonts w:ascii="Times New Roman" w:hAnsi="Times New Roman" w:cs="Times New Roman"/>
+          <w:lang w:val="es-ES"/>
+        </w:rPr>
+      </w:pPr>
+      <w:r>
+        <w:rPr>
+          <w:lang w:val="es-ES"/>
+        </w:rPr>
+        <w:t xml:space="preserve">Después se verifica cada patrón, se realiza </w:t>
+      </w:r>
+      <w:proofErr w:type="spellStart"/>
+      <w:r>
+        <w:rPr>
           <w:lang w:val="es-ES"/>
         </w:rPr>
         <w:t>refactoring</w:t>
@@ -1043,43 +967,30 @@
       <w:proofErr w:type="spellEnd"/>
       <w:r>
         <w:rPr>
-          <w:rFonts w:ascii="Times New Roman" w:hAnsi="Times New Roman" w:cs="Times New Roman"/>
           <w:lang w:val="es-ES"/>
         </w:rPr>
         <w:t xml:space="preserve"> y así eliminar malos olores, por </w:t>
       </w:r>
       <w:r>
         <w:rPr>
-          <w:rFonts w:ascii="Times New Roman" w:hAnsi="Times New Roman" w:cs="Times New Roman"/>
           <w:lang w:val="es-ES"/>
         </w:rPr>
         <w:t>último,</w:t>
       </w:r>
       <w:r>
         <w:rPr>
-          <w:rFonts w:ascii="Times New Roman" w:hAnsi="Times New Roman" w:cs="Times New Roman"/>
-          <w:lang w:val="es-ES"/>
-        </w:rPr>
-        <w:t xml:space="preserve"> se hacen pruebas unitarias para verificar el funcionamiento de diferentes códigos de nuestro programa final</w:t>
-      </w:r>
-      <w:r>
-        <w:rPr>
-          <w:rFonts w:ascii="Times New Roman" w:hAnsi="Times New Roman" w:cs="Times New Roman"/>
-          <w:lang w:val="es-ES"/>
-        </w:rPr>
-        <w:t xml:space="preserve">. </w:t>
+          <w:lang w:val="es-ES"/>
+        </w:rPr>
+        <w:t xml:space="preserve"> se hacen pruebas unitarias para verificar el funcionamiento de diferentes códigos de nuestro programa final. </w:t>
       </w:r>
     </w:p>
     <w:p>
       <w:pPr>
         <w:pStyle w:val="miEstilo"/>
         <w:rPr>
-          <w:rFonts w:ascii="Times New Roman" w:hAnsi="Times New Roman" w:cs="Times New Roman"/>
-          <w:lang w:val="es-ES"/>
-        </w:rPr>
-      </w:pPr>
-      <w:bookmarkStart w:id="7" w:name="_GoBack"/>
-      <w:bookmarkEnd w:id="7"/>
+          <w:lang w:val="es-ES"/>
+        </w:rPr>
+      </w:pPr>
     </w:p>
     <w:p>
       <w:pPr>
@@ -1140,6 +1051,7 @@
     </w:p>
     <w:p>
       <w:pPr>
+        <w:spacing w:line="276" w:lineRule="auto"/>
         <w:ind w:left="360"/>
         <w:jc w:val="both"/>
         <w:rPr>
@@ -1189,6 +1101,7 @@
     </w:p>
     <w:p>
       <w:pPr>
+        <w:spacing w:line="276" w:lineRule="auto"/>
         <w:ind w:left="360"/>
         <w:jc w:val="both"/>
         <w:rPr>
@@ -1277,12 +1190,14 @@
           <w:b/>
           <w:lang w:val="es-ES"/>
         </w:rPr>
+        <w:lastRenderedPageBreak/>
         <w:t>Decorator</w:t>
       </w:r>
       <w:proofErr w:type="spellEnd"/>
     </w:p>
     <w:p>
       <w:pPr>
+        <w:spacing w:line="276" w:lineRule="auto"/>
         <w:ind w:left="360"/>
         <w:jc w:val="both"/>
         <w:rPr>
@@ -1320,6 +1235,7 @@
     </w:p>
     <w:p>
       <w:pPr>
+        <w:spacing w:line="276" w:lineRule="auto"/>
         <w:ind w:left="360"/>
         <w:jc w:val="both"/>
         <w:rPr>
@@ -1373,6 +1289,7 @@
     </w:p>
     <w:p>
       <w:pPr>
+        <w:spacing w:line="276" w:lineRule="auto"/>
         <w:ind w:left="360"/>
         <w:jc w:val="both"/>
         <w:rPr>
@@ -1465,7 +1382,6 @@
       <w:pPr>
         <w:pStyle w:val="miEstilo"/>
         <w:rPr>
-          <w:rFonts w:ascii="Times New Roman" w:hAnsi="Times New Roman" w:cs="Times New Roman"/>
           <w:lang w:val="es-ES"/>
         </w:rPr>
       </w:pPr>
@@ -1474,13 +1390,11 @@
       <w:pPr>
         <w:pStyle w:val="miEstilo"/>
         <w:rPr>
-          <w:rFonts w:ascii="Times New Roman" w:hAnsi="Times New Roman" w:cs="Times New Roman"/>
-          <w:lang w:val="es-ES"/>
-        </w:rPr>
-      </w:pPr>
-      <w:r>
-        <w:rPr>
-          <w:rFonts w:ascii="Times New Roman" w:hAnsi="Times New Roman" w:cs="Times New Roman"/>
+          <w:lang w:val="es-ES"/>
+        </w:rPr>
+      </w:pPr>
+      <w:r>
+        <w:rPr>
           <w:lang w:val="es-ES"/>
         </w:rPr>
         <w:t>A continuación, se describen los malos olores encontrados y técnicas de refactorización utilizadas en nuestro proyecto para eliminarlos.</w:t>
@@ -1494,13 +1408,11 @@
           <w:numId w:val="4"/>
         </w:numPr>
         <w:rPr>
-          <w:rFonts w:ascii="Times New Roman" w:hAnsi="Times New Roman" w:cs="Times New Roman"/>
-          <w:lang w:val="es-ES"/>
-        </w:rPr>
-      </w:pPr>
-      <w:r>
-        <w:rPr>
-          <w:rFonts w:ascii="Times New Roman" w:hAnsi="Times New Roman" w:cs="Times New Roman"/>
+          <w:lang w:val="es-ES"/>
+        </w:rPr>
+      </w:pPr>
+      <w:r>
+        <w:rPr>
           <w:lang w:val="es-ES"/>
         </w:rPr>
         <w:t>Método largo</w:t>
@@ -1509,21 +1421,19 @@
     <w:p>
       <w:pPr>
         <w:pStyle w:val="miEstilo"/>
-        <w:ind w:left="360"/>
-        <w:rPr>
-          <w:rFonts w:ascii="Times New Roman" w:hAnsi="Times New Roman" w:cs="Times New Roman"/>
-        </w:rPr>
-      </w:pPr>
-      <w:r>
-        <w:rPr>
-          <w:rFonts w:ascii="Times New Roman" w:hAnsi="Times New Roman" w:cs="Times New Roman"/>
+        <w:ind w:left="708"/>
+        <w:rPr>
+          <w:lang w:val="es-ES"/>
+        </w:rPr>
+      </w:pPr>
+      <w:r>
+        <w:rPr>
           <w:lang w:val="es-ES"/>
         </w:rPr>
         <w:t>En la c</w:t>
       </w:r>
       <w:r>
         <w:rPr>
-          <w:rFonts w:ascii="Times New Roman" w:hAnsi="Times New Roman" w:cs="Times New Roman"/>
           <w:lang w:val="es-ES"/>
         </w:rPr>
         <w:t xml:space="preserve">lase </w:t>
@@ -1531,7 +1441,6 @@
       <w:proofErr w:type="spellStart"/>
       <w:r>
         <w:rPr>
-          <w:rFonts w:ascii="Times New Roman" w:hAnsi="Times New Roman" w:cs="Times New Roman"/>
           <w:lang w:val="es-ES"/>
         </w:rPr>
         <w:t>ConsultasDB</w:t>
@@ -1539,7 +1448,6 @@
       <w:proofErr w:type="spellEnd"/>
       <w:r>
         <w:rPr>
-          <w:rFonts w:ascii="Times New Roman" w:hAnsi="Times New Roman" w:cs="Times New Roman"/>
           <w:lang w:val="es-ES"/>
         </w:rPr>
         <w:t xml:space="preserve">, el método </w:t>
@@ -1548,7 +1456,6 @@
       <w:proofErr w:type="gramStart"/>
       <w:r>
         <w:rPr>
-          <w:rFonts w:ascii="Times New Roman" w:hAnsi="Times New Roman" w:cs="Times New Roman"/>
           <w:lang w:val="es-ES"/>
         </w:rPr>
         <w:t>consultarArticulo</w:t>
@@ -1556,7 +1463,6 @@
       <w:proofErr w:type="spellEnd"/>
       <w:r>
         <w:rPr>
-          <w:rFonts w:ascii="Times New Roman" w:hAnsi="Times New Roman" w:cs="Times New Roman"/>
           <w:lang w:val="es-ES"/>
         </w:rPr>
         <w:t>(</w:t>
@@ -1564,42 +1470,33 @@
       <w:proofErr w:type="gramEnd"/>
       <w:r>
         <w:rPr>
-          <w:rFonts w:ascii="Times New Roman" w:hAnsi="Times New Roman" w:cs="Times New Roman"/>
-          <w:lang w:val="es-ES"/>
-        </w:rPr>
-        <w:t xml:space="preserve">) tenía aproximadamente 30 líneas por lo tanto se utilizó la técnica de refactorización </w:t>
-      </w:r>
-      <w:r>
-        <w:rPr>
-          <w:rFonts w:ascii="Times New Roman" w:hAnsi="Times New Roman" w:cs="Times New Roman"/>
-          <w:b/>
-        </w:rPr>
-        <w:t>e</w:t>
-      </w:r>
-      <w:r>
-        <w:rPr>
-          <w:rFonts w:ascii="Times New Roman" w:hAnsi="Times New Roman" w:cs="Times New Roman"/>
-          <w:b/>
+          <w:lang w:val="es-ES"/>
+        </w:rPr>
+        <w:t>) tenía aproximadamente 30 líneas por lo tanto se utilizó la técnica de refactorización e</w:t>
+      </w:r>
+      <w:r>
+        <w:rPr>
+          <w:lang w:val="es-ES"/>
         </w:rPr>
         <w:t>xtraer métodos</w:t>
       </w:r>
       <w:r>
         <w:rPr>
-          <w:rFonts w:ascii="Times New Roman" w:hAnsi="Times New Roman" w:cs="Times New Roman"/>
+          <w:lang w:val="es-ES"/>
         </w:rPr>
         <w:t xml:space="preserve">, separando cada  sección de consulta en nuevos métodos que serán llamados desde el método </w:t>
       </w:r>
       <w:proofErr w:type="spellStart"/>
       <w:r>
         <w:rPr>
-          <w:rFonts w:ascii="Times New Roman" w:hAnsi="Times New Roman" w:cs="Times New Roman"/>
+          <w:lang w:val="es-ES"/>
         </w:rPr>
         <w:t>consultarArtciulo</w:t>
       </w:r>
       <w:proofErr w:type="spellEnd"/>
       <w:r>
         <w:rPr>
-          <w:rFonts w:ascii="Times New Roman" w:hAnsi="Times New Roman" w:cs="Times New Roman"/>
+          <w:lang w:val="es-ES"/>
         </w:rPr>
         <w:t>().</w:t>
       </w:r>
@@ -1607,15 +1504,13 @@
     <w:p>
       <w:pPr>
         <w:pStyle w:val="miEstilo"/>
-        <w:ind w:left="360"/>
-        <w:rPr>
-          <w:rFonts w:ascii="Times New Roman" w:hAnsi="Times New Roman" w:cs="Times New Roman"/>
-          <w:lang w:val="es-ES"/>
-        </w:rPr>
-      </w:pPr>
-      <w:r>
-        <w:rPr>
-          <w:rFonts w:ascii="Times New Roman" w:hAnsi="Times New Roman" w:cs="Times New Roman"/>
+        <w:ind w:left="708"/>
+        <w:rPr>
+          <w:lang w:val="es-ES"/>
+        </w:rPr>
+      </w:pPr>
+      <w:r>
+        <w:rPr>
           <w:lang w:val="es-ES"/>
         </w:rPr>
         <w:t xml:space="preserve">Asimismo en la clase </w:t>
@@ -1623,7 +1518,6 @@
       <w:proofErr w:type="spellStart"/>
       <w:r>
         <w:rPr>
-          <w:rFonts w:ascii="Times New Roman" w:hAnsi="Times New Roman" w:cs="Times New Roman"/>
           <w:lang w:val="es-ES"/>
         </w:rPr>
         <w:t>IngresoDB</w:t>
@@ -1631,21 +1525,18 @@
       <w:proofErr w:type="spellEnd"/>
       <w:r>
         <w:rPr>
-          <w:rFonts w:ascii="Times New Roman" w:hAnsi="Times New Roman" w:cs="Times New Roman"/>
           <w:lang w:val="es-ES"/>
         </w:rPr>
         <w:t xml:space="preserve">, en el </w:t>
       </w:r>
       <w:r>
         <w:rPr>
-          <w:rFonts w:ascii="Times New Roman" w:hAnsi="Times New Roman" w:cs="Times New Roman"/>
           <w:lang w:val="es-ES"/>
         </w:rPr>
         <w:t>método</w:t>
       </w:r>
       <w:r>
         <w:rPr>
-          <w:rFonts w:ascii="Times New Roman" w:hAnsi="Times New Roman" w:cs="Times New Roman"/>
           <w:lang w:val="es-ES"/>
         </w:rPr>
         <w:t xml:space="preserve"> </w:t>
@@ -1654,7 +1545,6 @@
       <w:proofErr w:type="gramStart"/>
       <w:r>
         <w:rPr>
-          <w:rFonts w:ascii="Times New Roman" w:hAnsi="Times New Roman" w:cs="Times New Roman"/>
           <w:lang w:val="es-ES"/>
         </w:rPr>
         <w:t>ingresarPago</w:t>
@@ -1662,7 +1552,6 @@
       <w:proofErr w:type="spellEnd"/>
       <w:r>
         <w:rPr>
-          <w:rFonts w:ascii="Times New Roman" w:hAnsi="Times New Roman" w:cs="Times New Roman"/>
           <w:lang w:val="es-ES"/>
         </w:rPr>
         <w:t>(</w:t>
@@ -1670,7 +1559,6 @@
       <w:proofErr w:type="gramEnd"/>
       <w:r>
         <w:rPr>
-          <w:rFonts w:ascii="Times New Roman" w:hAnsi="Times New Roman" w:cs="Times New Roman"/>
           <w:lang w:val="es-ES"/>
         </w:rPr>
         <w:t xml:space="preserve">), se utilizó extracción de métodos: </w:t>
@@ -1678,7 +1566,6 @@
       <w:proofErr w:type="spellStart"/>
       <w:r>
         <w:rPr>
-          <w:rFonts w:ascii="Times New Roman" w:hAnsi="Times New Roman" w:cs="Times New Roman"/>
           <w:lang w:val="es-ES"/>
         </w:rPr>
         <w:t>ingresarPagoEfectivo</w:t>
@@ -1686,14 +1573,12 @@
       <w:proofErr w:type="spellEnd"/>
       <w:r>
         <w:rPr>
-          <w:rFonts w:ascii="Times New Roman" w:hAnsi="Times New Roman" w:cs="Times New Roman"/>
           <w:lang w:val="es-ES"/>
         </w:rPr>
         <w:t>()</w:t>
       </w:r>
       <w:r>
         <w:rPr>
-          <w:rFonts w:ascii="Times New Roman" w:hAnsi="Times New Roman" w:cs="Times New Roman"/>
           <w:lang w:val="es-ES"/>
         </w:rPr>
         <w:t xml:space="preserve"> e </w:t>
@@ -1701,7 +1586,6 @@
       <w:proofErr w:type="spellStart"/>
       <w:r>
         <w:rPr>
-          <w:rFonts w:ascii="Times New Roman" w:hAnsi="Times New Roman" w:cs="Times New Roman"/>
           <w:lang w:val="es-ES"/>
         </w:rPr>
         <w:t>ingresarPagoCredito</w:t>
@@ -1709,7 +1593,6 @@
       <w:proofErr w:type="spellEnd"/>
       <w:r>
         <w:rPr>
-          <w:rFonts w:ascii="Times New Roman" w:hAnsi="Times New Roman" w:cs="Times New Roman"/>
           <w:lang w:val="es-ES"/>
         </w:rPr>
         <w:t>().</w:t>
@@ -1723,26 +1606,43 @@
           <w:numId w:val="3"/>
         </w:numPr>
         <w:rPr>
-          <w:rFonts w:ascii="Times New Roman" w:hAnsi="Times New Roman" w:cs="Times New Roman"/>
-        </w:rPr>
-      </w:pPr>
-      <w:r>
-        <w:rPr>
-          <w:rFonts w:ascii="Times New Roman" w:hAnsi="Times New Roman" w:cs="Times New Roman"/>
+          <w:rFonts w:cs="Tahoma-Bold"/>
+          <w:bCs/>
+          <w:sz w:val="24"/>
+          <w:szCs w:val="24"/>
+          <w:lang w:val="es-ES"/>
+        </w:rPr>
+      </w:pPr>
+      <w:r>
+        <w:rPr>
+          <w:rFonts w:cs="Tahoma-Bold"/>
+          <w:bCs/>
+          <w:sz w:val="24"/>
+          <w:szCs w:val="24"/>
+          <w:lang w:val="es-ES"/>
         </w:rPr>
         <w:t>Lista larga de parámetros</w:t>
       </w:r>
     </w:p>
     <w:p>
       <w:pPr>
-        <w:ind w:left="360"/>
-        <w:rPr>
-          <w:rFonts w:ascii="Times New Roman" w:hAnsi="Times New Roman" w:cs="Times New Roman"/>
-        </w:rPr>
-      </w:pPr>
-      <w:r>
-        <w:rPr>
-          <w:rFonts w:ascii="Times New Roman" w:hAnsi="Times New Roman" w:cs="Times New Roman"/>
+        <w:ind w:left="708"/>
+        <w:jc w:val="both"/>
+        <w:rPr>
+          <w:rFonts w:cs="Tahoma-Bold"/>
+          <w:bCs/>
+          <w:sz w:val="24"/>
+          <w:szCs w:val="24"/>
+          <w:lang w:val="es-ES"/>
+        </w:rPr>
+      </w:pPr>
+      <w:r>
+        <w:rPr>
+          <w:rFonts w:cs="Tahoma-Bold"/>
+          <w:bCs/>
+          <w:sz w:val="24"/>
+          <w:szCs w:val="24"/>
+          <w:lang w:val="es-ES"/>
         </w:rPr>
         <w:t xml:space="preserve">El método </w:t>
       </w:r>
@@ -1750,79 +1650,85 @@
       <w:proofErr w:type="gramStart"/>
       <w:r>
         <w:rPr>
-          <w:rFonts w:ascii="Times New Roman" w:hAnsi="Times New Roman" w:cs="Times New Roman"/>
+          <w:rFonts w:cs="Tahoma-Bold"/>
+          <w:bCs/>
+          <w:sz w:val="24"/>
+          <w:szCs w:val="24"/>
+          <w:lang w:val="es-ES"/>
         </w:rPr>
         <w:t>agregarCliente</w:t>
       </w:r>
       <w:proofErr w:type="spellEnd"/>
       <w:r>
         <w:rPr>
-          <w:rFonts w:ascii="Times New Roman" w:hAnsi="Times New Roman" w:cs="Times New Roman"/>
+          <w:rFonts w:cs="Tahoma-Bold"/>
+          <w:bCs/>
+          <w:sz w:val="24"/>
+          <w:szCs w:val="24"/>
+          <w:lang w:val="es-ES"/>
         </w:rPr>
         <w:t>(</w:t>
       </w:r>
       <w:proofErr w:type="gramEnd"/>
       <w:r>
         <w:rPr>
-          <w:rFonts w:ascii="Times New Roman" w:hAnsi="Times New Roman" w:cs="Times New Roman"/>
+          <w:rFonts w:cs="Tahoma-Bold"/>
+          <w:bCs/>
+          <w:sz w:val="24"/>
+          <w:szCs w:val="24"/>
+          <w:lang w:val="es-ES"/>
         </w:rPr>
         <w:t>)</w:t>
       </w:r>
       <w:r>
         <w:rPr>
-          <w:rFonts w:ascii="Times New Roman" w:hAnsi="Times New Roman" w:cs="Times New Roman"/>
+          <w:rFonts w:cs="Tahoma-Bold"/>
+          <w:bCs/>
+          <w:sz w:val="24"/>
+          <w:szCs w:val="24"/>
+          <w:lang w:val="es-ES"/>
         </w:rPr>
         <w:t xml:space="preserve"> en la clase </w:t>
       </w:r>
       <w:proofErr w:type="spellStart"/>
       <w:r>
         <w:rPr>
-          <w:rFonts w:ascii="Times New Roman" w:hAnsi="Times New Roman" w:cs="Times New Roman"/>
+          <w:rFonts w:cs="Tahoma-Bold"/>
+          <w:bCs/>
+          <w:sz w:val="24"/>
+          <w:szCs w:val="24"/>
+          <w:lang w:val="es-ES"/>
         </w:rPr>
         <w:t>IngresosDB</w:t>
       </w:r>
       <w:proofErr w:type="spellEnd"/>
       <w:r>
         <w:rPr>
-          <w:rFonts w:ascii="Times New Roman" w:hAnsi="Times New Roman" w:cs="Times New Roman"/>
-        </w:rPr>
-        <w:t>, recibía todos los atributos de un cliente, conteniendo más de</w:t>
-      </w:r>
-      <w:r>
-        <w:rPr>
-          <w:rFonts w:ascii="Times New Roman" w:hAnsi="Times New Roman" w:cs="Times New Roman"/>
-        </w:rPr>
-        <w:t xml:space="preserve"> 4 </w:t>
-      </w:r>
-      <w:r>
-        <w:rPr>
-          <w:rFonts w:ascii="Times New Roman" w:hAnsi="Times New Roman" w:cs="Times New Roman"/>
-        </w:rPr>
-        <w:t xml:space="preserve"> parámetros en el método.  Por lo tanto, se aplicó la técnica de </w:t>
-      </w:r>
-      <w:r>
-        <w:rPr>
-          <w:rFonts w:ascii="Times New Roman" w:hAnsi="Times New Roman" w:cs="Times New Roman"/>
-          <w:b/>
-        </w:rPr>
-        <w:t xml:space="preserve">conservar todo el </w:t>
-      </w:r>
-      <w:r>
-        <w:rPr>
-          <w:rFonts w:ascii="Times New Roman" w:hAnsi="Times New Roman" w:cs="Times New Roman"/>
-          <w:b/>
-        </w:rPr>
-        <w:t>objeto</w:t>
-      </w:r>
-      <w:r>
-        <w:rPr>
-          <w:rFonts w:ascii="Times New Roman" w:hAnsi="Times New Roman" w:cs="Times New Roman"/>
-        </w:rPr>
-        <w:t>. Y</w:t>
-      </w:r>
-      <w:r>
-        <w:rPr>
-          <w:rFonts w:ascii="Times New Roman" w:hAnsi="Times New Roman" w:cs="Times New Roman"/>
+          <w:rFonts w:cs="Tahoma-Bold"/>
+          <w:bCs/>
+          <w:sz w:val="24"/>
+          <w:szCs w:val="24"/>
+          <w:lang w:val="es-ES"/>
+        </w:rPr>
+        <w:t xml:space="preserve">, recibía todos los atributos de un cliente, conteniendo más de 4  parámetros en el método.  Por lo tanto, se aplicó la técnica de conservar todo el </w:t>
+      </w:r>
+      <w:r>
+        <w:rPr>
+          <w:rFonts w:cs="Tahoma-Bold"/>
+          <w:bCs/>
+          <w:sz w:val="24"/>
+          <w:szCs w:val="24"/>
+          <w:lang w:val="es-ES"/>
+        </w:rPr>
+        <w:t>objeto. Y</w:t>
+      </w:r>
+      <w:r>
+        <w:rPr>
+          <w:rFonts w:cs="Tahoma-Bold"/>
+          <w:bCs/>
+          <w:sz w:val="24"/>
+          <w:szCs w:val="24"/>
+          <w:lang w:val="es-ES"/>
         </w:rPr>
         <w:t xml:space="preserve"> así se sustituyó todos los parámetros por un objeto cliente.</w:t>
       </w:r>
@@ -1835,115 +1741,163 @@
           <w:numId w:val="3"/>
         </w:numPr>
         <w:rPr>
-          <w:rFonts w:ascii="Times New Roman" w:hAnsi="Times New Roman" w:cs="Times New Roman"/>
-        </w:rPr>
-      </w:pPr>
-      <w:r>
-        <w:rPr>
-          <w:rFonts w:ascii="Times New Roman" w:hAnsi="Times New Roman" w:cs="Times New Roman"/>
+          <w:rFonts w:cs="Tahoma-Bold"/>
+          <w:bCs/>
+          <w:sz w:val="24"/>
+          <w:szCs w:val="24"/>
+          <w:lang w:val="es-ES"/>
+        </w:rPr>
+      </w:pPr>
+      <w:r>
+        <w:rPr>
+          <w:rFonts w:cs="Tahoma-Bold"/>
+          <w:bCs/>
+          <w:sz w:val="24"/>
+          <w:szCs w:val="24"/>
+          <w:lang w:val="es-ES"/>
         </w:rPr>
         <w:t>Código duplicado</w:t>
       </w:r>
     </w:p>
     <w:p>
       <w:pPr>
-        <w:ind w:left="360"/>
-        <w:rPr>
-          <w:rFonts w:ascii="Times New Roman" w:hAnsi="Times New Roman" w:cs="Times New Roman"/>
-        </w:rPr>
-      </w:pPr>
-      <w:r>
-        <w:rPr>
-          <w:rFonts w:ascii="Times New Roman" w:hAnsi="Times New Roman" w:cs="Times New Roman"/>
+        <w:pStyle w:val="Prrafodelista"/>
+        <w:jc w:val="both"/>
+        <w:rPr>
+          <w:rFonts w:cs="Tahoma-Bold"/>
+          <w:bCs/>
+          <w:sz w:val="24"/>
+          <w:szCs w:val="24"/>
+          <w:lang w:val="es-ES"/>
+        </w:rPr>
+      </w:pPr>
+      <w:r>
+        <w:rPr>
+          <w:rFonts w:cs="Tahoma-Bold"/>
+          <w:bCs/>
+          <w:sz w:val="24"/>
+          <w:szCs w:val="24"/>
+          <w:lang w:val="es-ES"/>
         </w:rPr>
         <w:t xml:space="preserve">En la clase </w:t>
       </w:r>
       <w:proofErr w:type="spellStart"/>
       <w:r>
         <w:rPr>
-          <w:rFonts w:ascii="Times New Roman" w:hAnsi="Times New Roman" w:cs="Times New Roman"/>
+          <w:rFonts w:cs="Tahoma-Bold"/>
+          <w:bCs/>
+          <w:sz w:val="24"/>
+          <w:szCs w:val="24"/>
+          <w:lang w:val="es-ES"/>
         </w:rPr>
         <w:t>CargasDB</w:t>
       </w:r>
       <w:proofErr w:type="spellEnd"/>
       <w:r>
         <w:rPr>
-          <w:rFonts w:ascii="Times New Roman" w:hAnsi="Times New Roman" w:cs="Times New Roman"/>
-        </w:rPr>
-        <w:t xml:space="preserve">, se duplicada código en varios métodos, por lo tanto se utilizó la técnica de </w:t>
-      </w:r>
-      <w:r>
-        <w:rPr>
-          <w:rFonts w:ascii="Times New Roman" w:hAnsi="Times New Roman" w:cs="Times New Roman"/>
-          <w:b/>
-        </w:rPr>
-        <w:t>extraer métodos</w:t>
-      </w:r>
-      <w:r>
-        <w:rPr>
-          <w:rFonts w:ascii="Times New Roman" w:hAnsi="Times New Roman" w:cs="Times New Roman"/>
-        </w:rPr>
-        <w:t xml:space="preserve">, un nuevo método con el nombre de </w:t>
+          <w:rFonts w:cs="Tahoma-Bold"/>
+          <w:bCs/>
+          <w:sz w:val="24"/>
+          <w:szCs w:val="24"/>
+          <w:lang w:val="es-ES"/>
+        </w:rPr>
+        <w:t xml:space="preserve">, se duplicada código en varios métodos, por lo tanto se utilizó la técnica de extraer métodos, un nuevo método con el nombre de </w:t>
       </w:r>
       <w:proofErr w:type="spellStart"/>
       <w:proofErr w:type="gramStart"/>
       <w:r>
         <w:rPr>
-          <w:rFonts w:ascii="Times New Roman" w:hAnsi="Times New Roman" w:cs="Times New Roman"/>
+          <w:rFonts w:cs="Tahoma-Bold"/>
+          <w:bCs/>
+          <w:sz w:val="24"/>
+          <w:szCs w:val="24"/>
+          <w:lang w:val="es-ES"/>
         </w:rPr>
         <w:t>setearDatos</w:t>
       </w:r>
       <w:proofErr w:type="spellEnd"/>
       <w:r>
         <w:rPr>
-          <w:rFonts w:ascii="Times New Roman" w:hAnsi="Times New Roman" w:cs="Times New Roman"/>
+          <w:rFonts w:cs="Tahoma-Bold"/>
+          <w:bCs/>
+          <w:sz w:val="24"/>
+          <w:szCs w:val="24"/>
+          <w:lang w:val="es-ES"/>
         </w:rPr>
         <w:t>(</w:t>
       </w:r>
       <w:proofErr w:type="gramEnd"/>
       <w:r>
         <w:rPr>
-          <w:rFonts w:ascii="Times New Roman" w:hAnsi="Times New Roman" w:cs="Times New Roman"/>
+          <w:rFonts w:cs="Tahoma-Bold"/>
+          <w:bCs/>
+          <w:sz w:val="24"/>
+          <w:szCs w:val="24"/>
+          <w:lang w:val="es-ES"/>
         </w:rPr>
         <w:t>)</w:t>
       </w:r>
       <w:r>
         <w:rPr>
-          <w:rFonts w:ascii="Times New Roman" w:hAnsi="Times New Roman" w:cs="Times New Roman"/>
+          <w:rFonts w:cs="Tahoma-Bold"/>
+          <w:bCs/>
+          <w:sz w:val="24"/>
+          <w:szCs w:val="24"/>
+          <w:lang w:val="es-ES"/>
         </w:rPr>
         <w:t xml:space="preserve"> y en la clase </w:t>
       </w:r>
       <w:proofErr w:type="spellStart"/>
       <w:r>
         <w:rPr>
-          <w:rFonts w:ascii="Times New Roman" w:hAnsi="Times New Roman" w:cs="Times New Roman"/>
+          <w:rFonts w:cs="Tahoma-Bold"/>
+          <w:bCs/>
+          <w:sz w:val="24"/>
+          <w:szCs w:val="24"/>
+          <w:lang w:val="es-ES"/>
         </w:rPr>
         <w:t>ReportesDB</w:t>
       </w:r>
       <w:proofErr w:type="spellEnd"/>
       <w:r>
         <w:rPr>
-          <w:rFonts w:ascii="Times New Roman" w:hAnsi="Times New Roman" w:cs="Times New Roman"/>
+          <w:rFonts w:cs="Tahoma-Bold"/>
+          <w:bCs/>
+          <w:sz w:val="24"/>
+          <w:szCs w:val="24"/>
+          <w:lang w:val="es-ES"/>
         </w:rPr>
         <w:t xml:space="preserve"> se extrajo el método </w:t>
       </w:r>
       <w:proofErr w:type="spellStart"/>
       <w:r>
         <w:rPr>
-          <w:rFonts w:ascii="Times New Roman" w:hAnsi="Times New Roman" w:cs="Times New Roman"/>
+          <w:rFonts w:cs="Tahoma-Bold"/>
+          <w:bCs/>
+          <w:sz w:val="24"/>
+          <w:szCs w:val="24"/>
+          <w:lang w:val="es-ES"/>
         </w:rPr>
         <w:t>guardarDatosRep</w:t>
       </w:r>
       <w:proofErr w:type="spellEnd"/>
       <w:r>
         <w:rPr>
-          <w:rFonts w:ascii="Times New Roman" w:hAnsi="Times New Roman" w:cs="Times New Roman"/>
+          <w:rFonts w:cs="Tahoma-Bold"/>
+          <w:bCs/>
+          <w:sz w:val="24"/>
+          <w:szCs w:val="24"/>
+          <w:lang w:val="es-ES"/>
         </w:rPr>
         <w:t>()</w:t>
       </w:r>
       <w:r>
         <w:rPr>
-          <w:rFonts w:ascii="Times New Roman" w:hAnsi="Times New Roman" w:cs="Times New Roman"/>
+          <w:rFonts w:cs="Tahoma-Bold"/>
+          <w:bCs/>
+          <w:sz w:val="24"/>
+          <w:szCs w:val="24"/>
+          <w:lang w:val="es-ES"/>
         </w:rPr>
         <w:t>.</w:t>
       </w:r>
@@ -1956,86 +1910,125 @@
           <w:numId w:val="3"/>
         </w:numPr>
         <w:rPr>
-          <w:rFonts w:ascii="Times New Roman" w:hAnsi="Times New Roman" w:cs="Times New Roman"/>
-        </w:rPr>
-      </w:pPr>
-      <w:r>
-        <w:rPr>
-          <w:rFonts w:ascii="Times New Roman" w:hAnsi="Times New Roman" w:cs="Times New Roman"/>
+          <w:rFonts w:cs="Tahoma-Bold"/>
+          <w:bCs/>
+          <w:sz w:val="24"/>
+          <w:szCs w:val="24"/>
+          <w:lang w:val="es-ES"/>
+        </w:rPr>
+      </w:pPr>
+      <w:r>
+        <w:rPr>
+          <w:rFonts w:cs="Tahoma-Bold"/>
+          <w:bCs/>
+          <w:sz w:val="24"/>
+          <w:szCs w:val="24"/>
+          <w:lang w:val="es-ES"/>
+        </w:rPr>
+        <w:t>Comentarios</w:t>
+      </w:r>
+    </w:p>
+    <w:p>
+      <w:pPr>
+        <w:pStyle w:val="Prrafodelista"/>
+        <w:rPr>
+          <w:rFonts w:cs="Tahoma-Bold"/>
+          <w:bCs/>
+          <w:sz w:val="24"/>
+          <w:szCs w:val="24"/>
+          <w:lang w:val="es-ES"/>
+        </w:rPr>
+      </w:pPr>
+      <w:r>
+        <w:rPr>
+          <w:rFonts w:cs="Tahoma-Bold"/>
+          <w:bCs/>
+          <w:sz w:val="24"/>
+          <w:szCs w:val="24"/>
+          <w:lang w:val="es-ES"/>
         </w:rPr>
         <w:lastRenderedPageBreak/>
-        <w:t>Comentarios</w:t>
-      </w:r>
-    </w:p>
-    <w:p>
-      <w:pPr>
-        <w:ind w:left="360"/>
-        <w:rPr>
-          <w:rFonts w:ascii="Times New Roman" w:hAnsi="Times New Roman" w:cs="Times New Roman"/>
-          <w:b/>
-        </w:rPr>
-      </w:pPr>
-      <w:r>
-        <w:rPr>
-          <w:rFonts w:ascii="Times New Roman" w:hAnsi="Times New Roman" w:cs="Times New Roman"/>
-        </w:rPr>
         <w:t>Algunos comentarios innecesarios en algunas clases</w:t>
       </w:r>
       <w:r>
         <w:rPr>
-          <w:rFonts w:ascii="Times New Roman" w:hAnsi="Times New Roman" w:cs="Times New Roman"/>
+          <w:rFonts w:cs="Tahoma-Bold"/>
+          <w:bCs/>
+          <w:sz w:val="24"/>
+          <w:szCs w:val="24"/>
+          <w:lang w:val="es-ES"/>
         </w:rPr>
         <w:t xml:space="preserve"> del paquete </w:t>
       </w:r>
       <w:proofErr w:type="spellStart"/>
       <w:r>
         <w:rPr>
-          <w:rFonts w:ascii="Times New Roman" w:hAnsi="Times New Roman" w:cs="Times New Roman"/>
+          <w:rFonts w:cs="Tahoma-Bold"/>
+          <w:bCs/>
+          <w:sz w:val="24"/>
+          <w:szCs w:val="24"/>
+          <w:lang w:val="es-ES"/>
         </w:rPr>
         <w:t>model</w:t>
       </w:r>
       <w:proofErr w:type="spellEnd"/>
       <w:r>
         <w:rPr>
-          <w:rFonts w:ascii="Times New Roman" w:hAnsi="Times New Roman" w:cs="Times New Roman"/>
+          <w:rFonts w:cs="Tahoma-Bold"/>
+          <w:bCs/>
+          <w:sz w:val="24"/>
+          <w:szCs w:val="24"/>
+          <w:lang w:val="es-ES"/>
         </w:rPr>
         <w:t xml:space="preserve">, por lo </w:t>
       </w:r>
       <w:r>
         <w:rPr>
-          <w:rFonts w:ascii="Times New Roman" w:hAnsi="Times New Roman" w:cs="Times New Roman"/>
+          <w:rFonts w:cs="Tahoma-Bold"/>
+          <w:bCs/>
+          <w:sz w:val="24"/>
+          <w:szCs w:val="24"/>
+          <w:lang w:val="es-ES"/>
         </w:rPr>
         <w:t>tanto,</w:t>
       </w:r>
       <w:r>
         <w:rPr>
-          <w:rFonts w:ascii="Times New Roman" w:hAnsi="Times New Roman" w:cs="Times New Roman"/>
+          <w:rFonts w:cs="Tahoma-Bold"/>
+          <w:bCs/>
+          <w:sz w:val="24"/>
+          <w:szCs w:val="24"/>
+          <w:lang w:val="es-ES"/>
         </w:rPr>
         <w:t xml:space="preserve"> se </w:t>
       </w:r>
       <w:r>
         <w:rPr>
-          <w:rFonts w:ascii="Times New Roman" w:hAnsi="Times New Roman" w:cs="Times New Roman"/>
+          <w:rFonts w:cs="Tahoma-Bold"/>
+          <w:bCs/>
+          <w:sz w:val="24"/>
+          <w:szCs w:val="24"/>
+          <w:lang w:val="es-ES"/>
         </w:rPr>
         <w:t>aplicó</w:t>
       </w:r>
       <w:r>
         <w:rPr>
-          <w:rFonts w:ascii="Times New Roman" w:hAnsi="Times New Roman" w:cs="Times New Roman"/>
-        </w:rPr>
-        <w:t xml:space="preserve"> la técnica </w:t>
-      </w:r>
-      <w:r>
-        <w:rPr>
-          <w:rFonts w:ascii="Times New Roman" w:hAnsi="Times New Roman" w:cs="Times New Roman"/>
-          <w:b/>
-        </w:rPr>
-        <w:t>renombrar</w:t>
-      </w:r>
-      <w:r>
-        <w:rPr>
-          <w:rFonts w:ascii="Times New Roman" w:hAnsi="Times New Roman" w:cs="Times New Roman"/>
-          <w:b/>
+          <w:rFonts w:cs="Tahoma-Bold"/>
+          <w:bCs/>
+          <w:sz w:val="24"/>
+          <w:szCs w:val="24"/>
+          <w:lang w:val="es-ES"/>
+        </w:rPr>
+        <w:t xml:space="preserve"> la técnica renombrar</w:t>
+      </w:r>
+      <w:r>
+        <w:rPr>
+          <w:rFonts w:cs="Tahoma-Bold"/>
+          <w:bCs/>
+          <w:sz w:val="24"/>
+          <w:szCs w:val="24"/>
+          <w:lang w:val="es-ES"/>
         </w:rPr>
         <w:t xml:space="preserve"> método.</w:t>
       </w:r>
@@ -2054,63 +2047,743 @@
       </w:pPr>
       <w:r>
         <w:rPr>
+          <w:rFonts w:cs="Tahoma-Bold"/>
+          <w:bCs/>
+          <w:sz w:val="24"/>
+          <w:szCs w:val="24"/>
+          <w:lang w:val="es-ES"/>
+        </w:rPr>
+        <w:t>Código muerto</w:t>
+      </w:r>
+    </w:p>
+    <w:p>
+      <w:pPr>
+        <w:ind w:left="708"/>
+        <w:jc w:val="both"/>
+        <w:rPr>
+          <w:rFonts w:cs="Tahoma-Bold"/>
+          <w:bCs/>
+          <w:sz w:val="24"/>
+          <w:szCs w:val="24"/>
+          <w:lang w:val="es-ES"/>
+        </w:rPr>
+      </w:pPr>
+      <w:r>
+        <w:rPr>
+          <w:rFonts w:cs="Tahoma-Bold"/>
+          <w:bCs/>
+          <w:sz w:val="24"/>
+          <w:szCs w:val="24"/>
+          <w:lang w:val="es-ES"/>
+        </w:rPr>
+        <w:t>Se eliminar métodos en la clase artículo que no se utilizaban, y en sus hijas, así también en la clase vendedor y administrador.</w:t>
+      </w:r>
+    </w:p>
+    <w:p>
+      <w:pPr>
+        <w:pStyle w:val="Ttulo1"/>
+      </w:pPr>
+      <w:r>
+        <w:t>PRUEBAS UNITARIAS</w:t>
+      </w:r>
+    </w:p>
+    <w:p>
+      <w:pPr>
+        <w:jc w:val="both"/>
+      </w:pPr>
+      <w:r>
+        <w:t xml:space="preserve">Se </w:t>
+      </w:r>
+      <w:r>
+        <w:t>realizaron</w:t>
+      </w:r>
+      <w:r>
+        <w:t xml:space="preserve"> pruebas unitarias debido a que facilitan los cambios y favorecen la integración, permitiendo modificar fragmentos de código sin la necesidad de afectar al mismo, posibilitando la corrección de bugs por lo cual se implementaron las siguientes pruebas:</w:t>
+      </w:r>
+    </w:p>
+    <w:p>
+      <w:r>
+        <w:t xml:space="preserve">Clase </w:t>
+      </w:r>
+      <w:proofErr w:type="spellStart"/>
+      <w:r>
+        <w:t>ActualizacionesDB</w:t>
+      </w:r>
+      <w:proofErr w:type="spellEnd"/>
+      <w:r>
+        <w:t>:</w:t>
+      </w:r>
+    </w:p>
+    <w:p>
+      <w:pPr>
+        <w:pStyle w:val="Prrafodelista"/>
+        <w:numPr>
+          <w:ilvl w:val="0"/>
+          <w:numId w:val="9"/>
+        </w:numPr>
+        <w:spacing w:line="360" w:lineRule="auto"/>
+        <w:jc w:val="both"/>
+      </w:pPr>
+      <w:proofErr w:type="spellStart"/>
+      <w:r>
+        <w:t>void</w:t>
+      </w:r>
+      <w:proofErr w:type="spellEnd"/>
+      <w:r>
+        <w:t xml:space="preserve"> </w:t>
+      </w:r>
+      <w:proofErr w:type="spellStart"/>
+      <w:r>
+        <w:t>testDatosActualizarVenta</w:t>
+      </w:r>
+      <w:proofErr w:type="spellEnd"/>
+      <w:r>
+        <w:t xml:space="preserve"> ()</w:t>
+      </w:r>
+      <w:r>
+        <w:t>-&gt;</w:t>
+      </w:r>
+      <w:proofErr w:type="spellStart"/>
+      <w:r>
+        <w:t>assertEquals</w:t>
+      </w:r>
+      <w:proofErr w:type="spellEnd"/>
+    </w:p>
+    <w:p>
+      <w:pPr>
+        <w:ind w:left="720"/>
+      </w:pPr>
+      <w:r>
+        <w:t>Test para comprobar que las actualizaciones en la base de datos se dan a cabo.</w:t>
+      </w:r>
+    </w:p>
+    <w:p>
+      <w:pPr>
+        <w:pStyle w:val="Prrafodelista"/>
+        <w:numPr>
+          <w:ilvl w:val="0"/>
+          <w:numId w:val="9"/>
+        </w:numPr>
+        <w:spacing w:line="360" w:lineRule="auto"/>
+        <w:jc w:val="both"/>
+      </w:pPr>
+      <w:proofErr w:type="spellStart"/>
+      <w:r>
+        <w:t>void</w:t>
+      </w:r>
+      <w:proofErr w:type="spellEnd"/>
+      <w:r>
+        <w:t xml:space="preserve"> </w:t>
+      </w:r>
+      <w:proofErr w:type="spellStart"/>
+      <w:r>
+        <w:t>testMostrarMensaje</w:t>
+      </w:r>
+      <w:proofErr w:type="spellEnd"/>
+      <w:r>
+        <w:t xml:space="preserve"> ()</w:t>
+      </w:r>
+    </w:p>
+    <w:p>
+      <w:pPr>
+        <w:pStyle w:val="Prrafodelista"/>
+      </w:pPr>
+      <w:r>
+        <w:t>Test para comprobar los mensajes emergentes al usuario.</w:t>
+      </w:r>
+    </w:p>
+    <w:p>
+      <w:r>
+        <w:t xml:space="preserve">Clase </w:t>
+      </w:r>
+      <w:proofErr w:type="spellStart"/>
+      <w:r>
+        <w:t>CargasDB</w:t>
+      </w:r>
+      <w:proofErr w:type="spellEnd"/>
+    </w:p>
+    <w:p>
+      <w:pPr>
+        <w:pStyle w:val="Prrafodelista"/>
+        <w:numPr>
+          <w:ilvl w:val="0"/>
+          <w:numId w:val="10"/>
+        </w:numPr>
+        <w:spacing w:line="360" w:lineRule="auto"/>
+        <w:jc w:val="both"/>
+      </w:pPr>
+      <w:proofErr w:type="spellStart"/>
+      <w:r>
+        <w:t>testLogin</w:t>
+      </w:r>
+      <w:proofErr w:type="spellEnd"/>
+      <w:r>
+        <w:t xml:space="preserve"> ()</w:t>
+      </w:r>
+      <w:r>
+        <w:t>-&gt;</w:t>
+      </w:r>
+      <w:proofErr w:type="spellStart"/>
+      <w:r>
+        <w:t>assertEquals</w:t>
+      </w:r>
+      <w:proofErr w:type="spellEnd"/>
+    </w:p>
+    <w:p>
+      <w:pPr>
+        <w:pStyle w:val="Prrafodelista"/>
+      </w:pPr>
+      <w:r>
+        <w:t>Test de comprobación de inicio de sesión.</w:t>
+      </w:r>
+    </w:p>
+    <w:p>
+      <w:r>
+        <w:t xml:space="preserve">Clase </w:t>
+      </w:r>
+      <w:proofErr w:type="spellStart"/>
+      <w:r>
+        <w:t>ConexionDBM</w:t>
+      </w:r>
+      <w:proofErr w:type="spellEnd"/>
+    </w:p>
+    <w:p>
+      <w:pPr>
+        <w:pStyle w:val="Prrafodelista"/>
+        <w:numPr>
+          <w:ilvl w:val="0"/>
+          <w:numId w:val="10"/>
+        </w:numPr>
+        <w:spacing w:line="360" w:lineRule="auto"/>
+        <w:jc w:val="both"/>
+      </w:pPr>
+      <w:proofErr w:type="spellStart"/>
+      <w:r>
+        <w:t>void</w:t>
+      </w:r>
+      <w:proofErr w:type="spellEnd"/>
+      <w:r>
+        <w:t xml:space="preserve"> </w:t>
+      </w:r>
+      <w:proofErr w:type="spellStart"/>
+      <w:r>
+        <w:t>testEstablecerConexion</w:t>
+      </w:r>
+      <w:proofErr w:type="spellEnd"/>
+      <w:r>
+        <w:t xml:space="preserve"> ()</w:t>
+      </w:r>
+      <w:r>
+        <w:t>-&gt;</w:t>
+      </w:r>
+      <w:proofErr w:type="spellStart"/>
+      <w:r>
+        <w:t>assertNotNull</w:t>
+      </w:r>
+      <w:proofErr w:type="spellEnd"/>
+    </w:p>
+    <w:p>
+      <w:pPr>
+        <w:pStyle w:val="Prrafodelista"/>
+      </w:pPr>
+      <w:r>
+        <w:t>Test para comprobar la conexión entre la base de datos y el sistema implementado.</w:t>
+      </w:r>
+    </w:p>
+    <w:p>
+      <w:r>
+        <w:t xml:space="preserve">Clase </w:t>
+      </w:r>
+      <w:proofErr w:type="spellStart"/>
+      <w:r>
+        <w:t>ArticuloFactory</w:t>
+      </w:r>
+      <w:proofErr w:type="spellEnd"/>
+    </w:p>
+    <w:p>
+      <w:pPr>
+        <w:pStyle w:val="Prrafodelista"/>
+        <w:numPr>
+          <w:ilvl w:val="0"/>
+          <w:numId w:val="10"/>
+        </w:numPr>
+        <w:spacing w:line="360" w:lineRule="auto"/>
+        <w:jc w:val="both"/>
+      </w:pPr>
+      <w:proofErr w:type="spellStart"/>
+      <w:r>
+        <w:t>void</w:t>
+      </w:r>
+      <w:proofErr w:type="spellEnd"/>
+      <w:r>
+        <w:t xml:space="preserve"> </w:t>
+      </w:r>
+      <w:proofErr w:type="spellStart"/>
+      <w:r>
+        <w:t>testCrearArticulo</w:t>
+      </w:r>
+      <w:proofErr w:type="spellEnd"/>
+      <w:r>
+        <w:t xml:space="preserve"> ()</w:t>
+      </w:r>
+      <w:r>
+        <w:t>-&gt;</w:t>
+      </w:r>
+      <w:proofErr w:type="spellStart"/>
+      <w:r>
+        <w:t>assertNull</w:t>
+      </w:r>
+      <w:proofErr w:type="spellEnd"/>
+    </w:p>
+    <w:p>
+      <w:pPr>
+        <w:pStyle w:val="Prrafodelista"/>
+      </w:pPr>
+      <w:r>
+        <w:t>Test para comprobar que la fábrica puede generar artículos.</w:t>
+      </w:r>
+    </w:p>
+    <w:p>
+      <w:proofErr w:type="spellStart"/>
+      <w:r>
+        <w:t>Cotizacion</w:t>
+      </w:r>
+      <w:proofErr w:type="spellEnd"/>
+    </w:p>
+    <w:p>
+      <w:pPr>
+        <w:pStyle w:val="Prrafodelista"/>
+        <w:numPr>
+          <w:ilvl w:val="0"/>
+          <w:numId w:val="10"/>
+        </w:numPr>
+        <w:spacing w:line="360" w:lineRule="auto"/>
+        <w:jc w:val="both"/>
+      </w:pPr>
+      <w:proofErr w:type="spellStart"/>
+      <w:r>
+        <w:t>void</w:t>
+      </w:r>
+      <w:proofErr w:type="spellEnd"/>
+      <w:r>
+        <w:t xml:space="preserve"> </w:t>
+      </w:r>
+      <w:proofErr w:type="spellStart"/>
+      <w:r>
+        <w:t>testCalcularTotal</w:t>
+      </w:r>
+      <w:proofErr w:type="spellEnd"/>
+      <w:r>
+        <w:t xml:space="preserve"> ()</w:t>
+      </w:r>
+      <w:r>
+        <w:t>-&gt;</w:t>
+      </w:r>
+      <w:proofErr w:type="spellStart"/>
+      <w:r>
+        <w:t>assert</w:t>
+      </w:r>
+      <w:r>
+        <w:t>False</w:t>
+      </w:r>
+      <w:proofErr w:type="spellEnd"/>
+    </w:p>
+    <w:p>
+      <w:pPr>
+        <w:pStyle w:val="Prrafodelista"/>
+      </w:pPr>
+      <w:r>
+        <w:t>Test para comprobar que el valor de la cotización es correcto.</w:t>
+      </w:r>
+    </w:p>
+    <w:p>
+      <w:r>
+        <w:t xml:space="preserve">Clase </w:t>
+      </w:r>
+      <w:proofErr w:type="spellStart"/>
+      <w:r>
+        <w:t>Credito</w:t>
+      </w:r>
+      <w:proofErr w:type="spellEnd"/>
+    </w:p>
+    <w:p>
+      <w:pPr>
+        <w:pStyle w:val="Prrafodelista"/>
+        <w:numPr>
+          <w:ilvl w:val="0"/>
+          <w:numId w:val="10"/>
+        </w:numPr>
+        <w:spacing w:line="360" w:lineRule="auto"/>
+        <w:jc w:val="both"/>
+      </w:pPr>
+      <w:proofErr w:type="spellStart"/>
+      <w:r>
+        <w:t>void</w:t>
+      </w:r>
+      <w:proofErr w:type="spellEnd"/>
+      <w:r>
+        <w:t xml:space="preserve"> </w:t>
+      </w:r>
+      <w:proofErr w:type="spellStart"/>
+      <w:r>
+        <w:t>testGetModo</w:t>
+      </w:r>
+      <w:proofErr w:type="spellEnd"/>
+      <w:r>
+        <w:t xml:space="preserve"> ()</w:t>
+      </w:r>
+      <w:r>
+        <w:t>-&gt;</w:t>
+      </w:r>
+      <w:proofErr w:type="spellStart"/>
+      <w:r>
+        <w:t>assertEquals</w:t>
+      </w:r>
+      <w:proofErr w:type="spellEnd"/>
+    </w:p>
+    <w:p>
+      <w:pPr>
+        <w:pStyle w:val="Prrafodelista"/>
+      </w:pPr>
+      <w:r>
+        <w:t>Test para comprobar que a partir de 1 mes de crédito el modo de pago será diferido.</w:t>
+      </w:r>
+    </w:p>
+    <w:p>
+      <w:r>
+        <w:br w:type="page"/>
+      </w:r>
+    </w:p>
+    <w:p>
+      <w:r>
+        <w:lastRenderedPageBreak/>
+        <w:t xml:space="preserve">Clase </w:t>
+      </w:r>
+      <w:proofErr w:type="spellStart"/>
+      <w:r>
+        <w:t>FormaPago</w:t>
+      </w:r>
+      <w:proofErr w:type="spellEnd"/>
+    </w:p>
+    <w:p>
+      <w:pPr>
+        <w:pStyle w:val="Prrafodelista"/>
+        <w:numPr>
+          <w:ilvl w:val="0"/>
+          <w:numId w:val="10"/>
+        </w:numPr>
+        <w:spacing w:line="360" w:lineRule="auto"/>
+        <w:jc w:val="both"/>
+      </w:pPr>
+      <w:proofErr w:type="spellStart"/>
+      <w:r>
+        <w:t>void</w:t>
+      </w:r>
+      <w:proofErr w:type="spellEnd"/>
+      <w:r>
+        <w:t xml:space="preserve"> </w:t>
+      </w:r>
+      <w:proofErr w:type="spellStart"/>
+      <w:r>
+        <w:t>testPagar</w:t>
+      </w:r>
+      <w:proofErr w:type="spellEnd"/>
+      <w:r>
+        <w:t xml:space="preserve"> ()</w:t>
+      </w:r>
+      <w:r>
+        <w:t>-&gt;</w:t>
+      </w:r>
+      <w:proofErr w:type="spellStart"/>
+      <w:r>
+        <w:t>assertNotNull</w:t>
+      </w:r>
+      <w:proofErr w:type="spellEnd"/>
+    </w:p>
+    <w:p>
+      <w:pPr>
+        <w:pStyle w:val="Prrafodelista"/>
+      </w:pPr>
+      <w:r>
+        <w:t>Test para comprobar que, a partir de un modo asignado de pago, se generara una forma de pago acorde a lo indicado.</w:t>
+      </w:r>
+    </w:p>
+    <w:p>
+      <w:r>
+        <w:t xml:space="preserve">Clase </w:t>
+      </w:r>
+      <w:r>
+        <w:t>Gerente</w:t>
+      </w:r>
+    </w:p>
+    <w:p>
+      <w:pPr>
+        <w:pStyle w:val="Prrafodelista"/>
+        <w:numPr>
+          <w:ilvl w:val="0"/>
+          <w:numId w:val="10"/>
+        </w:numPr>
+        <w:spacing w:line="360" w:lineRule="auto"/>
+        <w:jc w:val="both"/>
+      </w:pPr>
+      <w:proofErr w:type="spellStart"/>
+      <w:r>
+        <w:t>void</w:t>
+      </w:r>
+      <w:proofErr w:type="spellEnd"/>
+      <w:r>
+        <w:t xml:space="preserve"> </w:t>
+      </w:r>
+      <w:proofErr w:type="spellStart"/>
+      <w:r>
+        <w:t>testGenerarReporteVendedor</w:t>
+      </w:r>
+      <w:proofErr w:type="spellEnd"/>
+      <w:r>
+        <w:t xml:space="preserve"> ()</w:t>
+      </w:r>
+      <w:r>
+        <w:t>-&gt;</w:t>
+      </w:r>
+      <w:proofErr w:type="spellStart"/>
+      <w:r>
+        <w:t>assertSame</w:t>
+      </w:r>
+      <w:proofErr w:type="spellEnd"/>
+    </w:p>
+    <w:p>
+      <w:pPr>
+        <w:ind w:left="720"/>
+      </w:pPr>
+      <w:r>
+        <w:t>Test para comprobar los reportes generados por el vendedor.</w:t>
+      </w:r>
+    </w:p>
+    <w:p>
+      <w:r>
+        <w:t xml:space="preserve">Clase </w:t>
+      </w:r>
+      <w:r>
+        <w:t>Vendedor</w:t>
+      </w:r>
+    </w:p>
+    <w:p>
+      <w:pPr>
+        <w:pStyle w:val="Prrafodelista"/>
+        <w:numPr>
+          <w:ilvl w:val="0"/>
+          <w:numId w:val="10"/>
+        </w:numPr>
+        <w:spacing w:line="360" w:lineRule="auto"/>
+        <w:jc w:val="both"/>
+      </w:pPr>
+      <w:proofErr w:type="spellStart"/>
+      <w:r>
+        <w:t>void</w:t>
+      </w:r>
+      <w:proofErr w:type="spellEnd"/>
+      <w:r>
+        <w:t xml:space="preserve"> </w:t>
+      </w:r>
+      <w:proofErr w:type="spellStart"/>
+      <w:r>
+        <w:t>testConsultarClienteEquals</w:t>
+      </w:r>
+      <w:proofErr w:type="spellEnd"/>
+      <w:r>
+        <w:t xml:space="preserve"> ()</w:t>
+      </w:r>
+      <w:r>
+        <w:t>-&gt;</w:t>
+      </w:r>
+      <w:proofErr w:type="spellStart"/>
+      <w:r>
+        <w:t>assertNotSame</w:t>
+      </w:r>
+      <w:proofErr w:type="spellEnd"/>
+    </w:p>
+    <w:p>
+      <w:pPr>
+        <w:pStyle w:val="Prrafodelista"/>
+      </w:pPr>
+      <w:r>
+        <w:t>Test para verificar que los datos de dos clientes no son los mismos a pesar de que provengan de la misma clase instanciada.</w:t>
+      </w:r>
+    </w:p>
+    <w:p>
+      <w:pPr>
+        <w:pStyle w:val="Prrafodelista"/>
+        <w:numPr>
+          <w:ilvl w:val="0"/>
+          <w:numId w:val="10"/>
+        </w:numPr>
+        <w:spacing w:line="360" w:lineRule="auto"/>
+        <w:jc w:val="both"/>
+      </w:pPr>
+      <w:proofErr w:type="spellStart"/>
+      <w:r>
+        <w:t>void</w:t>
+      </w:r>
+      <w:proofErr w:type="spellEnd"/>
+      <w:r>
+        <w:t xml:space="preserve"> </w:t>
+      </w:r>
+      <w:proofErr w:type="spellStart"/>
+      <w:r>
+        <w:t>testConsultarArticulo</w:t>
+      </w:r>
+      <w:proofErr w:type="spellEnd"/>
+      <w:r>
+        <w:t xml:space="preserve"> ()</w:t>
+      </w:r>
+      <w:r>
+        <w:t>-&gt;</w:t>
+      </w:r>
+      <w:proofErr w:type="spellStart"/>
+      <w:r>
+        <w:t>assertNull</w:t>
+      </w:r>
+      <w:proofErr w:type="spellEnd"/>
+    </w:p>
+    <w:p>
+      <w:pPr>
+        <w:pStyle w:val="Prrafodelista"/>
+      </w:pPr>
+      <w:r>
+        <w:t xml:space="preserve">Test para comprobar la existencia de un </w:t>
+      </w:r>
+      <w:r>
+        <w:t>artículo</w:t>
+      </w:r>
+      <w:r>
+        <w:t xml:space="preserve"> a partir de la solicitud de un vendedor.</w:t>
+      </w:r>
+    </w:p>
+    <w:p>
+      <w:pPr>
+        <w:pStyle w:val="Prrafodelista"/>
+        <w:numPr>
+          <w:ilvl w:val="0"/>
+          <w:numId w:val="10"/>
+        </w:numPr>
+        <w:spacing w:line="360" w:lineRule="auto"/>
+        <w:jc w:val="both"/>
+      </w:pPr>
+      <w:proofErr w:type="spellStart"/>
+      <w:r>
+        <w:t>void</w:t>
+      </w:r>
+      <w:proofErr w:type="spellEnd"/>
+      <w:r>
+        <w:t xml:space="preserve"> </w:t>
+      </w:r>
+      <w:proofErr w:type="spellStart"/>
+      <w:r>
+        <w:t>testConsultarClienteEmpty</w:t>
+      </w:r>
+      <w:proofErr w:type="spellEnd"/>
+      <w:r>
+        <w:t xml:space="preserve"> ()</w:t>
+      </w:r>
+      <w:r>
+        <w:t>-&gt;</w:t>
+      </w:r>
+      <w:proofErr w:type="spellStart"/>
+      <w:r>
+        <w:t>assertTrue</w:t>
+      </w:r>
+      <w:proofErr w:type="spellEnd"/>
+    </w:p>
+    <w:p>
+      <w:pPr>
+        <w:pStyle w:val="Prrafodelista"/>
+      </w:pPr>
+      <w:r>
+        <w:t xml:space="preserve">Test para verificar que los resultados de búsqueda de un cliente que no está en la base de datos serán vacíos. </w:t>
+      </w:r>
+    </w:p>
+    <w:p>
+      <w:r>
+        <w:t xml:space="preserve">Clase </w:t>
+      </w:r>
+      <w:r>
+        <w:t>Venta</w:t>
+      </w:r>
+    </w:p>
+    <w:p>
+      <w:pPr>
+        <w:pStyle w:val="Prrafodelista"/>
+        <w:numPr>
+          <w:ilvl w:val="0"/>
+          <w:numId w:val="11"/>
+        </w:numPr>
+        <w:spacing w:line="360" w:lineRule="auto"/>
+        <w:jc w:val="both"/>
+      </w:pPr>
+      <w:proofErr w:type="spellStart"/>
+      <w:r>
+        <w:t>void</w:t>
+      </w:r>
+      <w:proofErr w:type="spellEnd"/>
+      <w:r>
+        <w:t xml:space="preserve"> </w:t>
+      </w:r>
+      <w:proofErr w:type="spellStart"/>
+      <w:r>
+        <w:t>testCalcularValorTotalEquals</w:t>
+      </w:r>
+      <w:proofErr w:type="spellEnd"/>
+      <w:r>
+        <w:t xml:space="preserve"> ()</w:t>
+      </w:r>
+      <w:r>
+        <w:t>-&gt;</w:t>
+      </w:r>
+      <w:proofErr w:type="spellStart"/>
+      <w:r>
+        <w:t>assertEquals</w:t>
+      </w:r>
+      <w:proofErr w:type="spellEnd"/>
+    </w:p>
+    <w:p>
+      <w:pPr>
+        <w:pStyle w:val="Prrafodelista"/>
+      </w:pPr>
+      <w:r>
+        <w:t xml:space="preserve">Test para comprobar que el valor total de la venta </w:t>
+      </w:r>
+      <w:bookmarkStart w:id="7" w:name="_GoBack"/>
+      <w:bookmarkEnd w:id="7"/>
+      <w:r>
+        <w:t xml:space="preserve">es correcto. </w:t>
+      </w:r>
+    </w:p>
+    <w:p>
+      <w:pPr>
+        <w:rPr>
           <w:rFonts w:ascii="Times New Roman" w:hAnsi="Times New Roman" w:cs="Times New Roman"/>
         </w:rPr>
-        <w:t>Código muerto</w:t>
-      </w:r>
-    </w:p>
-    <w:p>
-      <w:pPr>
-        <w:ind w:left="360"/>
+      </w:pPr>
+    </w:p>
+    <w:p>
+      <w:pPr>
         <w:rPr>
           <w:rFonts w:ascii="Times New Roman" w:hAnsi="Times New Roman" w:cs="Times New Roman"/>
         </w:rPr>
       </w:pPr>
-      <w:r>
+    </w:p>
+    <w:p>
+      <w:pPr>
+        <w:jc w:val="center"/>
         <w:rPr>
           <w:rFonts w:ascii="Times New Roman" w:hAnsi="Times New Roman" w:cs="Times New Roman"/>
         </w:rPr>
-        <w:t>Se eliminar métodos en la clase artículo</w:t>
-      </w:r>
-      <w:r>
-        <w:rPr>
-          <w:rFonts w:ascii="Times New Roman" w:hAnsi="Times New Roman" w:cs="Times New Roman"/>
-        </w:rPr>
-        <w:t xml:space="preserve"> </w:t>
-      </w:r>
-      <w:r>
-        <w:rPr>
-          <w:rFonts w:ascii="Times New Roman" w:hAnsi="Times New Roman" w:cs="Times New Roman"/>
-        </w:rPr>
-        <w:t>que no se utilizaban</w:t>
-      </w:r>
-      <w:r>
-        <w:rPr>
-          <w:rFonts w:ascii="Times New Roman" w:hAnsi="Times New Roman" w:cs="Times New Roman"/>
-        </w:rPr>
-        <w:t>, y en sus hijas, así también en la clase vendedor y administrador.</w:t>
-      </w:r>
-    </w:p>
-    <w:p>
-      <w:pPr>
-        <w:rPr>
-          <w:rFonts w:ascii="Times New Roman" w:hAnsi="Times New Roman" w:cs="Times New Roman"/>
-        </w:rPr>
-      </w:pPr>
-    </w:p>
-    <w:p>
-      <w:pPr>
-        <w:jc w:val="center"/>
-        <w:rPr>
-          <w:rFonts w:ascii="Times New Roman" w:hAnsi="Times New Roman" w:cs="Times New Roman"/>
-        </w:rPr>
       </w:pPr>
     </w:p>
     <w:p>
       <w:pPr>
         <w:pStyle w:val="miEstilo"/>
         <w:rPr>
-          <w:rFonts w:ascii="Times New Roman" w:hAnsi="Times New Roman" w:cs="Times New Roman"/>
           <w:lang w:val="es-ES"/>
         </w:rPr>
       </w:pPr>
@@ -2119,7 +2792,6 @@
       <w:pPr>
         <w:pStyle w:val="miEstilo"/>
         <w:rPr>
-          <w:rFonts w:ascii="Times New Roman" w:hAnsi="Times New Roman" w:cs="Times New Roman"/>
           <w:lang w:val="es-ES"/>
         </w:rPr>
       </w:pPr>
@@ -2138,8 +2810,121 @@
 </file>
 
 <file path=word/numbering.xml><?xml version="1.0" encoding="utf-8"?>
-<w:numbering xmlns:wpc="http://schemas.microsoft.com/office/word/2010/wordprocessingCanvas" xmlns:cx="http://schemas.microsoft.com/office/drawing/2014/chartex" xmlns:mc="http://schemas.openxmlformats.org/markup-compatibility/2006" xmlns:o="urn:schemas-microsoft-com:office:office" xmlns:r="http://schemas.openxmlformats.org/officeDocument/2006/relationships" xmlns:m="http://schemas.openxmlformats.org/officeDocument/2006/math" xmlns:v="urn:schemas-microsoft-com:vml" xmlns:wp14="http://schemas.microsoft.com/office/word/2010/wordprocessingDrawing" xmlns:wp="http://schemas.openxmlformats.org/drawingml/2006/wordprocessingDrawing" xmlns:w10="urn:schemas-microsoft-com:office:word" xmlns:w="http://schemas.openxmlformats.org/wordprocessingml/2006/main" xmlns:w14="http://schemas.microsoft.com/office/word/2010/wordml" xmlns:w15="http://schemas.microsoft.com/office/word/2012/wordml" xmlns:w16se="http://schemas.microsoft.com/office/word/2015/wordml/symex" xmlns:wpg="http://schemas.microsoft.com/office/word/2010/wordprocessingGroup" xmlns:wpi="http://schemas.microsoft.com/office/word/2010/wordprocessingInk" xmlns:wne="http://schemas.microsoft.com/office/word/2006/wordml" xmlns:wps="http://schemas.microsoft.com/office/word/2010/wordprocessingShape" mc:Ignorable="w14 w15 w16se wp14">
+<w:numbering xmlns:wpc="http://schemas.microsoft.com/office/word/2010/wordprocessingCanvas" xmlns:mc="http://schemas.openxmlformats.org/markup-compatibility/2006" xmlns:o="urn:schemas-microsoft-com:office:office" xmlns:r="http://schemas.openxmlformats.org/officeDocument/2006/relationships" xmlns:m="http://schemas.openxmlformats.org/officeDocument/2006/math" xmlns:v="urn:schemas-microsoft-com:vml" xmlns:wp14="http://schemas.microsoft.com/office/word/2010/wordprocessingDrawing" xmlns:wp="http://schemas.openxmlformats.org/drawingml/2006/wordprocessingDrawing" xmlns:w10="urn:schemas-microsoft-com:office:word" xmlns:w="http://schemas.openxmlformats.org/wordprocessingml/2006/main" xmlns:w14="http://schemas.microsoft.com/office/word/2010/wordml" xmlns:w15="http://schemas.microsoft.com/office/word/2012/wordml" xmlns:wpg="http://schemas.microsoft.com/office/word/2010/wordprocessingGroup" xmlns:wpi="http://schemas.microsoft.com/office/word/2010/wordprocessingInk" xmlns:wne="http://schemas.microsoft.com/office/word/2006/wordml" xmlns:wps="http://schemas.microsoft.com/office/word/2010/wordprocessingShape" mc:Ignorable="w14 w15 wp14">
   <w:abstractNum w:abstractNumId="0" w15:restartNumberingAfterBreak="0">
+    <w:nsid w:val="2475573A"/>
+    <w:multiLevelType w:val="hybridMultilevel"/>
+    <w:tmpl w:val="1504B24C"/>
+    <w:lvl w:ilvl="0" w:tplc="0C0A0001">
+      <w:start w:val="1"/>
+      <w:numFmt w:val="bullet"/>
+      <w:lvlText w:val=""/>
+      <w:lvlJc w:val="left"/>
+      <w:pPr>
+        <w:ind w:left="720" w:hanging="360"/>
+      </w:pPr>
+      <w:rPr>
+        <w:rFonts w:ascii="Symbol" w:hAnsi="Symbol" w:hint="default"/>
+      </w:rPr>
+    </w:lvl>
+    <w:lvl w:ilvl="1" w:tplc="0C0A0003">
+      <w:start w:val="1"/>
+      <w:numFmt w:val="bullet"/>
+      <w:lvlText w:val="o"/>
+      <w:lvlJc w:val="left"/>
+      <w:pPr>
+        <w:ind w:left="1440" w:hanging="360"/>
+      </w:pPr>
+      <w:rPr>
+        <w:rFonts w:ascii="Courier New" w:hAnsi="Courier New" w:cs="Courier New" w:hint="default"/>
+      </w:rPr>
+    </w:lvl>
+    <w:lvl w:ilvl="2" w:tplc="0C0A0005" w:tentative="1">
+      <w:start w:val="1"/>
+      <w:numFmt w:val="bullet"/>
+      <w:lvlText w:val=""/>
+      <w:lvlJc w:val="left"/>
+      <w:pPr>
+        <w:ind w:left="2160" w:hanging="360"/>
+      </w:pPr>
+      <w:rPr>
+        <w:rFonts w:ascii="Wingdings" w:hAnsi="Wingdings" w:hint="default"/>
+      </w:rPr>
+    </w:lvl>
+    <w:lvl w:ilvl="3" w:tplc="0C0A0001" w:tentative="1">
+      <w:start w:val="1"/>
+      <w:numFmt w:val="bullet"/>
+      <w:lvlText w:val=""/>
+      <w:lvlJc w:val="left"/>
+      <w:pPr>
+        <w:ind w:left="2880" w:hanging="360"/>
+      </w:pPr>
+      <w:rPr>
+        <w:rFonts w:ascii="Symbol" w:hAnsi="Symbol" w:hint="default"/>
+      </w:rPr>
+    </w:lvl>
+    <w:lvl w:ilvl="4" w:tplc="0C0A0003" w:tentative="1">
+      <w:start w:val="1"/>
+      <w:numFmt w:val="bullet"/>
+      <w:lvlText w:val="o"/>
+      <w:lvlJc w:val="left"/>
+      <w:pPr>
+        <w:ind w:left="3600" w:hanging="360"/>
+      </w:pPr>
+      <w:rPr>
+        <w:rFonts w:ascii="Courier New" w:hAnsi="Courier New" w:cs="Courier New" w:hint="default"/>
+      </w:rPr>
+    </w:lvl>
+    <w:lvl w:ilvl="5" w:tplc="0C0A0005" w:tentative="1">
+      <w:start w:val="1"/>
+      <w:numFmt w:val="bullet"/>
+      <w:lvlText w:val=""/>
+      <w:lvlJc w:val="left"/>
+      <w:pPr>
+        <w:ind w:left="4320" w:hanging="360"/>
+      </w:pPr>
+      <w:rPr>
+        <w:rFonts w:ascii="Wingdings" w:hAnsi="Wingdings" w:hint="default"/>
+      </w:rPr>
+    </w:lvl>
+    <w:lvl w:ilvl="6" w:tplc="0C0A0001" w:tentative="1">
+      <w:start w:val="1"/>
+      <w:numFmt w:val="bullet"/>
+      <w:lvlText w:val=""/>
+      <w:lvlJc w:val="left"/>
+      <w:pPr>
+        <w:ind w:left="5040" w:hanging="360"/>
+      </w:pPr>
+      <w:rPr>
+        <w:rFonts w:ascii="Symbol" w:hAnsi="Symbol" w:hint="default"/>
+      </w:rPr>
+    </w:lvl>
+    <w:lvl w:ilvl="7" w:tplc="0C0A0003" w:tentative="1">
+      <w:start w:val="1"/>
+      <w:numFmt w:val="bullet"/>
+      <w:lvlText w:val="o"/>
+      <w:lvlJc w:val="left"/>
+      <w:pPr>
+        <w:ind w:left="5760" w:hanging="360"/>
+      </w:pPr>
+      <w:rPr>
+        <w:rFonts w:ascii="Courier New" w:hAnsi="Courier New" w:cs="Courier New" w:hint="default"/>
+      </w:rPr>
+    </w:lvl>
+    <w:lvl w:ilvl="8" w:tplc="0C0A0005" w:tentative="1">
+      <w:start w:val="1"/>
+      <w:numFmt w:val="bullet"/>
+      <w:lvlText w:val=""/>
+      <w:lvlJc w:val="left"/>
+      <w:pPr>
+        <w:ind w:left="6480" w:hanging="360"/>
+      </w:pPr>
+      <w:rPr>
+        <w:rFonts w:ascii="Wingdings" w:hAnsi="Wingdings" w:hint="default"/>
+      </w:rPr>
+    </w:lvl>
+  </w:abstractNum>
+  <w:abstractNum w:abstractNumId="1" w15:restartNumberingAfterBreak="0">
     <w:nsid w:val="266C458F"/>
     <w:multiLevelType w:val="hybridMultilevel"/>
     <w:tmpl w:val="68FCFBF6"/>
@@ -2252,7 +3037,7 @@
       </w:rPr>
     </w:lvl>
   </w:abstractNum>
-  <w:abstractNum w:abstractNumId="1" w15:restartNumberingAfterBreak="0">
+  <w:abstractNum w:abstractNumId="2" w15:restartNumberingAfterBreak="0">
     <w:nsid w:val="37405C8A"/>
     <w:multiLevelType w:val="hybridMultilevel"/>
     <w:tmpl w:val="C55AAF9C"/>
@@ -2341,7 +3126,7 @@
       </w:pPr>
     </w:lvl>
   </w:abstractNum>
-  <w:abstractNum w:abstractNumId="2" w15:restartNumberingAfterBreak="0">
+  <w:abstractNum w:abstractNumId="3" w15:restartNumberingAfterBreak="0">
     <w:nsid w:val="37F15373"/>
     <w:multiLevelType w:val="hybridMultilevel"/>
     <w:tmpl w:val="3EFA70F4"/>
@@ -2454,7 +3239,7 @@
       </w:rPr>
     </w:lvl>
   </w:abstractNum>
-  <w:abstractNum w:abstractNumId="3" w15:restartNumberingAfterBreak="0">
+  <w:abstractNum w:abstractNumId="4" w15:restartNumberingAfterBreak="0">
     <w:nsid w:val="508E1A8C"/>
     <w:multiLevelType w:val="hybridMultilevel"/>
     <w:tmpl w:val="89783A38"/>
@@ -2543,7 +3328,7 @@
       </w:pPr>
     </w:lvl>
   </w:abstractNum>
-  <w:abstractNum w:abstractNumId="4" w15:restartNumberingAfterBreak="0">
+  <w:abstractNum w:abstractNumId="5" w15:restartNumberingAfterBreak="0">
     <w:nsid w:val="526252D7"/>
     <w:multiLevelType w:val="hybridMultilevel"/>
     <w:tmpl w:val="780AB782"/>
@@ -2656,7 +3441,7 @@
       </w:rPr>
     </w:lvl>
   </w:abstractNum>
-  <w:abstractNum w:abstractNumId="5" w15:restartNumberingAfterBreak="0">
+  <w:abstractNum w:abstractNumId="6" w15:restartNumberingAfterBreak="0">
     <w:nsid w:val="56AF4A8F"/>
     <w:multiLevelType w:val="hybridMultilevel"/>
     <w:tmpl w:val="3350D5EA"/>
@@ -2769,7 +3554,120 @@
       </w:rPr>
     </w:lvl>
   </w:abstractNum>
-  <w:abstractNum w:abstractNumId="6" w15:restartNumberingAfterBreak="0">
+  <w:abstractNum w:abstractNumId="7" w15:restartNumberingAfterBreak="0">
+    <w:nsid w:val="690A6509"/>
+    <w:multiLevelType w:val="hybridMultilevel"/>
+    <w:tmpl w:val="B1FC859E"/>
+    <w:lvl w:ilvl="0" w:tplc="0C0A0001">
+      <w:start w:val="1"/>
+      <w:numFmt w:val="bullet"/>
+      <w:lvlText w:val=""/>
+      <w:lvlJc w:val="left"/>
+      <w:pPr>
+        <w:ind w:left="720" w:hanging="360"/>
+      </w:pPr>
+      <w:rPr>
+        <w:rFonts w:ascii="Symbol" w:hAnsi="Symbol" w:hint="default"/>
+      </w:rPr>
+    </w:lvl>
+    <w:lvl w:ilvl="1" w:tplc="0C0A0003">
+      <w:start w:val="1"/>
+      <w:numFmt w:val="bullet"/>
+      <w:lvlText w:val="o"/>
+      <w:lvlJc w:val="left"/>
+      <w:pPr>
+        <w:ind w:left="1440" w:hanging="360"/>
+      </w:pPr>
+      <w:rPr>
+        <w:rFonts w:ascii="Courier New" w:hAnsi="Courier New" w:cs="Courier New" w:hint="default"/>
+      </w:rPr>
+    </w:lvl>
+    <w:lvl w:ilvl="2" w:tplc="0C0A0005" w:tentative="1">
+      <w:start w:val="1"/>
+      <w:numFmt w:val="bullet"/>
+      <w:lvlText w:val=""/>
+      <w:lvlJc w:val="left"/>
+      <w:pPr>
+        <w:ind w:left="2160" w:hanging="360"/>
+      </w:pPr>
+      <w:rPr>
+        <w:rFonts w:ascii="Wingdings" w:hAnsi="Wingdings" w:hint="default"/>
+      </w:rPr>
+    </w:lvl>
+    <w:lvl w:ilvl="3" w:tplc="0C0A0001" w:tentative="1">
+      <w:start w:val="1"/>
+      <w:numFmt w:val="bullet"/>
+      <w:lvlText w:val=""/>
+      <w:lvlJc w:val="left"/>
+      <w:pPr>
+        <w:ind w:left="2880" w:hanging="360"/>
+      </w:pPr>
+      <w:rPr>
+        <w:rFonts w:ascii="Symbol" w:hAnsi="Symbol" w:hint="default"/>
+      </w:rPr>
+    </w:lvl>
+    <w:lvl w:ilvl="4" w:tplc="0C0A0003" w:tentative="1">
+      <w:start w:val="1"/>
+      <w:numFmt w:val="bullet"/>
+      <w:lvlText w:val="o"/>
+      <w:lvlJc w:val="left"/>
+      <w:pPr>
+        <w:ind w:left="3600" w:hanging="360"/>
+      </w:pPr>
+      <w:rPr>
+        <w:rFonts w:ascii="Courier New" w:hAnsi="Courier New" w:cs="Courier New" w:hint="default"/>
+      </w:rPr>
+    </w:lvl>
+    <w:lvl w:ilvl="5" w:tplc="0C0A0005" w:tentative="1">
+      <w:start w:val="1"/>
+      <w:numFmt w:val="bullet"/>
+      <w:lvlText w:val=""/>
+      <w:lvlJc w:val="left"/>
+      <w:pPr>
+        <w:ind w:left="4320" w:hanging="360"/>
+      </w:pPr>
+      <w:rPr>
+        <w:rFonts w:ascii="Wingdings" w:hAnsi="Wingdings" w:hint="default"/>
+      </w:rPr>
+    </w:lvl>
+    <w:lvl w:ilvl="6" w:tplc="0C0A0001" w:tentative="1">
+      <w:start w:val="1"/>
+      <w:numFmt w:val="bullet"/>
+      <w:lvlText w:val=""/>
+      <w:lvlJc w:val="left"/>
+      <w:pPr>
+        <w:ind w:left="5040" w:hanging="360"/>
+      </w:pPr>
+      <w:rPr>
+        <w:rFonts w:ascii="Symbol" w:hAnsi="Symbol" w:hint="default"/>
+      </w:rPr>
+    </w:lvl>
+    <w:lvl w:ilvl="7" w:tplc="0C0A0003" w:tentative="1">
+      <w:start w:val="1"/>
+      <w:numFmt w:val="bullet"/>
+      <w:lvlText w:val="o"/>
+      <w:lvlJc w:val="left"/>
+      <w:pPr>
+        <w:ind w:left="5760" w:hanging="360"/>
+      </w:pPr>
+      <w:rPr>
+        <w:rFonts w:ascii="Courier New" w:hAnsi="Courier New" w:cs="Courier New" w:hint="default"/>
+      </w:rPr>
+    </w:lvl>
+    <w:lvl w:ilvl="8" w:tplc="0C0A0005" w:tentative="1">
+      <w:start w:val="1"/>
+      <w:numFmt w:val="bullet"/>
+      <w:lvlText w:val=""/>
+      <w:lvlJc w:val="left"/>
+      <w:pPr>
+        <w:ind w:left="6480" w:hanging="360"/>
+      </w:pPr>
+      <w:rPr>
+        <w:rFonts w:ascii="Wingdings" w:hAnsi="Wingdings" w:hint="default"/>
+      </w:rPr>
+    </w:lvl>
+  </w:abstractNum>
+  <w:abstractNum w:abstractNumId="8" w15:restartNumberingAfterBreak="0">
     <w:nsid w:val="70360C27"/>
     <w:multiLevelType w:val="hybridMultilevel"/>
     <w:tmpl w:val="50CAC5F4"/>
@@ -2882,7 +3780,233 @@
       </w:rPr>
     </w:lvl>
   </w:abstractNum>
-  <w:abstractNum w:abstractNumId="7" w15:restartNumberingAfterBreak="0">
+  <w:abstractNum w:abstractNumId="9" w15:restartNumberingAfterBreak="0">
+    <w:nsid w:val="73BA66D3"/>
+    <w:multiLevelType w:val="hybridMultilevel"/>
+    <w:tmpl w:val="E9F63AA0"/>
+    <w:lvl w:ilvl="0" w:tplc="300A0001">
+      <w:start w:val="1"/>
+      <w:numFmt w:val="bullet"/>
+      <w:lvlText w:val=""/>
+      <w:lvlJc w:val="left"/>
+      <w:pPr>
+        <w:ind w:left="720" w:hanging="360"/>
+      </w:pPr>
+      <w:rPr>
+        <w:rFonts w:ascii="Symbol" w:hAnsi="Symbol" w:hint="default"/>
+      </w:rPr>
+    </w:lvl>
+    <w:lvl w:ilvl="1" w:tplc="300A0003" w:tentative="1">
+      <w:start w:val="1"/>
+      <w:numFmt w:val="bullet"/>
+      <w:lvlText w:val="o"/>
+      <w:lvlJc w:val="left"/>
+      <w:pPr>
+        <w:ind w:left="1440" w:hanging="360"/>
+      </w:pPr>
+      <w:rPr>
+        <w:rFonts w:ascii="Courier New" w:hAnsi="Courier New" w:cs="Courier New" w:hint="default"/>
+      </w:rPr>
+    </w:lvl>
+    <w:lvl w:ilvl="2" w:tplc="300A0005" w:tentative="1">
+      <w:start w:val="1"/>
+      <w:numFmt w:val="bullet"/>
+      <w:lvlText w:val=""/>
+      <w:lvlJc w:val="left"/>
+      <w:pPr>
+        <w:ind w:left="2160" w:hanging="360"/>
+      </w:pPr>
+      <w:rPr>
+        <w:rFonts w:ascii="Wingdings" w:hAnsi="Wingdings" w:hint="default"/>
+      </w:rPr>
+    </w:lvl>
+    <w:lvl w:ilvl="3" w:tplc="300A0001" w:tentative="1">
+      <w:start w:val="1"/>
+      <w:numFmt w:val="bullet"/>
+      <w:lvlText w:val=""/>
+      <w:lvlJc w:val="left"/>
+      <w:pPr>
+        <w:ind w:left="2880" w:hanging="360"/>
+      </w:pPr>
+      <w:rPr>
+        <w:rFonts w:ascii="Symbol" w:hAnsi="Symbol" w:hint="default"/>
+      </w:rPr>
+    </w:lvl>
+    <w:lvl w:ilvl="4" w:tplc="300A0003" w:tentative="1">
+      <w:start w:val="1"/>
+      <w:numFmt w:val="bullet"/>
+      <w:lvlText w:val="o"/>
+      <w:lvlJc w:val="left"/>
+      <w:pPr>
+        <w:ind w:left="3600" w:hanging="360"/>
+      </w:pPr>
+      <w:rPr>
+        <w:rFonts w:ascii="Courier New" w:hAnsi="Courier New" w:cs="Courier New" w:hint="default"/>
+      </w:rPr>
+    </w:lvl>
+    <w:lvl w:ilvl="5" w:tplc="300A0005" w:tentative="1">
+      <w:start w:val="1"/>
+      <w:numFmt w:val="bullet"/>
+      <w:lvlText w:val=""/>
+      <w:lvlJc w:val="left"/>
+      <w:pPr>
+        <w:ind w:left="4320" w:hanging="360"/>
+      </w:pPr>
+      <w:rPr>
+        <w:rFonts w:ascii="Wingdings" w:hAnsi="Wingdings" w:hint="default"/>
+      </w:rPr>
+    </w:lvl>
+    <w:lvl w:ilvl="6" w:tplc="300A0001" w:tentative="1">
+      <w:start w:val="1"/>
+      <w:numFmt w:val="bullet"/>
+      <w:lvlText w:val=""/>
+      <w:lvlJc w:val="left"/>
+      <w:pPr>
+        <w:ind w:left="5040" w:hanging="360"/>
+      </w:pPr>
+      <w:rPr>
+        <w:rFonts w:ascii="Symbol" w:hAnsi="Symbol" w:hint="default"/>
+      </w:rPr>
+    </w:lvl>
+    <w:lvl w:ilvl="7" w:tplc="300A0003" w:tentative="1">
+      <w:start w:val="1"/>
+      <w:numFmt w:val="bullet"/>
+      <w:lvlText w:val="o"/>
+      <w:lvlJc w:val="left"/>
+      <w:pPr>
+        <w:ind w:left="5760" w:hanging="360"/>
+      </w:pPr>
+      <w:rPr>
+        <w:rFonts w:ascii="Courier New" w:hAnsi="Courier New" w:cs="Courier New" w:hint="default"/>
+      </w:rPr>
+    </w:lvl>
+    <w:lvl w:ilvl="8" w:tplc="300A0005" w:tentative="1">
+      <w:start w:val="1"/>
+      <w:numFmt w:val="bullet"/>
+      <w:lvlText w:val=""/>
+      <w:lvlJc w:val="left"/>
+      <w:pPr>
+        <w:ind w:left="6480" w:hanging="360"/>
+      </w:pPr>
+      <w:rPr>
+        <w:rFonts w:ascii="Wingdings" w:hAnsi="Wingdings" w:hint="default"/>
+      </w:rPr>
+    </w:lvl>
+  </w:abstractNum>
+  <w:abstractNum w:abstractNumId="10" w15:restartNumberingAfterBreak="0">
+    <w:nsid w:val="7939605F"/>
+    <w:multiLevelType w:val="hybridMultilevel"/>
+    <w:tmpl w:val="D0387494"/>
+    <w:lvl w:ilvl="0" w:tplc="0C0A0001">
+      <w:start w:val="1"/>
+      <w:numFmt w:val="bullet"/>
+      <w:lvlText w:val=""/>
+      <w:lvlJc w:val="left"/>
+      <w:pPr>
+        <w:ind w:left="720" w:hanging="360"/>
+      </w:pPr>
+      <w:rPr>
+        <w:rFonts w:ascii="Symbol" w:hAnsi="Symbol" w:hint="default"/>
+      </w:rPr>
+    </w:lvl>
+    <w:lvl w:ilvl="1" w:tplc="0C0A0003" w:tentative="1">
+      <w:start w:val="1"/>
+      <w:numFmt w:val="bullet"/>
+      <w:lvlText w:val="o"/>
+      <w:lvlJc w:val="left"/>
+      <w:pPr>
+        <w:ind w:left="1440" w:hanging="360"/>
+      </w:pPr>
+      <w:rPr>
+        <w:rFonts w:ascii="Courier New" w:hAnsi="Courier New" w:cs="Courier New" w:hint="default"/>
+      </w:rPr>
+    </w:lvl>
+    <w:lvl w:ilvl="2" w:tplc="0C0A0005" w:tentative="1">
+      <w:start w:val="1"/>
+      <w:numFmt w:val="bullet"/>
+      <w:lvlText w:val=""/>
+      <w:lvlJc w:val="left"/>
+      <w:pPr>
+        <w:ind w:left="2160" w:hanging="360"/>
+      </w:pPr>
+      <w:rPr>
+        <w:rFonts w:ascii="Wingdings" w:hAnsi="Wingdings" w:hint="default"/>
+      </w:rPr>
+    </w:lvl>
+    <w:lvl w:ilvl="3" w:tplc="0C0A0001" w:tentative="1">
+      <w:start w:val="1"/>
+      <w:numFmt w:val="bullet"/>
+      <w:lvlText w:val=""/>
+      <w:lvlJc w:val="left"/>
+      <w:pPr>
+        <w:ind w:left="2880" w:hanging="360"/>
+      </w:pPr>
+      <w:rPr>
+        <w:rFonts w:ascii="Symbol" w:hAnsi="Symbol" w:hint="default"/>
+      </w:rPr>
+    </w:lvl>
+    <w:lvl w:ilvl="4" w:tplc="0C0A0003" w:tentative="1">
+      <w:start w:val="1"/>
+      <w:numFmt w:val="bullet"/>
+      <w:lvlText w:val="o"/>
+      <w:lvlJc w:val="left"/>
+      <w:pPr>
+        <w:ind w:left="3600" w:hanging="360"/>
+      </w:pPr>
+      <w:rPr>
+        <w:rFonts w:ascii="Courier New" w:hAnsi="Courier New" w:cs="Courier New" w:hint="default"/>
+      </w:rPr>
+    </w:lvl>
+    <w:lvl w:ilvl="5" w:tplc="0C0A0005" w:tentative="1">
+      <w:start w:val="1"/>
+      <w:numFmt w:val="bullet"/>
+      <w:lvlText w:val=""/>
+      <w:lvlJc w:val="left"/>
+      <w:pPr>
+        <w:ind w:left="4320" w:hanging="360"/>
+      </w:pPr>
+      <w:rPr>
+        <w:rFonts w:ascii="Wingdings" w:hAnsi="Wingdings" w:hint="default"/>
+      </w:rPr>
+    </w:lvl>
+    <w:lvl w:ilvl="6" w:tplc="0C0A0001" w:tentative="1">
+      <w:start w:val="1"/>
+      <w:numFmt w:val="bullet"/>
+      <w:lvlText w:val=""/>
+      <w:lvlJc w:val="left"/>
+      <w:pPr>
+        <w:ind w:left="5040" w:hanging="360"/>
+      </w:pPr>
+      <w:rPr>
+        <w:rFonts w:ascii="Symbol" w:hAnsi="Symbol" w:hint="default"/>
+      </w:rPr>
+    </w:lvl>
+    <w:lvl w:ilvl="7" w:tplc="0C0A0003" w:tentative="1">
+      <w:start w:val="1"/>
+      <w:numFmt w:val="bullet"/>
+      <w:lvlText w:val="o"/>
+      <w:lvlJc w:val="left"/>
+      <w:pPr>
+        <w:ind w:left="5760" w:hanging="360"/>
+      </w:pPr>
+      <w:rPr>
+        <w:rFonts w:ascii="Courier New" w:hAnsi="Courier New" w:cs="Courier New" w:hint="default"/>
+      </w:rPr>
+    </w:lvl>
+    <w:lvl w:ilvl="8" w:tplc="0C0A0005" w:tentative="1">
+      <w:start w:val="1"/>
+      <w:numFmt w:val="bullet"/>
+      <w:lvlText w:val=""/>
+      <w:lvlJc w:val="left"/>
+      <w:pPr>
+        <w:ind w:left="6480" w:hanging="360"/>
+      </w:pPr>
+      <w:rPr>
+        <w:rFonts w:ascii="Wingdings" w:hAnsi="Wingdings" w:hint="default"/>
+      </w:rPr>
+    </w:lvl>
+  </w:abstractNum>
+  <w:abstractNum w:abstractNumId="11" w15:restartNumberingAfterBreak="0">
     <w:nsid w:val="7FD27F84"/>
     <w:multiLevelType w:val="hybridMultilevel"/>
     <w:tmpl w:val="5FD8405A"/>
@@ -2996,34 +4120,46 @@
     </w:lvl>
   </w:abstractNum>
   <w:num w:numId="1">
+    <w:abstractNumId w:val="11"/>
+  </w:num>
+  <w:num w:numId="2">
+    <w:abstractNumId w:val="2"/>
+  </w:num>
+  <w:num w:numId="3">
+    <w:abstractNumId w:val="8"/>
+  </w:num>
+  <w:num w:numId="4">
+    <w:abstractNumId w:val="5"/>
+  </w:num>
+  <w:num w:numId="5">
+    <w:abstractNumId w:val="6"/>
+  </w:num>
+  <w:num w:numId="6">
+    <w:abstractNumId w:val="1"/>
+  </w:num>
+  <w:num w:numId="7">
+    <w:abstractNumId w:val="3"/>
+  </w:num>
+  <w:num w:numId="8">
+    <w:abstractNumId w:val="4"/>
+  </w:num>
+  <w:num w:numId="9">
     <w:abstractNumId w:val="7"/>
   </w:num>
-  <w:num w:numId="2">
-    <w:abstractNumId w:val="1"/>
-  </w:num>
-  <w:num w:numId="3">
-    <w:abstractNumId w:val="6"/>
-  </w:num>
-  <w:num w:numId="4">
-    <w:abstractNumId w:val="4"/>
-  </w:num>
-  <w:num w:numId="5">
-    <w:abstractNumId w:val="5"/>
-  </w:num>
-  <w:num w:numId="6">
+  <w:num w:numId="10">
     <w:abstractNumId w:val="0"/>
   </w:num>
-  <w:num w:numId="7">
-    <w:abstractNumId w:val="2"/>
+  <w:num w:numId="11">
+    <w:abstractNumId w:val="10"/>
   </w:num>
-  <w:num w:numId="8">
-    <w:abstractNumId w:val="3"/>
+  <w:num w:numId="12">
+    <w:abstractNumId w:val="9"/>
   </w:num>
 </w:numbering>
 </file>
 
 <file path=word/styles.xml><?xml version="1.0" encoding="utf-8"?>
-<w:styles xmlns:mc="http://schemas.openxmlformats.org/markup-compatibility/2006" xmlns:r="http://schemas.openxmlformats.org/officeDocument/2006/relationships" xmlns:w="http://schemas.openxmlformats.org/wordprocessingml/2006/main" xmlns:w14="http://schemas.microsoft.com/office/word/2010/wordml" xmlns:w15="http://schemas.microsoft.com/office/word/2012/wordml" xmlns:w16se="http://schemas.microsoft.com/office/word/2015/wordml/symex" mc:Ignorable="w14 w15 w16se">
+<w:styles xmlns:mc="http://schemas.openxmlformats.org/markup-compatibility/2006" xmlns:r="http://schemas.openxmlformats.org/officeDocument/2006/relationships" xmlns:w="http://schemas.openxmlformats.org/wordprocessingml/2006/main" xmlns:w14="http://schemas.microsoft.com/office/word/2010/wordml" xmlns:w15="http://schemas.microsoft.com/office/word/2012/wordml" mc:Ignorable="w14 w15">
   <w:docDefaults>
     <w:rPrDefault>
       <w:rPr>
@@ -3517,12 +4653,12 @@
     <w:link w:val="miEstiloCar"/>
     <w:autoRedefine/>
     <w:qFormat/>
-    <w:rsid w:val="0061340E"/>
+    <w:rsid w:val="00305E5C"/>
     <w:pPr>
       <w:autoSpaceDE w:val="0"/>
       <w:autoSpaceDN w:val="0"/>
       <w:adjustRightInd w:val="0"/>
-      <w:spacing w:after="0" w:line="360" w:lineRule="auto"/>
+      <w:spacing w:after="0" w:line="276" w:lineRule="auto"/>
       <w:jc w:val="both"/>
     </w:pPr>
     <w:rPr>
@@ -3536,7 +4672,7 @@
     <w:name w:val="miEstilo Car"/>
     <w:basedOn w:val="Fuentedeprrafopredeter"/>
     <w:link w:val="miEstilo"/>
-    <w:rsid w:val="0061340E"/>
+    <w:rsid w:val="00305E5C"/>
     <w:rPr>
       <w:rFonts w:cs="Tahoma-Bold"/>
       <w:bCs/>

--- a/Informe Final.docx
+++ b/Informe Final.docx
@@ -1,6 +1,6 @@
 
 <file path=word/document.xml><?xml version="1.0" encoding="utf-8"?>
-<w:document xmlns:wpc="http://schemas.microsoft.com/office/word/2010/wordprocessingCanvas" xmlns:mc="http://schemas.openxmlformats.org/markup-compatibility/2006" xmlns:o="urn:schemas-microsoft-com:office:office" xmlns:r="http://schemas.openxmlformats.org/officeDocument/2006/relationships" xmlns:m="http://schemas.openxmlformats.org/officeDocument/2006/math" xmlns:v="urn:schemas-microsoft-com:vml" xmlns:wp14="http://schemas.microsoft.com/office/word/2010/wordprocessingDrawing" xmlns:wp="http://schemas.openxmlformats.org/drawingml/2006/wordprocessingDrawing" xmlns:w10="urn:schemas-microsoft-com:office:word" xmlns:w="http://schemas.openxmlformats.org/wordprocessingml/2006/main" xmlns:w14="http://schemas.microsoft.com/office/word/2010/wordml" xmlns:w15="http://schemas.microsoft.com/office/word/2012/wordml" xmlns:wpg="http://schemas.microsoft.com/office/word/2010/wordprocessingGroup" xmlns:wpi="http://schemas.microsoft.com/office/word/2010/wordprocessingInk" xmlns:wne="http://schemas.microsoft.com/office/word/2006/wordml" xmlns:wps="http://schemas.microsoft.com/office/word/2010/wordprocessingShape" mc:Ignorable="w14 w15 wp14">
+<w:document xmlns:wpc="http://schemas.microsoft.com/office/word/2010/wordprocessingCanvas" xmlns:cx="http://schemas.microsoft.com/office/drawing/2014/chartex" xmlns:cx1="http://schemas.microsoft.com/office/drawing/2015/9/8/chartex" xmlns:cx2="http://schemas.microsoft.com/office/drawing/2015/10/21/chartex" xmlns:cx3="http://schemas.microsoft.com/office/drawing/2016/5/9/chartex" xmlns:cx4="http://schemas.microsoft.com/office/drawing/2016/5/10/chartex" xmlns:cx5="http://schemas.microsoft.com/office/drawing/2016/5/11/chartex" xmlns:cx6="http://schemas.microsoft.com/office/drawing/2016/5/12/chartex" xmlns:cx7="http://schemas.microsoft.com/office/drawing/2016/5/13/chartex" xmlns:cx8="http://schemas.microsoft.com/office/drawing/2016/5/14/chartex" xmlns:mc="http://schemas.openxmlformats.org/markup-compatibility/2006" xmlns:aink="http://schemas.microsoft.com/office/drawing/2016/ink" xmlns:am3d="http://schemas.microsoft.com/office/drawing/2017/model3d" xmlns:o="urn:schemas-microsoft-com:office:office" xmlns:r="http://schemas.openxmlformats.org/officeDocument/2006/relationships" xmlns:m="http://schemas.openxmlformats.org/officeDocument/2006/math" xmlns:v="urn:schemas-microsoft-com:vml" xmlns:wp14="http://schemas.microsoft.com/office/word/2010/wordprocessingDrawing" xmlns:wp="http://schemas.openxmlformats.org/drawingml/2006/wordprocessingDrawing" xmlns:w10="urn:schemas-microsoft-com:office:word" xmlns:w="http://schemas.openxmlformats.org/wordprocessingml/2006/main" xmlns:w14="http://schemas.microsoft.com/office/word/2010/wordml" xmlns:w15="http://schemas.microsoft.com/office/word/2012/wordml" xmlns:w16cid="http://schemas.microsoft.com/office/word/2016/wordml/cid" xmlns:w16se="http://schemas.microsoft.com/office/word/2015/wordml/symex" xmlns:wpg="http://schemas.microsoft.com/office/word/2010/wordprocessingGroup" xmlns:wpi="http://schemas.microsoft.com/office/word/2010/wordprocessingInk" xmlns:wne="http://schemas.microsoft.com/office/word/2006/wordml" xmlns:wps="http://schemas.microsoft.com/office/word/2010/wordprocessingShape" mc:Ignorable="w14 w15 w16se w16cid wp14">
   <w:body>
     <w:bookmarkStart w:id="0" w:name="_Toc518223053" w:displacedByCustomXml="next"/>
     <w:sdt>
@@ -385,8 +385,8 @@
               <mc:Fallback>
                 <w:pict>
                   <v:group id="Grupo 119" o:spid="_x0000_s1026" style="position:absolute;margin-left:0;margin-top:0;width:539.6pt;height:719.9pt;z-index:-251657216;mso-width-percent:882;mso-height-percent:909;mso-position-horizontal:center;mso-position-horizontal-relative:page;mso-position-vertical:center;mso-position-vertical-relative:page;mso-width-percent:882;mso-height-percent:909" coordsize="68580,92717" o:gfxdata="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">
-                    <v:rect id="Rectángulo 120" o:spid="_x0000_s1027" style="position:absolute;top:73152;width:68580;height:1431;visibility:visible;mso-wrap-style:square;v-text-anchor:middle" o:gfxdata="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" fillcolor="#1a3260 [3204]" stroked="f" strokeweight="1pt"/>
-                    <v:rect id="Rectángulo 121" o:spid="_x0000_s1028" style="position:absolute;top:74390;width:68580;height:18327;visibility:visible;mso-wrap-style:square;v-text-anchor:bottom" o:gfxdata="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" fillcolor="#4590b8 [3205]" stroked="f" strokeweight="1pt">
+                    <v:rect id="Rectángulo 120" o:spid="_x0000_s1027" style="position:absolute;top:73152;width:68580;height:1431;visibility:visible;mso-wrap-style:square;v-text-anchor:middle" o:gfxdata="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" fillcolor="#1a3260 [3204]" stroked="f" strokeweight="1pt"/>
+                    <v:rect id="Rectángulo 121" o:spid="_x0000_s1028" style="position:absolute;top:74390;width:68580;height:18327;visibility:visible;mso-wrap-style:square;v-text-anchor:bottom" o:gfxdata="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" fillcolor="#4590b8 [3205]" stroked="f" strokeweight="1pt">
                       <v:textbox inset="36pt,14.4pt,36pt,36pt">
                         <w:txbxContent>
                           <w:sdt>
@@ -494,7 +494,7 @@
                       <v:stroke joinstyle="miter"/>
                       <v:path gradientshapeok="t" o:connecttype="rect"/>
                     </v:shapetype>
-                    <v:shape id="Cuadro de texto 122" o:spid="_x0000_s1029" type="#_x0000_t202" style="position:absolute;width:68580;height:73152;visibility:visible;mso-wrap-style:square;v-text-anchor:middle" o:gfxdata="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" filled="f" stroked="f" strokeweight=".5pt">
+                    <v:shape id="Cuadro de texto 122" o:spid="_x0000_s1029" type="#_x0000_t202" style="position:absolute;width:68580;height:73152;visibility:visible;mso-wrap-style:square;v-text-anchor:middle" o:gfxdata="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" filled="f" stroked="f" strokeweight=".5pt">
                       <v:textbox inset="36pt,36pt,36pt,36pt">
                         <w:txbxContent>
                           <w:p>
@@ -637,7 +637,7 @@
                         </pic:cNvPicPr>
                       </pic:nvPicPr>
                       <pic:blipFill>
-                        <a:blip r:embed="rId6">
+                        <a:blip r:embed="rId7">
                           <a:extLst>
                             <a:ext uri="{28A0092B-C50C-407E-A947-70E740481C1C}">
                               <a14:useLocalDpi xmlns:a14="http://schemas.microsoft.com/office/drawing/2010/main" val="0"/>
@@ -1275,7 +1275,23 @@
           <w:b/>
           <w:lang w:val="es-ES"/>
         </w:rPr>
-        <w:t xml:space="preserve"> of </w:t>
+        <w:t xml:space="preserve"> </w:t>
+      </w:r>
+      <w:proofErr w:type="spellStart"/>
+      <w:r>
+        <w:rPr>
+          <w:b/>
+          <w:lang w:val="es-ES"/>
+        </w:rPr>
+        <w:t>of</w:t>
+      </w:r>
+      <w:proofErr w:type="spellEnd"/>
+      <w:r>
+        <w:rPr>
+          <w:b/>
+          <w:lang w:val="es-ES"/>
+        </w:rPr>
+        <w:t xml:space="preserve"> </w:t>
       </w:r>
       <w:proofErr w:type="spellStart"/>
       <w:r>
@@ -1740,6 +1756,7 @@
           <w:ilvl w:val="0"/>
           <w:numId w:val="3"/>
         </w:numPr>
+        <w:jc w:val="both"/>
         <w:rPr>
           <w:rFonts w:cs="Tahoma-Bold"/>
           <w:bCs/>
@@ -1756,12 +1773,12 @@
           <w:szCs w:val="24"/>
           <w:lang w:val="es-ES"/>
         </w:rPr>
-        <w:t>Código duplicado</w:t>
-      </w:r>
-    </w:p>
-    <w:p>
-      <w:pPr>
-        <w:pStyle w:val="Prrafodelista"/>
+        <w:t>Campos temporales</w:t>
+      </w:r>
+    </w:p>
+    <w:p>
+      <w:pPr>
+        <w:ind w:left="708"/>
         <w:jc w:val="both"/>
         <w:rPr>
           <w:rFonts w:cs="Tahoma-Bold"/>
@@ -1790,7 +1807,7 @@
           <w:szCs w:val="24"/>
           <w:lang w:val="es-ES"/>
         </w:rPr>
-        <w:t>CargasDB</w:t>
+        <w:t>AdministradorView</w:t>
       </w:r>
       <w:proofErr w:type="spellEnd"/>
       <w:r>
@@ -1801,106 +1818,10 @@
           <w:szCs w:val="24"/>
           <w:lang w:val="es-ES"/>
         </w:rPr>
-        <w:t xml:space="preserve">, se duplicada código en varios métodos, por lo tanto se utilizó la técnica de extraer métodos, un nuevo método con el nombre de </w:t>
-      </w:r>
-      <w:proofErr w:type="spellStart"/>
-      <w:proofErr w:type="gramStart"/>
-      <w:r>
-        <w:rPr>
-          <w:rFonts w:cs="Tahoma-Bold"/>
-          <w:bCs/>
-          <w:sz w:val="24"/>
-          <w:szCs w:val="24"/>
-          <w:lang w:val="es-ES"/>
-        </w:rPr>
-        <w:t>setearDatos</w:t>
-      </w:r>
-      <w:proofErr w:type="spellEnd"/>
-      <w:r>
-        <w:rPr>
-          <w:rFonts w:cs="Tahoma-Bold"/>
-          <w:bCs/>
-          <w:sz w:val="24"/>
-          <w:szCs w:val="24"/>
-          <w:lang w:val="es-ES"/>
-        </w:rPr>
-        <w:t>(</w:t>
-      </w:r>
-      <w:proofErr w:type="gramEnd"/>
-      <w:r>
-        <w:rPr>
-          <w:rFonts w:cs="Tahoma-Bold"/>
-          <w:bCs/>
-          <w:sz w:val="24"/>
-          <w:szCs w:val="24"/>
-          <w:lang w:val="es-ES"/>
-        </w:rPr>
-        <w:t>)</w:t>
-      </w:r>
-      <w:r>
-        <w:rPr>
-          <w:rFonts w:cs="Tahoma-Bold"/>
-          <w:bCs/>
-          <w:sz w:val="24"/>
-          <w:szCs w:val="24"/>
-          <w:lang w:val="es-ES"/>
-        </w:rPr>
-        <w:t xml:space="preserve"> y en la clase </w:t>
-      </w:r>
-      <w:proofErr w:type="spellStart"/>
-      <w:r>
-        <w:rPr>
-          <w:rFonts w:cs="Tahoma-Bold"/>
-          <w:bCs/>
-          <w:sz w:val="24"/>
-          <w:szCs w:val="24"/>
-          <w:lang w:val="es-ES"/>
-        </w:rPr>
-        <w:t>ReportesDB</w:t>
-      </w:r>
-      <w:proofErr w:type="spellEnd"/>
-      <w:r>
-        <w:rPr>
-          <w:rFonts w:cs="Tahoma-Bold"/>
-          <w:bCs/>
-          <w:sz w:val="24"/>
-          <w:szCs w:val="24"/>
-          <w:lang w:val="es-ES"/>
-        </w:rPr>
-        <w:t xml:space="preserve"> se extrajo el método </w:t>
-      </w:r>
-      <w:proofErr w:type="spellStart"/>
-      <w:r>
-        <w:rPr>
-          <w:rFonts w:cs="Tahoma-Bold"/>
-          <w:bCs/>
-          <w:sz w:val="24"/>
-          <w:szCs w:val="24"/>
-          <w:lang w:val="es-ES"/>
-        </w:rPr>
-        <w:t>guardarDatosRep</w:t>
-      </w:r>
-      <w:proofErr w:type="spellEnd"/>
-      <w:r>
-        <w:rPr>
-          <w:rFonts w:cs="Tahoma-Bold"/>
-          <w:bCs/>
-          <w:sz w:val="24"/>
-          <w:szCs w:val="24"/>
-          <w:lang w:val="es-ES"/>
-        </w:rPr>
-        <w:t>()</w:t>
-      </w:r>
-      <w:r>
-        <w:rPr>
-          <w:rFonts w:cs="Tahoma-Bold"/>
-          <w:bCs/>
-          <w:sz w:val="24"/>
-          <w:szCs w:val="24"/>
-          <w:lang w:val="es-ES"/>
-        </w:rPr>
-        <w:t>.</w:t>
-      </w:r>
+        <w:t>, se utilizaba una variable por cada creación de articulo, por lo tanto, se elimino esta variable pasando el valor directamente sin crear estos malos olores.</w:t>
+      </w:r>
+      <w:bookmarkStart w:id="7" w:name="_GoBack"/>
+      <w:bookmarkEnd w:id="7"/>
     </w:p>
     <w:p>
       <w:pPr>
@@ -1925,12 +1846,13 @@
           <w:szCs w:val="24"/>
           <w:lang w:val="es-ES"/>
         </w:rPr>
-        <w:t>Comentarios</w:t>
+        <w:t>Código duplicado</w:t>
       </w:r>
     </w:p>
     <w:p>
       <w:pPr>
         <w:pStyle w:val="Prrafodelista"/>
+        <w:jc w:val="both"/>
         <w:rPr>
           <w:rFonts w:cs="Tahoma-Bold"/>
           <w:bCs/>
@@ -1948,6 +1870,174 @@
           <w:lang w:val="es-ES"/>
         </w:rPr>
         <w:lastRenderedPageBreak/>
+        <w:t xml:space="preserve">En la clase </w:t>
+      </w:r>
+      <w:proofErr w:type="spellStart"/>
+      <w:r>
+        <w:rPr>
+          <w:rFonts w:cs="Tahoma-Bold"/>
+          <w:bCs/>
+          <w:sz w:val="24"/>
+          <w:szCs w:val="24"/>
+          <w:lang w:val="es-ES"/>
+        </w:rPr>
+        <w:t>CargasDB</w:t>
+      </w:r>
+      <w:proofErr w:type="spellEnd"/>
+      <w:r>
+        <w:rPr>
+          <w:rFonts w:cs="Tahoma-Bold"/>
+          <w:bCs/>
+          <w:sz w:val="24"/>
+          <w:szCs w:val="24"/>
+          <w:lang w:val="es-ES"/>
+        </w:rPr>
+        <w:t xml:space="preserve">, se duplicada código en varios métodos, por lo tanto se utilizó la técnica de extraer métodos, un nuevo método con el nombre de </w:t>
+      </w:r>
+      <w:proofErr w:type="spellStart"/>
+      <w:proofErr w:type="gramStart"/>
+      <w:r>
+        <w:rPr>
+          <w:rFonts w:cs="Tahoma-Bold"/>
+          <w:bCs/>
+          <w:sz w:val="24"/>
+          <w:szCs w:val="24"/>
+          <w:lang w:val="es-ES"/>
+        </w:rPr>
+        <w:t>setearDatos</w:t>
+      </w:r>
+      <w:proofErr w:type="spellEnd"/>
+      <w:r>
+        <w:rPr>
+          <w:rFonts w:cs="Tahoma-Bold"/>
+          <w:bCs/>
+          <w:sz w:val="24"/>
+          <w:szCs w:val="24"/>
+          <w:lang w:val="es-ES"/>
+        </w:rPr>
+        <w:t>(</w:t>
+      </w:r>
+      <w:proofErr w:type="gramEnd"/>
+      <w:r>
+        <w:rPr>
+          <w:rFonts w:cs="Tahoma-Bold"/>
+          <w:bCs/>
+          <w:sz w:val="24"/>
+          <w:szCs w:val="24"/>
+          <w:lang w:val="es-ES"/>
+        </w:rPr>
+        <w:t>)</w:t>
+      </w:r>
+      <w:r>
+        <w:rPr>
+          <w:rFonts w:cs="Tahoma-Bold"/>
+          <w:bCs/>
+          <w:sz w:val="24"/>
+          <w:szCs w:val="24"/>
+          <w:lang w:val="es-ES"/>
+        </w:rPr>
+        <w:t xml:space="preserve"> y en la clase </w:t>
+      </w:r>
+      <w:proofErr w:type="spellStart"/>
+      <w:r>
+        <w:rPr>
+          <w:rFonts w:cs="Tahoma-Bold"/>
+          <w:bCs/>
+          <w:sz w:val="24"/>
+          <w:szCs w:val="24"/>
+          <w:lang w:val="es-ES"/>
+        </w:rPr>
+        <w:t>ReportesDB</w:t>
+      </w:r>
+      <w:proofErr w:type="spellEnd"/>
+      <w:r>
+        <w:rPr>
+          <w:rFonts w:cs="Tahoma-Bold"/>
+          <w:bCs/>
+          <w:sz w:val="24"/>
+          <w:szCs w:val="24"/>
+          <w:lang w:val="es-ES"/>
+        </w:rPr>
+        <w:t xml:space="preserve"> se extrajo el método </w:t>
+      </w:r>
+      <w:proofErr w:type="spellStart"/>
+      <w:r>
+        <w:rPr>
+          <w:rFonts w:cs="Tahoma-Bold"/>
+          <w:bCs/>
+          <w:sz w:val="24"/>
+          <w:szCs w:val="24"/>
+          <w:lang w:val="es-ES"/>
+        </w:rPr>
+        <w:t>guardarDatosRep</w:t>
+      </w:r>
+      <w:proofErr w:type="spellEnd"/>
+      <w:r>
+        <w:rPr>
+          <w:rFonts w:cs="Tahoma-Bold"/>
+          <w:bCs/>
+          <w:sz w:val="24"/>
+          <w:szCs w:val="24"/>
+          <w:lang w:val="es-ES"/>
+        </w:rPr>
+        <w:t>()</w:t>
+      </w:r>
+      <w:r>
+        <w:rPr>
+          <w:rFonts w:cs="Tahoma-Bold"/>
+          <w:bCs/>
+          <w:sz w:val="24"/>
+          <w:szCs w:val="24"/>
+          <w:lang w:val="es-ES"/>
+        </w:rPr>
+        <w:t>.</w:t>
+      </w:r>
+    </w:p>
+    <w:p>
+      <w:pPr>
+        <w:pStyle w:val="Prrafodelista"/>
+        <w:numPr>
+          <w:ilvl w:val="0"/>
+          <w:numId w:val="3"/>
+        </w:numPr>
+        <w:rPr>
+          <w:rFonts w:cs="Tahoma-Bold"/>
+          <w:bCs/>
+          <w:sz w:val="24"/>
+          <w:szCs w:val="24"/>
+          <w:lang w:val="es-ES"/>
+        </w:rPr>
+      </w:pPr>
+      <w:r>
+        <w:rPr>
+          <w:rFonts w:cs="Tahoma-Bold"/>
+          <w:bCs/>
+          <w:sz w:val="24"/>
+          <w:szCs w:val="24"/>
+          <w:lang w:val="es-ES"/>
+        </w:rPr>
+        <w:t>Comentarios</w:t>
+      </w:r>
+    </w:p>
+    <w:p>
+      <w:pPr>
+        <w:pStyle w:val="Prrafodelista"/>
+        <w:rPr>
+          <w:rFonts w:cs="Tahoma-Bold"/>
+          <w:bCs/>
+          <w:sz w:val="24"/>
+          <w:szCs w:val="24"/>
+          <w:lang w:val="es-ES"/>
+        </w:rPr>
+      </w:pPr>
+      <w:r>
+        <w:rPr>
+          <w:rFonts w:cs="Tahoma-Bold"/>
+          <w:bCs/>
+          <w:sz w:val="24"/>
+          <w:szCs w:val="24"/>
+          <w:lang w:val="es-ES"/>
+        </w:rPr>
         <w:t>Algunos comentarios innecesarios en algunas clases</w:t>
       </w:r>
       <w:r>
@@ -2750,12 +2840,7 @@
         <w:pStyle w:val="Prrafodelista"/>
       </w:pPr>
       <w:r>
-        <w:t xml:space="preserve">Test para comprobar que el valor total de la venta </w:t>
-      </w:r>
-      <w:bookmarkStart w:id="7" w:name="_GoBack"/>
-      <w:bookmarkEnd w:id="7"/>
-      <w:r>
-        <w:t xml:space="preserve">es correcto. </w:t>
+        <w:t xml:space="preserve">Test para comprobar que el valor total de la venta es correcto. </w:t>
       </w:r>
     </w:p>
     <w:p>
@@ -2810,7 +2895,7 @@
 </file>
 
 <file path=word/numbering.xml><?xml version="1.0" encoding="utf-8"?>
-<w:numbering xmlns:wpc="http://schemas.microsoft.com/office/word/2010/wordprocessingCanvas" xmlns:mc="http://schemas.openxmlformats.org/markup-compatibility/2006" xmlns:o="urn:schemas-microsoft-com:office:office" xmlns:r="http://schemas.openxmlformats.org/officeDocument/2006/relationships" xmlns:m="http://schemas.openxmlformats.org/officeDocument/2006/math" xmlns:v="urn:schemas-microsoft-com:vml" xmlns:wp14="http://schemas.microsoft.com/office/word/2010/wordprocessingDrawing" xmlns:wp="http://schemas.openxmlformats.org/drawingml/2006/wordprocessingDrawing" xmlns:w10="urn:schemas-microsoft-com:office:word" xmlns:w="http://schemas.openxmlformats.org/wordprocessingml/2006/main" xmlns:w14="http://schemas.microsoft.com/office/word/2010/wordml" xmlns:w15="http://schemas.microsoft.com/office/word/2012/wordml" xmlns:wpg="http://schemas.microsoft.com/office/word/2010/wordprocessingGroup" xmlns:wpi="http://schemas.microsoft.com/office/word/2010/wordprocessingInk" xmlns:wne="http://schemas.microsoft.com/office/word/2006/wordml" xmlns:wps="http://schemas.microsoft.com/office/word/2010/wordprocessingShape" mc:Ignorable="w14 w15 wp14">
+<w:numbering xmlns:wpc="http://schemas.microsoft.com/office/word/2010/wordprocessingCanvas" xmlns:cx="http://schemas.microsoft.com/office/drawing/2014/chartex" xmlns:cx1="http://schemas.microsoft.com/office/drawing/2015/9/8/chartex" xmlns:cx2="http://schemas.microsoft.com/office/drawing/2015/10/21/chartex" xmlns:cx3="http://schemas.microsoft.com/office/drawing/2016/5/9/chartex" xmlns:cx4="http://schemas.microsoft.com/office/drawing/2016/5/10/chartex" xmlns:cx5="http://schemas.microsoft.com/office/drawing/2016/5/11/chartex" xmlns:cx6="http://schemas.microsoft.com/office/drawing/2016/5/12/chartex" xmlns:cx7="http://schemas.microsoft.com/office/drawing/2016/5/13/chartex" xmlns:cx8="http://schemas.microsoft.com/office/drawing/2016/5/14/chartex" xmlns:mc="http://schemas.openxmlformats.org/markup-compatibility/2006" xmlns:aink="http://schemas.microsoft.com/office/drawing/2016/ink" xmlns:am3d="http://schemas.microsoft.com/office/drawing/2017/model3d" xmlns:o="urn:schemas-microsoft-com:office:office" xmlns:r="http://schemas.openxmlformats.org/officeDocument/2006/relationships" xmlns:m="http://schemas.openxmlformats.org/officeDocument/2006/math" xmlns:v="urn:schemas-microsoft-com:vml" xmlns:wp14="http://schemas.microsoft.com/office/word/2010/wordprocessingDrawing" xmlns:wp="http://schemas.openxmlformats.org/drawingml/2006/wordprocessingDrawing" xmlns:w10="urn:schemas-microsoft-com:office:word" xmlns:w="http://schemas.openxmlformats.org/wordprocessingml/2006/main" xmlns:w14="http://schemas.microsoft.com/office/word/2010/wordml" xmlns:w15="http://schemas.microsoft.com/office/word/2012/wordml" xmlns:w16cid="http://schemas.microsoft.com/office/word/2016/wordml/cid" xmlns:w16se="http://schemas.microsoft.com/office/word/2015/wordml/symex" xmlns:wpg="http://schemas.microsoft.com/office/word/2010/wordprocessingGroup" xmlns:wpi="http://schemas.microsoft.com/office/word/2010/wordprocessingInk" xmlns:wne="http://schemas.microsoft.com/office/word/2006/wordml" xmlns:wps="http://schemas.microsoft.com/office/word/2010/wordprocessingShape" mc:Ignorable="w14 w15 w16se w16cid wp14">
   <w:abstractNum w:abstractNumId="0" w15:restartNumberingAfterBreak="0">
     <w:nsid w:val="2475573A"/>
     <w:multiLevelType w:val="hybridMultilevel"/>
@@ -3670,7 +3755,7 @@
   <w:abstractNum w:abstractNumId="8" w15:restartNumberingAfterBreak="0">
     <w:nsid w:val="70360C27"/>
     <w:multiLevelType w:val="hybridMultilevel"/>
-    <w:tmpl w:val="50CAC5F4"/>
+    <w:tmpl w:val="9BB4F87E"/>
     <w:lvl w:ilvl="0" w:tplc="300A0001">
       <w:start w:val="1"/>
       <w:numFmt w:val="bullet"/>
@@ -4159,7 +4244,7 @@
 </file>
 
 <file path=word/styles.xml><?xml version="1.0" encoding="utf-8"?>
-<w:styles xmlns:mc="http://schemas.openxmlformats.org/markup-compatibility/2006" xmlns:r="http://schemas.openxmlformats.org/officeDocument/2006/relationships" xmlns:w="http://schemas.openxmlformats.org/wordprocessingml/2006/main" xmlns:w14="http://schemas.microsoft.com/office/word/2010/wordml" xmlns:w15="http://schemas.microsoft.com/office/word/2012/wordml" mc:Ignorable="w14 w15">
+<w:styles xmlns:mc="http://schemas.openxmlformats.org/markup-compatibility/2006" xmlns:r="http://schemas.openxmlformats.org/officeDocument/2006/relationships" xmlns:w="http://schemas.openxmlformats.org/wordprocessingml/2006/main" xmlns:w14="http://schemas.microsoft.com/office/word/2010/wordml" xmlns:w15="http://schemas.microsoft.com/office/word/2012/wordml" xmlns:w16cid="http://schemas.microsoft.com/office/word/2016/wordml/cid" xmlns:w16se="http://schemas.microsoft.com/office/word/2015/wordml/symex" mc:Ignorable="w14 w15 w16se w16cid">
   <w:docDefaults>
     <w:rPrDefault>
       <w:rPr>
@@ -4175,7 +4260,7 @@
       </w:pPr>
     </w:pPrDefault>
   </w:docDefaults>
-  <w:latentStyles w:defLockedState="0" w:defUIPriority="99" w:defSemiHidden="0" w:defUnhideWhenUsed="0" w:defQFormat="0" w:count="371">
+  <w:latentStyles w:defLockedState="0" w:defUIPriority="99" w:defSemiHidden="0" w:defUnhideWhenUsed="0" w:defQFormat="0" w:count="375">
     <w:lsdException w:name="Normal" w:uiPriority="0" w:qFormat="1"/>
     <w:lsdException w:name="heading 1" w:uiPriority="9" w:qFormat="1"/>
     <w:lsdException w:name="heading 2" w:semiHidden="1" w:uiPriority="9" w:unhideWhenUsed="1" w:qFormat="1"/>
@@ -4281,7 +4366,6 @@
     <w:lsdException w:name="HTML Sample" w:semiHidden="1" w:unhideWhenUsed="1"/>
     <w:lsdException w:name="HTML Typewriter" w:semiHidden="1" w:unhideWhenUsed="1"/>
     <w:lsdException w:name="HTML Variable" w:semiHidden="1" w:unhideWhenUsed="1"/>
-    <w:lsdException w:name="Normal Table" w:semiHidden="1" w:unhideWhenUsed="1"/>
     <w:lsdException w:name="annotation subject" w:semiHidden="1" w:unhideWhenUsed="1"/>
     <w:lsdException w:name="No List" w:semiHidden="1" w:unhideWhenUsed="1"/>
     <w:lsdException w:name="Outline List 1" w:semiHidden="1" w:unhideWhenUsed="1"/>
@@ -4325,10 +4409,8 @@
     <w:lsdException w:name="Table Elegant" w:semiHidden="1" w:unhideWhenUsed="1"/>
     <w:lsdException w:name="Table Professional" w:semiHidden="1" w:unhideWhenUsed="1"/>
     <w:lsdException w:name="Table Subtle 1" w:semiHidden="1" w:unhideWhenUsed="1"/>
-    <w:lsdException w:name="Table Subtle 2" w:semiHidden="1" w:unhideWhenUsed="1"/>
     <w:lsdException w:name="Table Web 1" w:semiHidden="1" w:unhideWhenUsed="1"/>
     <w:lsdException w:name="Table Web 2" w:semiHidden="1" w:unhideWhenUsed="1"/>
-    <w:lsdException w:name="Table Web 3" w:semiHidden="1" w:unhideWhenUsed="1"/>
     <w:lsdException w:name="Balloon Text" w:semiHidden="1" w:unhideWhenUsed="1"/>
     <w:lsdException w:name="Table Grid" w:uiPriority="39"/>
     <w:lsdException w:name="Table Theme" w:semiHidden="1" w:unhideWhenUsed="1"/>
@@ -4547,6 +4629,10 @@
     <w:lsdException w:name="List Table 5 Dark Accent 6" w:uiPriority="50"/>
     <w:lsdException w:name="List Table 6 Colorful Accent 6" w:uiPriority="51"/>
     <w:lsdException w:name="List Table 7 Colorful Accent 6" w:uiPriority="52"/>
+    <w:lsdException w:name="Mention" w:semiHidden="1" w:unhideWhenUsed="1"/>
+    <w:lsdException w:name="Smart Hyperlink" w:semiHidden="1" w:unhideWhenUsed="1"/>
+    <w:lsdException w:name="Hashtag" w:semiHidden="1" w:unhideWhenUsed="1"/>
+    <w:lsdException w:name="Unresolved Mention" w:semiHidden="1" w:unhideWhenUsed="1"/>
   </w:latentStyles>
   <w:style w:type="paragraph" w:default="1" w:styleId="Normal">
     <w:name w:val="Normal"/>
@@ -5027,10 +5113,22 @@
 </CoverPageProperties>
 </file>
 
+<file path=customXml/item2.xml><?xml version="1.0" encoding="utf-8"?>
+<b:Sources xmlns:b="http://schemas.openxmlformats.org/officeDocument/2006/bibliography" xmlns="http://schemas.openxmlformats.org/officeDocument/2006/bibliography" SelectedStyle="\IEEE2006OfficeOnline.xsl" StyleName="IEEE" Version="2006"/>
+</file>
+
 <file path=customXml/itemProps1.xml><?xml version="1.0" encoding="utf-8"?>
 <ds:datastoreItem xmlns:ds="http://schemas.openxmlformats.org/officeDocument/2006/customXml" ds:itemID="{55AF091B-3C7A-41E3-B477-F2FDAA23CFDA}">
   <ds:schemaRefs>
     <ds:schemaRef ds:uri="http://schemas.microsoft.com/office/2006/coverPageProps"/>
   </ds:schemaRefs>
 </ds:datastoreItem>
+</file>
+
+<file path=customXml/itemProps2.xml><?xml version="1.0" encoding="utf-8"?>
+<ds:datastoreItem xmlns:ds="http://schemas.openxmlformats.org/officeDocument/2006/customXml" ds:itemID="{315808C3-8049-48E3-95C2-63E2849C20CB}">
+  <ds:schemaRefs>
+    <ds:schemaRef ds:uri="http://schemas.openxmlformats.org/officeDocument/2006/bibliography"/>
+  </ds:schemaRefs>
+</ds:datastoreItem>
 </file>
--- a/Informe Final.docx
+++ b/Informe Final.docx
@@ -1,6 +1,6 @@
 
 <file path=word/document.xml><?xml version="1.0" encoding="utf-8"?>
-<w:document xmlns:wpc="http://schemas.microsoft.com/office/word/2010/wordprocessingCanvas" xmlns:cx="http://schemas.microsoft.com/office/drawing/2014/chartex" xmlns:cx1="http://schemas.microsoft.com/office/drawing/2015/9/8/chartex" xmlns:cx2="http://schemas.microsoft.com/office/drawing/2015/10/21/chartex" xmlns:cx3="http://schemas.microsoft.com/office/drawing/2016/5/9/chartex" xmlns:cx4="http://schemas.microsoft.com/office/drawing/2016/5/10/chartex" xmlns:cx5="http://schemas.microsoft.com/office/drawing/2016/5/11/chartex" xmlns:cx6="http://schemas.microsoft.com/office/drawing/2016/5/12/chartex" xmlns:cx7="http://schemas.microsoft.com/office/drawing/2016/5/13/chartex" xmlns:cx8="http://schemas.microsoft.com/office/drawing/2016/5/14/chartex" xmlns:mc="http://schemas.openxmlformats.org/markup-compatibility/2006" xmlns:aink="http://schemas.microsoft.com/office/drawing/2016/ink" xmlns:am3d="http://schemas.microsoft.com/office/drawing/2017/model3d" xmlns:o="urn:schemas-microsoft-com:office:office" xmlns:r="http://schemas.openxmlformats.org/officeDocument/2006/relationships" xmlns:m="http://schemas.openxmlformats.org/officeDocument/2006/math" xmlns:v="urn:schemas-microsoft-com:vml" xmlns:wp14="http://schemas.microsoft.com/office/word/2010/wordprocessingDrawing" xmlns:wp="http://schemas.openxmlformats.org/drawingml/2006/wordprocessingDrawing" xmlns:w10="urn:schemas-microsoft-com:office:word" xmlns:w="http://schemas.openxmlformats.org/wordprocessingml/2006/main" xmlns:w14="http://schemas.microsoft.com/office/word/2010/wordml" xmlns:w15="http://schemas.microsoft.com/office/word/2012/wordml" xmlns:w16cid="http://schemas.microsoft.com/office/word/2016/wordml/cid" xmlns:w16se="http://schemas.microsoft.com/office/word/2015/wordml/symex" xmlns:wpg="http://schemas.microsoft.com/office/word/2010/wordprocessingGroup" xmlns:wpi="http://schemas.microsoft.com/office/word/2010/wordprocessingInk" xmlns:wne="http://schemas.microsoft.com/office/word/2006/wordml" xmlns:wps="http://schemas.microsoft.com/office/word/2010/wordprocessingShape" mc:Ignorable="w14 w15 w16se w16cid wp14">
+<w:document xmlns:wpc="http://schemas.microsoft.com/office/word/2010/wordprocessingCanvas" xmlns:mc="http://schemas.openxmlformats.org/markup-compatibility/2006" xmlns:o="urn:schemas-microsoft-com:office:office" xmlns:r="http://schemas.openxmlformats.org/officeDocument/2006/relationships" xmlns:m="http://schemas.openxmlformats.org/officeDocument/2006/math" xmlns:v="urn:schemas-microsoft-com:vml" xmlns:wp14="http://schemas.microsoft.com/office/word/2010/wordprocessingDrawing" xmlns:wp="http://schemas.openxmlformats.org/drawingml/2006/wordprocessingDrawing" xmlns:w10="urn:schemas-microsoft-com:office:word" xmlns:w="http://schemas.openxmlformats.org/wordprocessingml/2006/main" xmlns:w14="http://schemas.microsoft.com/office/word/2010/wordml" xmlns:w15="http://schemas.microsoft.com/office/word/2012/wordml" xmlns:wpg="http://schemas.microsoft.com/office/word/2010/wordprocessingGroup" xmlns:wpi="http://schemas.microsoft.com/office/word/2010/wordprocessingInk" xmlns:wne="http://schemas.microsoft.com/office/word/2006/wordml" xmlns:wps="http://schemas.microsoft.com/office/word/2010/wordprocessingShape" mc:Ignorable="w14 w15 wp14">
   <w:body>
     <w:bookmarkStart w:id="0" w:name="_Toc518223053" w:displacedByCustomXml="next"/>
     <w:sdt>
@@ -382,7 +382,7 @@
                   </wp:anchor>
                 </w:drawing>
               </mc:Choice>
-              <mc:Fallback>
+              <mc:Fallback xmlns:w16se="http://schemas.microsoft.com/office/word/2015/wordml/symex" xmlns:w16cid="http://schemas.microsoft.com/office/word/2016/wordml/cid" xmlns:am3d="http://schemas.microsoft.com/office/drawing/2017/model3d" xmlns:aink="http://schemas.microsoft.com/office/drawing/2016/ink" xmlns:cx8="http://schemas.microsoft.com/office/drawing/2016/5/14/chartex" xmlns:cx7="http://schemas.microsoft.com/office/drawing/2016/5/13/chartex" xmlns:cx6="http://schemas.microsoft.com/office/drawing/2016/5/12/chartex" xmlns:cx5="http://schemas.microsoft.com/office/drawing/2016/5/11/chartex" xmlns:cx4="http://schemas.microsoft.com/office/drawing/2016/5/10/chartex" xmlns:cx3="http://schemas.microsoft.com/office/drawing/2016/5/9/chartex" xmlns:cx2="http://schemas.microsoft.com/office/drawing/2015/10/21/chartex" xmlns:cx1="http://schemas.microsoft.com/office/drawing/2015/9/8/chartex" xmlns:cx="http://schemas.microsoft.com/office/drawing/2014/chartex">
                 <w:pict>
                   <v:group id="Grupo 119" o:spid="_x0000_s1026" style="position:absolute;margin-left:0;margin-top:0;width:539.6pt;height:719.9pt;z-index:-251657216;mso-width-percent:882;mso-height-percent:909;mso-position-horizontal:center;mso-position-horizontal-relative:page;mso-position-vertical:center;mso-position-vertical-relative:page;mso-width-percent:882;mso-height-percent:909" coordsize="68580,92717" o:gfxdata="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">
                     <v:rect id="Rectángulo 120" o:spid="_x0000_s1027" style="position:absolute;top:73152;width:68580;height:1431;visibility:visible;mso-wrap-style:square;v-text-anchor:middle" o:gfxdata="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" fillcolor="#1a3260 [3204]" stroked="f" strokeweight="1pt"/>
@@ -1275,23 +1275,7 @@
           <w:b/>
           <w:lang w:val="es-ES"/>
         </w:rPr>
-        <w:t xml:space="preserve"> </w:t>
-      </w:r>
-      <w:proofErr w:type="spellStart"/>
-      <w:r>
-        <w:rPr>
-          <w:b/>
-          <w:lang w:val="es-ES"/>
-        </w:rPr>
-        <w:t>of</w:t>
-      </w:r>
-      <w:proofErr w:type="spellEnd"/>
-      <w:r>
-        <w:rPr>
-          <w:b/>
-          <w:lang w:val="es-ES"/>
-        </w:rPr>
-        <w:t xml:space="preserve"> </w:t>
+        <w:t xml:space="preserve"> of </w:t>
       </w:r>
       <w:proofErr w:type="spellStart"/>
       <w:r>
@@ -1820,8 +1804,6 @@
         </w:rPr>
         <w:t>, se utilizaba una variable por cada creación de articulo, por lo tanto, se elimino esta variable pasando el valor directamente sin crear estos malos olores.</w:t>
       </w:r>
-      <w:bookmarkStart w:id="7" w:name="_GoBack"/>
-      <w:bookmarkEnd w:id="7"/>
     </w:p>
     <w:p>
       <w:pPr>
@@ -2235,7 +2217,7 @@
       </w:r>
       <w:proofErr w:type="spellStart"/>
       <w:r>
-        <w:t>assertEquals</w:t>
+        <w:t>assertTrue</w:t>
       </w:r>
       <w:proofErr w:type="spellEnd"/>
     </w:p>
@@ -2244,7 +2226,15 @@
         <w:ind w:left="720"/>
       </w:pPr>
       <w:r>
-        <w:t>Test para comprobar que las actualizaciones en la base de datos se dan a cabo.</w:t>
+        <w:t xml:space="preserve">Test para comprobar que las actualizaciones en la base de datos </w:t>
+      </w:r>
+      <w:r>
+        <w:t>de un dato que no se encuentra</w:t>
+      </w:r>
+      <w:bookmarkStart w:id="7" w:name="_GoBack"/>
+      <w:bookmarkEnd w:id="7"/>
+      <w:r>
+        <w:t xml:space="preserve"> no existen</w:t>
       </w:r>
     </w:p>
     <w:p>
@@ -2541,6 +2531,7 @@
     </w:p>
     <w:p>
       <w:r>
+        <w:lastRenderedPageBreak/>
         <w:br w:type="page"/>
       </w:r>
     </w:p>
@@ -2789,7 +2780,13 @@
         <w:pStyle w:val="Prrafodelista"/>
       </w:pPr>
       <w:r>
-        <w:t xml:space="preserve">Test para verificar que los resultados de búsqueda de un cliente que no está en la base de datos serán vacíos. </w:t>
+        <w:t>Test para verificar que los resultados de búsqueda de un cliente que no está en la base de datos</w:t>
+      </w:r>
+      <w:r>
+        <w:t xml:space="preserve">, </w:t>
+      </w:r>
+      <w:r>
+        <w:t xml:space="preserve">serán vacíos. </w:t>
       </w:r>
     </w:p>
     <w:p>
@@ -2895,7 +2892,7 @@
 </file>
 
 <file path=word/numbering.xml><?xml version="1.0" encoding="utf-8"?>
-<w:numbering xmlns:wpc="http://schemas.microsoft.com/office/word/2010/wordprocessingCanvas" xmlns:cx="http://schemas.microsoft.com/office/drawing/2014/chartex" xmlns:cx1="http://schemas.microsoft.com/office/drawing/2015/9/8/chartex" xmlns:cx2="http://schemas.microsoft.com/office/drawing/2015/10/21/chartex" xmlns:cx3="http://schemas.microsoft.com/office/drawing/2016/5/9/chartex" xmlns:cx4="http://schemas.microsoft.com/office/drawing/2016/5/10/chartex" xmlns:cx5="http://schemas.microsoft.com/office/drawing/2016/5/11/chartex" xmlns:cx6="http://schemas.microsoft.com/office/drawing/2016/5/12/chartex" xmlns:cx7="http://schemas.microsoft.com/office/drawing/2016/5/13/chartex" xmlns:cx8="http://schemas.microsoft.com/office/drawing/2016/5/14/chartex" xmlns:mc="http://schemas.openxmlformats.org/markup-compatibility/2006" xmlns:aink="http://schemas.microsoft.com/office/drawing/2016/ink" xmlns:am3d="http://schemas.microsoft.com/office/drawing/2017/model3d" xmlns:o="urn:schemas-microsoft-com:office:office" xmlns:r="http://schemas.openxmlformats.org/officeDocument/2006/relationships" xmlns:m="http://schemas.openxmlformats.org/officeDocument/2006/math" xmlns:v="urn:schemas-microsoft-com:vml" xmlns:wp14="http://schemas.microsoft.com/office/word/2010/wordprocessingDrawing" xmlns:wp="http://schemas.openxmlformats.org/drawingml/2006/wordprocessingDrawing" xmlns:w10="urn:schemas-microsoft-com:office:word" xmlns:w="http://schemas.openxmlformats.org/wordprocessingml/2006/main" xmlns:w14="http://schemas.microsoft.com/office/word/2010/wordml" xmlns:w15="http://schemas.microsoft.com/office/word/2012/wordml" xmlns:w16cid="http://schemas.microsoft.com/office/word/2016/wordml/cid" xmlns:w16se="http://schemas.microsoft.com/office/word/2015/wordml/symex" xmlns:wpg="http://schemas.microsoft.com/office/word/2010/wordprocessingGroup" xmlns:wpi="http://schemas.microsoft.com/office/word/2010/wordprocessingInk" xmlns:wne="http://schemas.microsoft.com/office/word/2006/wordml" xmlns:wps="http://schemas.microsoft.com/office/word/2010/wordprocessingShape" mc:Ignorable="w14 w15 w16se w16cid wp14">
+<w:numbering xmlns:wpc="http://schemas.microsoft.com/office/word/2010/wordprocessingCanvas" xmlns:mc="http://schemas.openxmlformats.org/markup-compatibility/2006" xmlns:o="urn:schemas-microsoft-com:office:office" xmlns:r="http://schemas.openxmlformats.org/officeDocument/2006/relationships" xmlns:m="http://schemas.openxmlformats.org/officeDocument/2006/math" xmlns:v="urn:schemas-microsoft-com:vml" xmlns:wp14="http://schemas.microsoft.com/office/word/2010/wordprocessingDrawing" xmlns:wp="http://schemas.openxmlformats.org/drawingml/2006/wordprocessingDrawing" xmlns:w10="urn:schemas-microsoft-com:office:word" xmlns:w="http://schemas.openxmlformats.org/wordprocessingml/2006/main" xmlns:w14="http://schemas.microsoft.com/office/word/2010/wordml" xmlns:w15="http://schemas.microsoft.com/office/word/2012/wordml" xmlns:wpg="http://schemas.microsoft.com/office/word/2010/wordprocessingGroup" xmlns:wpi="http://schemas.microsoft.com/office/word/2010/wordprocessingInk" xmlns:wne="http://schemas.microsoft.com/office/word/2006/wordml" xmlns:wps="http://schemas.microsoft.com/office/word/2010/wordprocessingShape" mc:Ignorable="w14 w15 wp14">
   <w:abstractNum w:abstractNumId="0" w15:restartNumberingAfterBreak="0">
     <w:nsid w:val="2475573A"/>
     <w:multiLevelType w:val="hybridMultilevel"/>
@@ -4244,7 +4241,7 @@
 </file>
 
 <file path=word/styles.xml><?xml version="1.0" encoding="utf-8"?>
-<w:styles xmlns:mc="http://schemas.openxmlformats.org/markup-compatibility/2006" xmlns:r="http://schemas.openxmlformats.org/officeDocument/2006/relationships" xmlns:w="http://schemas.openxmlformats.org/wordprocessingml/2006/main" xmlns:w14="http://schemas.microsoft.com/office/word/2010/wordml" xmlns:w15="http://schemas.microsoft.com/office/word/2012/wordml" xmlns:w16cid="http://schemas.microsoft.com/office/word/2016/wordml/cid" xmlns:w16se="http://schemas.microsoft.com/office/word/2015/wordml/symex" mc:Ignorable="w14 w15 w16se w16cid">
+<w:styles xmlns:mc="http://schemas.openxmlformats.org/markup-compatibility/2006" xmlns:r="http://schemas.openxmlformats.org/officeDocument/2006/relationships" xmlns:w="http://schemas.openxmlformats.org/wordprocessingml/2006/main" xmlns:w14="http://schemas.microsoft.com/office/word/2010/wordml" xmlns:w15="http://schemas.microsoft.com/office/word/2012/wordml" mc:Ignorable="w14 w15">
   <w:docDefaults>
     <w:rPrDefault>
       <w:rPr>
@@ -4260,7 +4257,7 @@
       </w:pPr>
     </w:pPrDefault>
   </w:docDefaults>
-  <w:latentStyles w:defLockedState="0" w:defUIPriority="99" w:defSemiHidden="0" w:defUnhideWhenUsed="0" w:defQFormat="0" w:count="375">
+  <w:latentStyles w:defLockedState="0" w:defUIPriority="99" w:defSemiHidden="0" w:defUnhideWhenUsed="0" w:defQFormat="0" w:count="371">
     <w:lsdException w:name="Normal" w:uiPriority="0" w:qFormat="1"/>
     <w:lsdException w:name="heading 1" w:uiPriority="9" w:qFormat="1"/>
     <w:lsdException w:name="heading 2" w:semiHidden="1" w:uiPriority="9" w:unhideWhenUsed="1" w:qFormat="1"/>
@@ -4366,6 +4363,7 @@
     <w:lsdException w:name="HTML Sample" w:semiHidden="1" w:unhideWhenUsed="1"/>
     <w:lsdException w:name="HTML Typewriter" w:semiHidden="1" w:unhideWhenUsed="1"/>
     <w:lsdException w:name="HTML Variable" w:semiHidden="1" w:unhideWhenUsed="1"/>
+    <w:lsdException w:name="Normal Table" w:semiHidden="1" w:unhideWhenUsed="1"/>
     <w:lsdException w:name="annotation subject" w:semiHidden="1" w:unhideWhenUsed="1"/>
     <w:lsdException w:name="No List" w:semiHidden="1" w:unhideWhenUsed="1"/>
     <w:lsdException w:name="Outline List 1" w:semiHidden="1" w:unhideWhenUsed="1"/>
@@ -4409,8 +4407,10 @@
     <w:lsdException w:name="Table Elegant" w:semiHidden="1" w:unhideWhenUsed="1"/>
     <w:lsdException w:name="Table Professional" w:semiHidden="1" w:unhideWhenUsed="1"/>
     <w:lsdException w:name="Table Subtle 1" w:semiHidden="1" w:unhideWhenUsed="1"/>
+    <w:lsdException w:name="Table Subtle 2" w:semiHidden="1" w:unhideWhenUsed="1"/>
     <w:lsdException w:name="Table Web 1" w:semiHidden="1" w:unhideWhenUsed="1"/>
     <w:lsdException w:name="Table Web 2" w:semiHidden="1" w:unhideWhenUsed="1"/>
+    <w:lsdException w:name="Table Web 3" w:semiHidden="1" w:unhideWhenUsed="1"/>
     <w:lsdException w:name="Balloon Text" w:semiHidden="1" w:unhideWhenUsed="1"/>
     <w:lsdException w:name="Table Grid" w:uiPriority="39"/>
     <w:lsdException w:name="Table Theme" w:semiHidden="1" w:unhideWhenUsed="1"/>
@@ -4629,10 +4629,6 @@
     <w:lsdException w:name="List Table 5 Dark Accent 6" w:uiPriority="50"/>
     <w:lsdException w:name="List Table 6 Colorful Accent 6" w:uiPriority="51"/>
     <w:lsdException w:name="List Table 7 Colorful Accent 6" w:uiPriority="52"/>
-    <w:lsdException w:name="Mention" w:semiHidden="1" w:unhideWhenUsed="1"/>
-    <w:lsdException w:name="Smart Hyperlink" w:semiHidden="1" w:unhideWhenUsed="1"/>
-    <w:lsdException w:name="Hashtag" w:semiHidden="1" w:unhideWhenUsed="1"/>
-    <w:lsdException w:name="Unresolved Mention" w:semiHidden="1" w:unhideWhenUsed="1"/>
   </w:latentStyles>
   <w:style w:type="paragraph" w:default="1" w:styleId="Normal">
     <w:name w:val="Normal"/>
@@ -5126,7 +5122,7 @@
 </file>
 
 <file path=customXml/itemProps2.xml><?xml version="1.0" encoding="utf-8"?>
-<ds:datastoreItem xmlns:ds="http://schemas.openxmlformats.org/officeDocument/2006/customXml" ds:itemID="{315808C3-8049-48E3-95C2-63E2849C20CB}">
+<ds:datastoreItem xmlns:ds="http://schemas.openxmlformats.org/officeDocument/2006/customXml" ds:itemID="{B18E1064-E216-48FA-AA1E-AC5898DEDE5D}">
   <ds:schemaRefs>
     <ds:schemaRef ds:uri="http://schemas.openxmlformats.org/officeDocument/2006/bibliography"/>
   </ds:schemaRefs>
